--- a/2017/Август/09.08/Сиващенко  В.В,.docx
+++ b/2017/Август/09.08/Сиващенко  В.В,.docx
@@ -43,7 +43,6 @@
       <w:r>
         <w:t xml:space="preserve">Ф.И.О: </w:t>
       </w:r>
-      <w:bookmarkStart w:id="0" w:name="_GoBack"/>
       <w:proofErr w:type="spellStart"/>
       <w:r>
         <w:t>Сиващенк</w:t>
@@ -53,11 +52,7 @@
       </w:r>
       <w:proofErr w:type="spellEnd"/>
       <w:r>
-        <w:t xml:space="preserve"> </w:t>
-      </w:r>
-      <w:bookmarkEnd w:id="0"/>
-      <w:r>
-        <w:t>Виталий Владимирович</w:t>
+        <w:t xml:space="preserve"> Виталий Владимирович</w:t>
       </w:r>
     </w:p>
     <w:p>
@@ -236,8 +231,10 @@
           <w:sz w:val="28"/>
           <w:lang w:val="ru-RU"/>
         </w:rPr>
-        <w:t>10</w:t>
-      </w:r>
+        <w:t>14</w:t>
+      </w:r>
+      <w:bookmarkStart w:id="0" w:name="_GoBack"/>
+      <w:bookmarkEnd w:id="0"/>
       <w:r>
         <w:rPr>
           <w:sz w:val="28"/>
@@ -1367,99 +1364,6 @@
         <w:ind w:left="-567"/>
         <w:jc w:val="both"/>
         <w:rPr>
-          <w:color w:val="008080"/>
-          <w:sz w:val="28"/>
-          <w:szCs w:val="28"/>
-          <w:lang w:val="ru-RU"/>
-        </w:rPr>
-      </w:pPr>
-      <w:proofErr w:type="spellStart"/>
-      <w:r>
-        <w:rPr>
-          <w:color w:val="008080"/>
-          <w:sz w:val="28"/>
-          <w:szCs w:val="28"/>
-          <w:lang w:val="ru-RU"/>
-        </w:rPr>
-        <w:t>Остеоартроз</w:t>
-      </w:r>
-      <w:proofErr w:type="spellEnd"/>
-      <w:r>
-        <w:rPr>
-          <w:color w:val="008080"/>
-          <w:sz w:val="28"/>
-          <w:szCs w:val="28"/>
-          <w:lang w:val="ru-RU"/>
-        </w:rPr>
-        <w:t xml:space="preserve"> коленных с-</w:t>
-      </w:r>
-      <w:proofErr w:type="spellStart"/>
-      <w:r>
-        <w:rPr>
-          <w:color w:val="008080"/>
-          <w:sz w:val="28"/>
-          <w:szCs w:val="28"/>
-          <w:lang w:val="ru-RU"/>
-        </w:rPr>
-        <w:t>вов</w:t>
-      </w:r>
-      <w:proofErr w:type="spellEnd"/>
-      <w:r>
-        <w:rPr>
-          <w:color w:val="008080"/>
-          <w:sz w:val="28"/>
-          <w:szCs w:val="28"/>
-          <w:lang w:val="ru-RU"/>
-        </w:rPr>
-        <w:t xml:space="preserve"> </w:t>
-      </w:r>
-      <w:proofErr w:type="spellStart"/>
-      <w:proofErr w:type="gramStart"/>
-      <w:r>
-        <w:rPr>
-          <w:color w:val="008080"/>
-          <w:sz w:val="28"/>
-          <w:szCs w:val="28"/>
-          <w:lang w:val="ru-RU"/>
-        </w:rPr>
-        <w:t>R</w:t>
-      </w:r>
-      <w:proofErr w:type="gramEnd"/>
-      <w:r>
-        <w:rPr>
-          <w:color w:val="008080"/>
-          <w:sz w:val="28"/>
-          <w:szCs w:val="28"/>
-          <w:lang w:val="ru-RU"/>
-        </w:rPr>
-        <w:t>о</w:t>
-      </w:r>
-      <w:proofErr w:type="spellEnd"/>
-      <w:r>
-        <w:rPr>
-          <w:color w:val="008080"/>
-          <w:sz w:val="28"/>
-          <w:szCs w:val="28"/>
-          <w:lang w:val="ru-RU"/>
-        </w:rPr>
-        <w:t xml:space="preserve"> II СФН I-II. </w:t>
-      </w:r>
-    </w:p>
-    <w:p>
-      <w:pPr>
-        <w:ind w:left="-567"/>
-        <w:jc w:val="both"/>
-        <w:rPr>
-          <w:sz w:val="28"/>
-          <w:lang w:val="ru-RU"/>
-        </w:rPr>
-      </w:pPr>
-    </w:p>
-    <w:p>
-      <w:pPr>
-        <w:ind w:left="-567"/>
-        <w:jc w:val="both"/>
-        <w:rPr>
           <w:sz w:val="28"/>
           <w:lang w:val="ru-RU"/>
         </w:rPr>
@@ -2347,7 +2251,6 @@
               <w:rPr>
                 <w:lang w:val="ru-RU"/>
               </w:rPr>
-              <w:lastRenderedPageBreak/>
               <w:t>02.08</w:t>
             </w:r>
           </w:p>
@@ -2520,6 +2423,198 @@
                 <w:lang w:val="ru-RU"/>
               </w:rPr>
               <w:t>3</w:t>
+            </w:r>
+          </w:p>
+        </w:tc>
+      </w:tr>
+      <w:tr>
+        <w:tc>
+          <w:tcPr>
+            <w:tcW w:w="1028" w:type="dxa"/>
+          </w:tcPr>
+          <w:p>
+            <w:pPr>
+              <w:jc w:val="both"/>
+              <w:rPr>
+                <w:lang w:val="ru-RU"/>
+              </w:rPr>
+            </w:pPr>
+            <w:r>
+              <w:rPr>
+                <w:lang w:val="ru-RU"/>
+              </w:rPr>
+              <w:t>10.08</w:t>
+            </w:r>
+          </w:p>
+        </w:tc>
+        <w:tc>
+          <w:tcPr>
+            <w:tcW w:w="1028" w:type="dxa"/>
+          </w:tcPr>
+          <w:p>
+            <w:pPr>
+              <w:jc w:val="both"/>
+              <w:rPr>
+                <w:lang w:val="ru-RU"/>
+              </w:rPr>
+            </w:pPr>
+            <w:r>
+              <w:rPr>
+                <w:lang w:val="ru-RU"/>
+              </w:rPr>
+              <w:t>163</w:t>
+            </w:r>
+          </w:p>
+        </w:tc>
+        <w:tc>
+          <w:tcPr>
+            <w:tcW w:w="1028" w:type="dxa"/>
+          </w:tcPr>
+          <w:p>
+            <w:pPr>
+              <w:jc w:val="both"/>
+              <w:rPr>
+                <w:lang w:val="ru-RU"/>
+              </w:rPr>
+            </w:pPr>
+            <w:r>
+              <w:rPr>
+                <w:lang w:val="ru-RU"/>
+              </w:rPr>
+              <w:t>4,9</w:t>
+            </w:r>
+          </w:p>
+        </w:tc>
+        <w:tc>
+          <w:tcPr>
+            <w:tcW w:w="1028" w:type="dxa"/>
+          </w:tcPr>
+          <w:p>
+            <w:pPr>
+              <w:jc w:val="both"/>
+              <w:rPr>
+                <w:lang w:val="ru-RU"/>
+              </w:rPr>
+            </w:pPr>
+            <w:r>
+              <w:rPr>
+                <w:lang w:val="ru-RU"/>
+              </w:rPr>
+              <w:t>6,7</w:t>
+            </w:r>
+          </w:p>
+        </w:tc>
+        <w:tc>
+          <w:tcPr>
+            <w:tcW w:w="1028" w:type="dxa"/>
+          </w:tcPr>
+          <w:p>
+            <w:pPr>
+              <w:jc w:val="both"/>
+              <w:rPr>
+                <w:lang w:val="ru-RU"/>
+              </w:rPr>
+            </w:pPr>
+            <w:r>
+              <w:rPr>
+                <w:lang w:val="ru-RU"/>
+              </w:rPr>
+              <w:t>4</w:t>
+            </w:r>
+          </w:p>
+        </w:tc>
+        <w:tc>
+          <w:tcPr>
+            <w:tcW w:w="1028" w:type="dxa"/>
+          </w:tcPr>
+          <w:p>
+            <w:pPr>
+              <w:jc w:val="both"/>
+              <w:rPr>
+                <w:lang w:val="ru-RU"/>
+              </w:rPr>
+            </w:pPr>
+            <w:r>
+              <w:rPr>
+                <w:lang w:val="ru-RU"/>
+              </w:rPr>
+              <w:t>2</w:t>
+            </w:r>
+          </w:p>
+        </w:tc>
+        <w:tc>
+          <w:tcPr>
+            <w:tcW w:w="1028" w:type="dxa"/>
+          </w:tcPr>
+          <w:p>
+            <w:pPr>
+              <w:jc w:val="both"/>
+              <w:rPr>
+                <w:lang w:val="ru-RU"/>
+              </w:rPr>
+            </w:pPr>
+            <w:r>
+              <w:rPr>
+                <w:lang w:val="ru-RU"/>
+              </w:rPr>
+              <w:t>0</w:t>
+            </w:r>
+          </w:p>
+        </w:tc>
+        <w:tc>
+          <w:tcPr>
+            <w:tcW w:w="1028" w:type="dxa"/>
+          </w:tcPr>
+          <w:p>
+            <w:pPr>
+              <w:jc w:val="both"/>
+              <w:rPr>
+                <w:lang w:val="ru-RU"/>
+              </w:rPr>
+            </w:pPr>
+            <w:r>
+              <w:rPr>
+                <w:lang w:val="ru-RU"/>
+              </w:rPr>
+              <w:t>57</w:t>
+            </w:r>
+          </w:p>
+        </w:tc>
+        <w:tc>
+          <w:tcPr>
+            <w:tcW w:w="1028" w:type="dxa"/>
+          </w:tcPr>
+          <w:p>
+            <w:pPr>
+              <w:jc w:val="both"/>
+              <w:rPr>
+                <w:lang w:val="ru-RU"/>
+              </w:rPr>
+            </w:pPr>
+            <w:r>
+              <w:rPr>
+                <w:lang w:val="ru-RU"/>
+              </w:rPr>
+              <w:t>36</w:t>
+            </w:r>
+          </w:p>
+        </w:tc>
+        <w:tc>
+          <w:tcPr>
+            <w:tcW w:w="1028" w:type="dxa"/>
+          </w:tcPr>
+          <w:p>
+            <w:pPr>
+              <w:jc w:val="both"/>
+              <w:rPr>
+                <w:lang w:val="ru-RU"/>
+              </w:rPr>
+            </w:pPr>
+            <w:r>
+              <w:rPr>
+                <w:lang w:val="ru-RU"/>
+              </w:rPr>
+              <w:t>5</w:t>
             </w:r>
           </w:p>
         </w:tc>
@@ -2594,6 +2689,7 @@
                 <w:szCs w:val="23"/>
                 <w:lang w:val="ru-RU"/>
               </w:rPr>
+              <w:lastRenderedPageBreak/>
               <w:t>биохимия</w:t>
             </w:r>
           </w:p>
@@ -3336,6 +3432,258 @@
           </w:p>
         </w:tc>
       </w:tr>
+      <w:tr>
+        <w:trPr>
+          <w:cantSplit/>
+          <w:trHeight w:val="283"/>
+        </w:trPr>
+        <w:tc>
+          <w:tcPr>
+            <w:tcW w:w="734" w:type="dxa"/>
+          </w:tcPr>
+          <w:p>
+            <w:pPr>
+              <w:spacing w:line="216" w:lineRule="auto"/>
+              <w:contextualSpacing/>
+              <w:jc w:val="both"/>
+              <w:rPr>
+                <w:lang w:val="ru-RU"/>
+              </w:rPr>
+            </w:pPr>
+            <w:r>
+              <w:rPr>
+                <w:lang w:val="ru-RU"/>
+              </w:rPr>
+              <w:t>10.08</w:t>
+            </w:r>
+          </w:p>
+        </w:tc>
+        <w:tc>
+          <w:tcPr>
+            <w:tcW w:w="734" w:type="dxa"/>
+          </w:tcPr>
+          <w:p>
+            <w:pPr>
+              <w:spacing w:line="216" w:lineRule="auto"/>
+              <w:contextualSpacing/>
+              <w:jc w:val="both"/>
+              <w:rPr>
+                <w:lang w:val="ru-RU"/>
+              </w:rPr>
+            </w:pPr>
+          </w:p>
+        </w:tc>
+        <w:tc>
+          <w:tcPr>
+            <w:tcW w:w="734" w:type="dxa"/>
+          </w:tcPr>
+          <w:p>
+            <w:pPr>
+              <w:spacing w:line="216" w:lineRule="auto"/>
+              <w:contextualSpacing/>
+              <w:jc w:val="both"/>
+              <w:rPr>
+                <w:lang w:val="ru-RU"/>
+              </w:rPr>
+            </w:pPr>
+          </w:p>
+        </w:tc>
+        <w:tc>
+          <w:tcPr>
+            <w:tcW w:w="734" w:type="dxa"/>
+            <w:vAlign w:val="center"/>
+          </w:tcPr>
+          <w:p>
+            <w:pPr>
+              <w:spacing w:line="216" w:lineRule="auto"/>
+              <w:contextualSpacing/>
+              <w:jc w:val="center"/>
+              <w:rPr>
+                <w:lang w:val="ru-RU"/>
+              </w:rPr>
+            </w:pPr>
+          </w:p>
+        </w:tc>
+        <w:tc>
+          <w:tcPr>
+            <w:tcW w:w="734" w:type="dxa"/>
+          </w:tcPr>
+          <w:p>
+            <w:pPr>
+              <w:spacing w:line="216" w:lineRule="auto"/>
+              <w:contextualSpacing/>
+              <w:jc w:val="both"/>
+              <w:rPr>
+                <w:lang w:val="ru-RU"/>
+              </w:rPr>
+            </w:pPr>
+          </w:p>
+        </w:tc>
+        <w:tc>
+          <w:tcPr>
+            <w:tcW w:w="734" w:type="dxa"/>
+          </w:tcPr>
+          <w:p>
+            <w:pPr>
+              <w:spacing w:line="216" w:lineRule="auto"/>
+              <w:contextualSpacing/>
+              <w:jc w:val="both"/>
+              <w:rPr>
+                <w:lang w:val="ru-RU"/>
+              </w:rPr>
+            </w:pPr>
+          </w:p>
+        </w:tc>
+        <w:tc>
+          <w:tcPr>
+            <w:tcW w:w="734" w:type="dxa"/>
+          </w:tcPr>
+          <w:p>
+            <w:pPr>
+              <w:spacing w:line="216" w:lineRule="auto"/>
+              <w:contextualSpacing/>
+              <w:rPr>
+                <w:lang w:val="ru-RU"/>
+              </w:rPr>
+            </w:pPr>
+          </w:p>
+        </w:tc>
+        <w:tc>
+          <w:tcPr>
+            <w:tcW w:w="734" w:type="dxa"/>
+          </w:tcPr>
+          <w:p>
+            <w:pPr>
+              <w:spacing w:line="216" w:lineRule="auto"/>
+              <w:contextualSpacing/>
+              <w:jc w:val="both"/>
+              <w:rPr>
+                <w:lang w:val="ru-RU"/>
+              </w:rPr>
+            </w:pPr>
+          </w:p>
+        </w:tc>
+        <w:tc>
+          <w:tcPr>
+            <w:tcW w:w="734" w:type="dxa"/>
+          </w:tcPr>
+          <w:p>
+            <w:pPr>
+              <w:spacing w:line="216" w:lineRule="auto"/>
+              <w:contextualSpacing/>
+              <w:jc w:val="both"/>
+              <w:rPr>
+                <w:lang w:val="ru-RU"/>
+              </w:rPr>
+            </w:pPr>
+          </w:p>
+        </w:tc>
+        <w:tc>
+          <w:tcPr>
+            <w:tcW w:w="734" w:type="dxa"/>
+          </w:tcPr>
+          <w:p>
+            <w:pPr>
+              <w:spacing w:line="216" w:lineRule="auto"/>
+              <w:contextualSpacing/>
+              <w:jc w:val="both"/>
+              <w:rPr>
+                <w:lang w:val="ru-RU"/>
+              </w:rPr>
+            </w:pPr>
+            <w:r>
+              <w:rPr>
+                <w:lang w:val="ru-RU"/>
+              </w:rPr>
+              <w:t>12,0</w:t>
+            </w:r>
+          </w:p>
+        </w:tc>
+        <w:tc>
+          <w:tcPr>
+            <w:tcW w:w="735" w:type="dxa"/>
+          </w:tcPr>
+          <w:p>
+            <w:pPr>
+              <w:spacing w:line="216" w:lineRule="auto"/>
+              <w:contextualSpacing/>
+              <w:jc w:val="both"/>
+              <w:rPr>
+                <w:lang w:val="ru-RU"/>
+              </w:rPr>
+            </w:pPr>
+            <w:r>
+              <w:rPr>
+                <w:lang w:val="ru-RU"/>
+              </w:rPr>
+              <w:t>1,8</w:t>
+            </w:r>
+          </w:p>
+        </w:tc>
+        <w:tc>
+          <w:tcPr>
+            <w:tcW w:w="735" w:type="dxa"/>
+          </w:tcPr>
+          <w:p>
+            <w:pPr>
+              <w:spacing w:line="216" w:lineRule="auto"/>
+              <w:contextualSpacing/>
+              <w:jc w:val="both"/>
+              <w:rPr>
+                <w:lang w:val="ru-RU"/>
+              </w:rPr>
+            </w:pPr>
+            <w:r>
+              <w:rPr>
+                <w:lang w:val="ru-RU"/>
+              </w:rPr>
+              <w:t>0,86</w:t>
+            </w:r>
+          </w:p>
+        </w:tc>
+        <w:tc>
+          <w:tcPr>
+            <w:tcW w:w="735" w:type="dxa"/>
+          </w:tcPr>
+          <w:p>
+            <w:pPr>
+              <w:spacing w:line="216" w:lineRule="auto"/>
+              <w:contextualSpacing/>
+              <w:jc w:val="both"/>
+              <w:rPr>
+                <w:lang w:val="ru-RU"/>
+              </w:rPr>
+            </w:pPr>
+            <w:r>
+              <w:rPr>
+                <w:lang w:val="ru-RU"/>
+              </w:rPr>
+              <w:t>0,12</w:t>
+            </w:r>
+          </w:p>
+        </w:tc>
+        <w:tc>
+          <w:tcPr>
+            <w:tcW w:w="735" w:type="dxa"/>
+          </w:tcPr>
+          <w:p>
+            <w:pPr>
+              <w:spacing w:line="216" w:lineRule="auto"/>
+              <w:contextualSpacing/>
+              <w:jc w:val="both"/>
+              <w:rPr>
+                <w:lang w:val="ru-RU"/>
+              </w:rPr>
+            </w:pPr>
+            <w:r>
+              <w:rPr>
+                <w:lang w:val="ru-RU"/>
+              </w:rPr>
+              <w:t>0,1</w:t>
+            </w:r>
+          </w:p>
+        </w:tc>
+      </w:tr>
     </w:tbl>
     <w:p>
       <w:pPr>
@@ -3352,6 +3700,55 @@
           <w:lang w:val="ru-RU"/>
         </w:rPr>
         <w:t>02.08.14 Амилаза – 30,3</w:t>
+      </w:r>
+    </w:p>
+    <w:p>
+      <w:pPr>
+        <w:ind w:left="-567"/>
+        <w:jc w:val="both"/>
+        <w:rPr>
+          <w:sz w:val="28"/>
+          <w:lang w:val="ru-RU"/>
+        </w:rPr>
+      </w:pPr>
+      <w:r>
+        <w:rPr>
+          <w:sz w:val="28"/>
+          <w:lang w:val="ru-RU"/>
+        </w:rPr>
+        <w:t xml:space="preserve">07.08.17 </w:t>
+      </w:r>
+      <w:proofErr w:type="spellStart"/>
+      <w:r>
+        <w:rPr>
+          <w:sz w:val="28"/>
+          <w:lang w:val="ru-RU"/>
+        </w:rPr>
+        <w:t>Хелик</w:t>
+      </w:r>
+      <w:proofErr w:type="spellEnd"/>
+      <w:r>
+        <w:rPr>
+          <w:sz w:val="28"/>
+          <w:lang w:val="ru-RU"/>
+        </w:rPr>
+        <w:t xml:space="preserve"> тест – </w:t>
+      </w:r>
+      <w:proofErr w:type="spellStart"/>
+      <w:r>
+        <w:rPr>
+          <w:sz w:val="28"/>
+          <w:lang w:val="ru-RU"/>
+        </w:rPr>
+        <w:t>отр</w:t>
+      </w:r>
+      <w:proofErr w:type="spellEnd"/>
+      <w:r>
+        <w:rPr>
+          <w:sz w:val="28"/>
+          <w:lang w:val="ru-RU"/>
+        </w:rPr>
+        <w:t>.</w:t>
       </w:r>
     </w:p>
     <w:p>
@@ -4723,25 +5120,19 @@
                 <w:lang w:val="ru-RU"/>
               </w:rPr>
             </w:pPr>
-          </w:p>
-        </w:tc>
-        <w:tc>
-          <w:tcPr>
-            <w:tcW w:w="992" w:type="dxa"/>
-          </w:tcPr>
-          <w:p>
-            <w:pPr>
+            <w:r>
               <w:rPr>
                 <w:sz w:val="28"/>
                 <w:szCs w:val="28"/>
                 <w:lang w:val="ru-RU"/>
               </w:rPr>
-            </w:pPr>
-          </w:p>
-        </w:tc>
-        <w:tc>
-          <w:tcPr>
-            <w:tcW w:w="993" w:type="dxa"/>
+              <w:t>10.08</w:t>
+            </w:r>
+          </w:p>
+        </w:tc>
+        <w:tc>
+          <w:tcPr>
+            <w:tcW w:w="992" w:type="dxa"/>
           </w:tcPr>
           <w:p>
             <w:pPr>
@@ -4751,25 +5142,19 @@
                 <w:lang w:val="ru-RU"/>
               </w:rPr>
             </w:pPr>
-          </w:p>
-        </w:tc>
-        <w:tc>
-          <w:tcPr>
-            <w:tcW w:w="992" w:type="dxa"/>
-          </w:tcPr>
-          <w:p>
-            <w:pPr>
+            <w:r>
               <w:rPr>
                 <w:sz w:val="28"/>
                 <w:szCs w:val="28"/>
                 <w:lang w:val="ru-RU"/>
               </w:rPr>
-            </w:pPr>
-          </w:p>
-        </w:tc>
-        <w:tc>
-          <w:tcPr>
-            <w:tcW w:w="992" w:type="dxa"/>
+              <w:t>5,0</w:t>
+            </w:r>
+          </w:p>
+        </w:tc>
+        <w:tc>
+          <w:tcPr>
+            <w:tcW w:w="993" w:type="dxa"/>
           </w:tcPr>
           <w:p>
             <w:pPr>
@@ -4779,20 +5164,80 @@
                 <w:lang w:val="ru-RU"/>
               </w:rPr>
             </w:pPr>
-          </w:p>
-        </w:tc>
-        <w:tc>
-          <w:tcPr>
-            <w:tcW w:w="992" w:type="dxa"/>
-          </w:tcPr>
-          <w:p>
-            <w:pPr>
+            <w:r>
               <w:rPr>
                 <w:sz w:val="28"/>
                 <w:szCs w:val="28"/>
                 <w:lang w:val="ru-RU"/>
               </w:rPr>
+              <w:t>9,6</w:t>
+            </w:r>
+          </w:p>
+        </w:tc>
+        <w:tc>
+          <w:tcPr>
+            <w:tcW w:w="992" w:type="dxa"/>
+          </w:tcPr>
+          <w:p>
+            <w:pPr>
+              <w:rPr>
+                <w:sz w:val="28"/>
+                <w:szCs w:val="28"/>
+                <w:lang w:val="ru-RU"/>
+              </w:rPr>
             </w:pPr>
+            <w:r>
+              <w:rPr>
+                <w:sz w:val="28"/>
+                <w:szCs w:val="28"/>
+                <w:lang w:val="ru-RU"/>
+              </w:rPr>
+              <w:t>9,2</w:t>
+            </w:r>
+          </w:p>
+        </w:tc>
+        <w:tc>
+          <w:tcPr>
+            <w:tcW w:w="992" w:type="dxa"/>
+          </w:tcPr>
+          <w:p>
+            <w:pPr>
+              <w:rPr>
+                <w:sz w:val="28"/>
+                <w:szCs w:val="28"/>
+                <w:lang w:val="ru-RU"/>
+              </w:rPr>
+            </w:pPr>
+            <w:r>
+              <w:rPr>
+                <w:sz w:val="28"/>
+                <w:szCs w:val="28"/>
+                <w:lang w:val="ru-RU"/>
+              </w:rPr>
+              <w:t>10,0</w:t>
+            </w:r>
+          </w:p>
+        </w:tc>
+        <w:tc>
+          <w:tcPr>
+            <w:tcW w:w="992" w:type="dxa"/>
+          </w:tcPr>
+          <w:p>
+            <w:pPr>
+              <w:rPr>
+                <w:sz w:val="28"/>
+                <w:szCs w:val="28"/>
+                <w:lang w:val="ru-RU"/>
+              </w:rPr>
+            </w:pPr>
+            <w:r>
+              <w:rPr>
+                <w:sz w:val="28"/>
+                <w:szCs w:val="28"/>
+                <w:lang w:val="ru-RU"/>
+              </w:rPr>
+              <w:t>11,6</w:t>
+            </w:r>
           </w:p>
         </w:tc>
       </w:tr>
@@ -6710,7 +7155,21 @@
         <w:rPr>
           <w:lang w:val="ru-RU"/>
         </w:rPr>
-        <w:t xml:space="preserve">Р, Генсулин R, </w:t>
+        <w:t xml:space="preserve">Р, </w:t>
+      </w:r>
+      <w:proofErr w:type="spellStart"/>
+      <w:r>
+        <w:rPr>
+          <w:lang w:val="ru-RU"/>
+        </w:rPr>
+        <w:t>Генсулин</w:t>
+      </w:r>
+      <w:proofErr w:type="spellEnd"/>
+      <w:r>
+        <w:rPr>
+          <w:lang w:val="ru-RU"/>
+        </w:rPr>
+        <w:t xml:space="preserve"> R, </w:t>
       </w:r>
       <w:r>
         <w:rPr>
@@ -10031,7 +10490,7 @@
 </file>
 
 <file path=customXml/itemProps1.xml><?xml version="1.0" encoding="utf-8"?>
-<ds:datastoreItem xmlns:ds="http://schemas.openxmlformats.org/officeDocument/2006/customXml" ds:itemID="{03840814-189F-4005-92C8-D137503128E8}">
+<ds:datastoreItem xmlns:ds="http://schemas.openxmlformats.org/officeDocument/2006/customXml" ds:itemID="{3FB60767-EFFD-48CF-AA4A-A3BBDA20E7FF}">
   <ds:schemaRefs>
     <ds:schemaRef ds:uri="http://schemas.openxmlformats.org/officeDocument/2006/bibliography"/>
   </ds:schemaRefs>

--- a/2017/Август/09.08/Сиващенко  В.В,.docx
+++ b/2017/Август/09.08/Сиващенко  В.В,.docx
@@ -8,11 +8,15 @@
         <w:ind w:left="-567" w:right="-58"/>
         <w:rPr>
           <w:b w:val="0"/>
+          <w:sz w:val="24"/>
+          <w:szCs w:val="24"/>
         </w:rPr>
       </w:pPr>
       <w:r>
         <w:rPr>
           <w:b w:val="0"/>
+          <w:sz w:val="24"/>
+          <w:szCs w:val="24"/>
         </w:rPr>
         <w:t>Выписной эпикриз</w:t>
       </w:r>
@@ -23,15 +27,29 @@
         <w:ind w:left="-567"/>
         <w:rPr>
           <w:b/>
+          <w:sz w:val="24"/>
+          <w:szCs w:val="24"/>
         </w:rPr>
       </w:pPr>
       <w:r>
+        <w:rPr>
+          <w:sz w:val="24"/>
+          <w:szCs w:val="24"/>
+        </w:rPr>
         <w:t xml:space="preserve">Из истории болезни № </w:t>
       </w:r>
       <w:r>
+        <w:rPr>
+          <w:sz w:val="24"/>
+          <w:szCs w:val="24"/>
+        </w:rPr>
         <w:t xml:space="preserve"> </w:t>
       </w:r>
       <w:r>
+        <w:rPr>
+          <w:sz w:val="24"/>
+          <w:szCs w:val="24"/>
+        </w:rPr>
         <w:t>1096</w:t>
       </w:r>
     </w:p>
@@ -39,19 +57,39 @@
       <w:pPr>
         <w:pStyle w:val="5"/>
         <w:ind w:left="-567"/>
+        <w:rPr>
+          <w:sz w:val="24"/>
+          <w:szCs w:val="24"/>
+        </w:rPr>
       </w:pPr>
       <w:r>
+        <w:rPr>
+          <w:sz w:val="24"/>
+          <w:szCs w:val="24"/>
+        </w:rPr>
         <w:t xml:space="preserve">Ф.И.О: </w:t>
       </w:r>
       <w:proofErr w:type="spellStart"/>
       <w:r>
+        <w:rPr>
+          <w:sz w:val="24"/>
+          <w:szCs w:val="24"/>
+        </w:rPr>
         <w:t>Сиващенк</w:t>
       </w:r>
       <w:r>
+        <w:rPr>
+          <w:sz w:val="24"/>
+          <w:szCs w:val="24"/>
+        </w:rPr>
         <w:t>о</w:t>
       </w:r>
       <w:proofErr w:type="spellEnd"/>
       <w:r>
+        <w:rPr>
+          <w:sz w:val="24"/>
+          <w:szCs w:val="24"/>
+        </w:rPr>
         <w:t xml:space="preserve"> Виталий Владимирович</w:t>
       </w:r>
     </w:p>
@@ -60,35 +98,29 @@
         <w:ind w:left="-567"/>
         <w:jc w:val="both"/>
         <w:rPr>
-          <w:sz w:val="28"/>
-          <w:szCs w:val="20"/>
           <w:lang w:val="ru-RU"/>
         </w:rPr>
       </w:pPr>
       <w:r>
         <w:rPr>
-          <w:sz w:val="28"/>
           <w:lang w:val="ru-RU"/>
         </w:rPr>
         <w:t>Год рождения:</w:t>
       </w:r>
       <w:r>
         <w:rPr>
-          <w:sz w:val="28"/>
           <w:lang w:val="ru-RU"/>
         </w:rPr>
         <w:t xml:space="preserve"> </w:t>
       </w:r>
       <w:r>
         <w:rPr>
-          <w:sz w:val="28"/>
           <w:lang w:val="ru-RU"/>
         </w:rPr>
         <w:t>19</w:t>
       </w:r>
       <w:r>
         <w:rPr>
-          <w:sz w:val="28"/>
           <w:lang w:val="ru-RU"/>
         </w:rPr>
         <w:t>90</w:t>
@@ -99,20 +131,17 @@
         <w:ind w:left="-567"/>
         <w:jc w:val="both"/>
         <w:rPr>
-          <w:sz w:val="28"/>
           <w:lang w:val="ru-RU"/>
         </w:rPr>
       </w:pPr>
       <w:r>
         <w:rPr>
-          <w:sz w:val="28"/>
           <w:lang w:val="ru-RU"/>
         </w:rPr>
         <w:t xml:space="preserve">Место жительства: </w:t>
       </w:r>
       <w:r>
         <w:rPr>
-          <w:sz w:val="28"/>
           <w:lang w:val="ru-RU"/>
         </w:rPr>
         <w:t xml:space="preserve">Приморский р-н, г. Приморск ул. </w:t>
@@ -120,7 +149,6 @@
       <w:proofErr w:type="gramStart"/>
       <w:r>
         <w:rPr>
-          <w:sz w:val="28"/>
           <w:lang w:val="ru-RU"/>
         </w:rPr>
         <w:t>Речная</w:t>
@@ -128,7 +156,6 @@
       <w:proofErr w:type="gramEnd"/>
       <w:r>
         <w:rPr>
-          <w:sz w:val="28"/>
           <w:lang w:val="ru-RU"/>
         </w:rPr>
         <w:t xml:space="preserve"> 90а</w:t>
@@ -139,21 +166,17 @@
         <w:ind w:left="-567"/>
         <w:jc w:val="both"/>
         <w:rPr>
-          <w:sz w:val="28"/>
-          <w:szCs w:val="20"/>
           <w:lang w:val="ru-RU"/>
         </w:rPr>
       </w:pPr>
       <w:r>
         <w:rPr>
-          <w:sz w:val="28"/>
           <w:lang w:val="ru-RU"/>
         </w:rPr>
         <w:t xml:space="preserve">Место работы: </w:t>
       </w:r>
       <w:r>
         <w:rPr>
-          <w:sz w:val="28"/>
           <w:lang w:val="ru-RU"/>
         </w:rPr>
         <w:t>н/</w:t>
@@ -161,7 +184,6 @@
       <w:proofErr w:type="gramStart"/>
       <w:r>
         <w:rPr>
-          <w:sz w:val="28"/>
           <w:lang w:val="ru-RU"/>
         </w:rPr>
         <w:t>р</w:t>
@@ -169,7 +191,6 @@
       <w:proofErr w:type="gramEnd"/>
       <w:r>
         <w:rPr>
-          <w:sz w:val="28"/>
           <w:lang w:val="ru-RU"/>
         </w:rPr>
         <w:t xml:space="preserve"> </w:t>
@@ -180,78 +201,65 @@
         <w:ind w:left="-567"/>
         <w:jc w:val="both"/>
         <w:rPr>
-          <w:sz w:val="28"/>
           <w:lang w:val="ru-RU"/>
         </w:rPr>
       </w:pPr>
       <w:r>
         <w:rPr>
-          <w:sz w:val="28"/>
           <w:lang w:val="ru-RU"/>
         </w:rPr>
         <w:t xml:space="preserve">Находился на лечении с </w:t>
       </w:r>
       <w:r>
         <w:rPr>
-          <w:sz w:val="28"/>
           <w:lang w:val="ru-RU"/>
         </w:rPr>
         <w:t xml:space="preserve"> </w:t>
       </w:r>
       <w:r>
         <w:rPr>
-          <w:sz w:val="28"/>
           <w:lang w:val="ru-RU"/>
         </w:rPr>
         <w:t>01</w:t>
       </w:r>
       <w:r>
         <w:rPr>
-          <w:sz w:val="28"/>
           <w:lang w:val="ru-RU"/>
         </w:rPr>
         <w:t xml:space="preserve"> .</w:t>
       </w:r>
       <w:r>
         <w:rPr>
-          <w:sz w:val="28"/>
           <w:lang w:val="ru-RU"/>
         </w:rPr>
         <w:t>08.17</w:t>
       </w:r>
       <w:r>
         <w:rPr>
-          <w:sz w:val="28"/>
           <w:lang w:val="ru-RU"/>
         </w:rPr>
         <w:t xml:space="preserve"> по   </w:t>
       </w:r>
       <w:r>
         <w:rPr>
-          <w:sz w:val="28"/>
           <w:lang w:val="ru-RU"/>
         </w:rPr>
         <w:t>14</w:t>
       </w:r>
-      <w:bookmarkStart w:id="0" w:name="_GoBack"/>
-      <w:bookmarkEnd w:id="0"/>
-      <w:r>
-        <w:rPr>
-          <w:sz w:val="28"/>
+      <w:r>
+        <w:rPr>
           <w:lang w:val="ru-RU"/>
         </w:rPr>
         <w:t>.</w:t>
       </w:r>
       <w:r>
         <w:rPr>
-          <w:sz w:val="28"/>
           <w:lang w:val="ru-RU"/>
         </w:rPr>
         <w:t>08.17</w:t>
       </w:r>
       <w:r>
         <w:rPr>
-          <w:sz w:val="28"/>
           <w:lang w:val="ru-RU"/>
         </w:rPr>
         <w:t xml:space="preserve"> в </w:t>
@@ -259,7 +267,6 @@
       <w:sdt>
         <w:sdtPr>
           <w:rPr>
-            <w:sz w:val="28"/>
             <w:lang w:val="ru-RU"/>
           </w:rPr>
           <w:id w:val="-690990251"/>
@@ -276,7 +283,6 @@
           <w:proofErr w:type="spellStart"/>
           <w:r>
             <w:rPr>
-              <w:sz w:val="28"/>
               <w:lang w:val="ru-RU"/>
             </w:rPr>
             <w:t>диаб</w:t>
@@ -284,7 +290,6 @@
           <w:proofErr w:type="spellEnd"/>
           <w:r>
             <w:rPr>
-              <w:sz w:val="28"/>
               <w:lang w:val="ru-RU"/>
             </w:rPr>
             <w:t>.</w:t>
@@ -293,7 +298,6 @@
       </w:sdt>
       <w:r>
         <w:rPr>
-          <w:sz w:val="28"/>
           <w:lang w:val="ru-RU"/>
         </w:rPr>
         <w:t xml:space="preserve">  отд.</w:t>
@@ -304,15 +308,11 @@
         <w:ind w:left="-567"/>
         <w:jc w:val="both"/>
         <w:rPr>
-          <w:sz w:val="28"/>
-          <w:szCs w:val="28"/>
           <w:lang w:val="ru-RU"/>
         </w:rPr>
       </w:pPr>
       <w:r>
         <w:rPr>
-          <w:sz w:val="28"/>
-          <w:szCs w:val="28"/>
           <w:u w:val="single"/>
           <w:lang w:val="ru-RU"/>
         </w:rPr>
@@ -320,60 +320,26 @@
       </w:r>
       <w:r>
         <w:rPr>
-          <w:sz w:val="28"/>
-          <w:szCs w:val="28"/>
           <w:lang w:val="ru-RU"/>
         </w:rPr>
         <w:t>:</w:t>
       </w:r>
-      <w:bookmarkStart w:id="1" w:name="дз"/>
-      <w:bookmarkEnd w:id="1"/>
-      <w:r>
-        <w:rPr>
-          <w:sz w:val="28"/>
-          <w:szCs w:val="28"/>
-          <w:lang w:val="ru-RU"/>
-        </w:rPr>
-        <w:t xml:space="preserve">  </w:t>
-      </w:r>
-      <w:r>
-        <w:rPr>
-          <w:sz w:val="26"/>
-          <w:szCs w:val="26"/>
-          <w:lang w:val="ru-RU"/>
-        </w:rPr>
-        <w:t>Сахарный диабет, тип</w:t>
-      </w:r>
-      <w:proofErr w:type="gramStart"/>
-      <w:r>
-        <w:rPr>
-          <w:sz w:val="26"/>
-          <w:szCs w:val="26"/>
-          <w:lang w:val="ru-RU"/>
-        </w:rPr>
-        <w:t xml:space="preserve"> ,</w:t>
-      </w:r>
-      <w:proofErr w:type="gramEnd"/>
-      <w:r>
-        <w:rPr>
-          <w:sz w:val="26"/>
-          <w:szCs w:val="26"/>
-          <w:lang w:val="ru-RU"/>
-        </w:rPr>
-        <w:t xml:space="preserve"> </w:t>
-      </w:r>
-      <w:r>
-        <w:rPr>
-          <w:sz w:val="26"/>
-          <w:szCs w:val="26"/>
-          <w:lang w:val="ru-RU"/>
-        </w:rPr>
-        <w:t>вторичноинсулинзависимый</w:t>
-      </w:r>
-      <w:r>
-        <w:rPr>
-          <w:sz w:val="26"/>
-          <w:szCs w:val="26"/>
+      <w:bookmarkStart w:id="0" w:name="дз"/>
+      <w:bookmarkEnd w:id="0"/>
+      <w:r>
+        <w:rPr>
+          <w:lang w:val="ru-RU"/>
+        </w:rPr>
+        <w:t xml:space="preserve">  Сахарный диабет, тип </w:t>
+      </w:r>
+      <w:r>
+        <w:rPr>
+          <w:lang w:val="ru-RU"/>
+        </w:rPr>
+        <w:t>1</w:t>
+      </w:r>
+      <w:r>
+        <w:rPr>
           <w:lang w:val="ru-RU"/>
         </w:rPr>
         <w:t xml:space="preserve">, </w:t>
@@ -381,8 +347,6 @@
       <w:sdt>
         <w:sdtPr>
           <w:rPr>
-            <w:sz w:val="26"/>
-            <w:szCs w:val="26"/>
             <w:lang w:val="ru-RU"/>
           </w:rPr>
           <w:id w:val="355073878"/>
@@ -399,26 +363,20 @@
         <w:sdtContent>
           <w:r>
             <w:rPr>
-              <w:sz w:val="26"/>
-              <w:szCs w:val="26"/>
               <w:lang w:val="ru-RU"/>
             </w:rPr>
-            <w:t xml:space="preserve">тяжелая форма, </w:t>
+            <w:t>тяжелая форма, лабильное течение со склонностью к гипогликемическим состояниям,</w:t>
           </w:r>
         </w:sdtContent>
       </w:sdt>
       <w:r>
         <w:rPr>
-          <w:sz w:val="26"/>
-          <w:szCs w:val="26"/>
           <w:lang w:val="ru-RU"/>
         </w:rPr>
         <w:t xml:space="preserve"> </w:t>
       </w:r>
       <w:r>
         <w:rPr>
-          <w:sz w:val="26"/>
-          <w:szCs w:val="26"/>
           <w:lang w:val="ru-RU"/>
         </w:rPr>
         <w:t xml:space="preserve">ст. </w:t>
@@ -426,8 +384,6 @@
       <w:sdt>
         <w:sdtPr>
           <w:rPr>
-            <w:sz w:val="26"/>
-            <w:szCs w:val="26"/>
             <w:lang w:val="ru-RU"/>
           </w:rPr>
           <w:alias w:val="диабет"/>
@@ -447,8 +403,6 @@
         <w:sdtContent>
           <w:r>
             <w:rPr>
-              <w:sz w:val="26"/>
-              <w:szCs w:val="26"/>
               <w:lang w:val="ru-RU"/>
             </w:rPr>
             <w:t>декомпенсации.</w:t>
@@ -457,443 +411,36 @@
       </w:sdt>
       <w:r>
         <w:rPr>
-          <w:sz w:val="26"/>
-          <w:szCs w:val="26"/>
           <w:lang w:val="ru-RU"/>
         </w:rPr>
         <w:t xml:space="preserve">  </w:t>
       </w:r>
-    </w:p>
-    <w:p>
-      <w:pPr>
-        <w:ind w:left="-567"/>
-        <w:jc w:val="both"/>
-        <w:rPr>
-          <w:sz w:val="28"/>
-          <w:szCs w:val="28"/>
-          <w:lang w:val="ru-RU"/>
-        </w:rPr>
-      </w:pPr>
-      <w:r>
-        <w:rPr>
-          <w:sz w:val="28"/>
-          <w:szCs w:val="28"/>
-          <w:lang w:val="ru-RU"/>
-        </w:rPr>
-        <w:t xml:space="preserve">Диабетическая ангиопатия сетчатки ОИ. </w:t>
-      </w:r>
-    </w:p>
-    <w:p>
-      <w:pPr>
-        <w:ind w:left="-567"/>
-        <w:jc w:val="both"/>
-        <w:rPr>
-          <w:color w:val="0000CC"/>
-          <w:sz w:val="28"/>
-          <w:szCs w:val="28"/>
-          <w:lang w:val="ru-RU"/>
-        </w:rPr>
-      </w:pPr>
-      <w:r>
-        <w:rPr>
-          <w:color w:val="0000CC"/>
-          <w:sz w:val="28"/>
-          <w:szCs w:val="28"/>
-          <w:lang w:val="ru-RU"/>
-        </w:rPr>
-        <w:t>Диабетическая дистальная симметричная полинейропатия н/</w:t>
-      </w:r>
-      <w:proofErr w:type="gramStart"/>
-      <w:r>
-        <w:rPr>
-          <w:color w:val="0000CC"/>
-          <w:sz w:val="28"/>
-          <w:szCs w:val="28"/>
-          <w:lang w:val="ru-RU"/>
-        </w:rPr>
-        <w:t>к</w:t>
-      </w:r>
-      <w:proofErr w:type="gramEnd"/>
-      <w:r>
-        <w:rPr>
-          <w:color w:val="0000CC"/>
-          <w:sz w:val="28"/>
-          <w:szCs w:val="28"/>
-          <w:lang w:val="ru-RU"/>
-        </w:rPr>
-        <w:t>, сенсомоторная форма</w:t>
-      </w:r>
-      <w:r>
-        <w:rPr>
-          <w:color w:val="0000CC"/>
-          <w:sz w:val="28"/>
-          <w:szCs w:val="28"/>
-          <w:lang w:val="ru-RU"/>
-        </w:rPr>
-        <w:t xml:space="preserve"> (NSS 6, NDS 6), </w:t>
-      </w:r>
-      <w:r>
-        <w:rPr>
-          <w:color w:val="0000CC"/>
-          <w:sz w:val="28"/>
-          <w:szCs w:val="28"/>
-          <w:lang w:val="ru-RU"/>
-        </w:rPr>
-        <w:t xml:space="preserve">  хроническое течение</w:t>
-      </w:r>
-    </w:p>
-    <w:p>
-      <w:pPr>
-        <w:ind w:left="-567"/>
-        <w:jc w:val="both"/>
-        <w:rPr>
-          <w:sz w:val="28"/>
-          <w:szCs w:val="28"/>
-          <w:lang w:val="ru-RU"/>
-        </w:rPr>
-      </w:pPr>
-      <w:r>
-        <w:rPr>
-          <w:sz w:val="28"/>
-          <w:szCs w:val="28"/>
-          <w:lang w:val="ru-RU"/>
-        </w:rPr>
-        <w:t>Диаб</w:t>
-      </w:r>
-      <w:r>
-        <w:rPr>
-          <w:sz w:val="28"/>
-          <w:szCs w:val="28"/>
-          <w:lang w:val="ru-RU"/>
-        </w:rPr>
-        <w:t>етическая</w:t>
-      </w:r>
-      <w:r>
-        <w:rPr>
-          <w:sz w:val="28"/>
-          <w:szCs w:val="28"/>
-          <w:lang w:val="ru-RU"/>
-        </w:rPr>
-        <w:t xml:space="preserve"> ангиопатия артерий н/к. </w:t>
-      </w:r>
-    </w:p>
-    <w:p>
-      <w:pPr>
-        <w:ind w:left="-567"/>
-        <w:jc w:val="both"/>
-        <w:rPr>
-          <w:sz w:val="28"/>
-          <w:szCs w:val="28"/>
-          <w:lang w:val="ru-RU"/>
-        </w:rPr>
-      </w:pPr>
-      <w:r>
-        <w:rPr>
-          <w:color w:val="7030A0"/>
-          <w:sz w:val="28"/>
-          <w:szCs w:val="28"/>
-          <w:lang w:val="ru-RU"/>
-        </w:rPr>
-        <w:t>ХБП II-IV ст. Диабетическая нефропатия III-IV ст.</w:t>
-      </w:r>
-      <w:r>
-        <w:rPr>
-          <w:color w:val="7030A0"/>
-          <w:sz w:val="28"/>
-          <w:szCs w:val="28"/>
-          <w:lang w:val="ru-RU"/>
-        </w:rPr>
-        <w:t xml:space="preserve"> </w:t>
+      <w:r>
+        <w:rPr>
+          <w:lang w:val="ru-RU"/>
+        </w:rPr>
+        <w:t xml:space="preserve">ХБП I ст. Диабетическая нефропатия III ст. </w:t>
+      </w:r>
+      <w:r>
+        <w:rPr>
+          <w:lang w:val="ru-RU"/>
+        </w:rPr>
+        <w:t xml:space="preserve"> Диабетическая ангиопатия н/к 1 ст. </w:t>
+      </w:r>
+      <w:r>
+        <w:rPr>
+          <w:lang w:val="ru-RU"/>
+        </w:rPr>
+        <w:t xml:space="preserve">Ангиопатия сосудов сетчатки </w:t>
       </w:r>
       <w:sdt>
         <w:sdtPr>
           <w:rPr>
-            <w:color w:val="7030A0"/>
-            <w:sz w:val="28"/>
-            <w:szCs w:val="28"/>
-            <w:lang w:val="ru-RU"/>
-          </w:rPr>
-          <w:id w:val="168691129"/>
-          <w:placeholder>
-            <w:docPart w:val="DefaultPlaceholder_1082065159"/>
-          </w:placeholder>
-          <w:showingPlcHdr/>
-          <w:comboBox>
-            <w:listItem w:displayText="в сочетании с инфекцией мочевыводящих путей. " w:value="в сочетании с инфекцией мочевыводящих путей. "/>
-            <w:listItem w:displayText=" " w:value=" "/>
-            <w:listItem w:displayText="ва" w:value=""/>
-          </w:comboBox>
-        </w:sdtPr>
-        <w:sdtEndPr/>
-        <w:sdtContent>
-          <w:r>
-            <w:rPr>
-              <w:rStyle w:val="aa"/>
-            </w:rPr>
-            <w:t>Выберите элемент.</w:t>
-          </w:r>
-        </w:sdtContent>
-      </w:sdt>
-      <w:r>
-        <w:rPr>
-          <w:color w:val="7030A0"/>
-          <w:sz w:val="28"/>
-          <w:szCs w:val="28"/>
-          <w:lang w:val="ru-RU"/>
-        </w:rPr>
-        <w:t xml:space="preserve"> </w:t>
-      </w:r>
-    </w:p>
-    <w:p>
-      <w:pPr>
-        <w:ind w:left="-567"/>
-        <w:jc w:val="both"/>
-        <w:rPr>
-          <w:color w:val="E36C0A" w:themeColor="accent6" w:themeShade="BF"/>
-          <w:sz w:val="28"/>
-          <w:szCs w:val="28"/>
-          <w:lang w:val="ru-RU"/>
-        </w:rPr>
-      </w:pPr>
-      <w:r>
-        <w:rPr>
-          <w:color w:val="E36C0A" w:themeColor="accent6" w:themeShade="BF"/>
-          <w:sz w:val="28"/>
-          <w:szCs w:val="28"/>
-          <w:lang w:val="ru-RU"/>
-        </w:rPr>
-        <w:t>Ожирение II ст. (ИМТ кг/м2) алим</w:t>
-      </w:r>
-      <w:proofErr w:type="gramStart"/>
-      <w:r>
-        <w:rPr>
-          <w:color w:val="E36C0A" w:themeColor="accent6" w:themeShade="BF"/>
-          <w:sz w:val="28"/>
-          <w:szCs w:val="28"/>
-          <w:lang w:val="ru-RU"/>
-        </w:rPr>
-        <w:t>.-</w:t>
-      </w:r>
-      <w:proofErr w:type="gramEnd"/>
-      <w:r>
-        <w:rPr>
-          <w:color w:val="E36C0A" w:themeColor="accent6" w:themeShade="BF"/>
-          <w:sz w:val="28"/>
-          <w:szCs w:val="28"/>
-          <w:lang w:val="ru-RU"/>
-        </w:rPr>
-        <w:t xml:space="preserve">конституционального генеза, стабильное течение.  </w:t>
-      </w:r>
-    </w:p>
-    <w:p>
-      <w:pPr>
-        <w:ind w:left="-567"/>
-        <w:jc w:val="both"/>
-        <w:rPr>
-          <w:sz w:val="28"/>
-          <w:szCs w:val="28"/>
-          <w:lang w:val="ru-RU"/>
-        </w:rPr>
-      </w:pPr>
-      <w:proofErr w:type="gramStart"/>
-      <w:r>
-        <w:rPr>
-          <w:color w:val="4F6228" w:themeColor="accent3" w:themeShade="80"/>
-          <w:sz w:val="28"/>
-          <w:szCs w:val="28"/>
-          <w:lang w:val="ru-RU"/>
-        </w:rPr>
-        <w:t>Аутоиммунный</w:t>
-      </w:r>
-      <w:proofErr w:type="gramEnd"/>
-      <w:r>
-        <w:rPr>
-          <w:color w:val="4F6228" w:themeColor="accent3" w:themeShade="80"/>
-          <w:sz w:val="28"/>
-          <w:szCs w:val="28"/>
-          <w:lang w:val="ru-RU"/>
-        </w:rPr>
-        <w:t xml:space="preserve"> тиреоидит, </w:t>
-      </w:r>
-      <w:sdt>
-        <w:sdtPr>
-          <w:rPr>
-            <w:color w:val="4F6228" w:themeColor="accent3" w:themeShade="80"/>
-            <w:sz w:val="28"/>
-            <w:szCs w:val="28"/>
-            <w:lang w:val="ru-RU"/>
-          </w:rPr>
-          <w:id w:val="105240480"/>
-          <w:placeholder>
-            <w:docPart w:val="FBFC6A18E07A484F9E976562E903BEB7"/>
-          </w:placeholder>
-          <w:comboBox>
-            <w:listItem w:displayText="без увеличения объема щит. железы." w:value="без увеличения объема щит. железы."/>
-            <w:listItem w:displayText="гипертрофическая форма." w:value="гипертрофическая форма."/>
-          </w:comboBox>
-        </w:sdtPr>
-        <w:sdtEndPr/>
-        <w:sdtContent>
-          <w:r>
-            <w:rPr>
-              <w:color w:val="4F6228" w:themeColor="accent3" w:themeShade="80"/>
-              <w:sz w:val="28"/>
-              <w:szCs w:val="28"/>
-              <w:lang w:val="ru-RU"/>
-            </w:rPr>
-            <w:t>гипертрофическая форма.</w:t>
-          </w:r>
-        </w:sdtContent>
-      </w:sdt>
-      <w:r>
-        <w:rPr>
-          <w:color w:val="4F6228" w:themeColor="accent3" w:themeShade="80"/>
-          <w:sz w:val="28"/>
-          <w:szCs w:val="28"/>
-          <w:lang w:val="ru-RU"/>
-        </w:rPr>
-        <w:t xml:space="preserve"> Гипотиреоз, средней тяжести,  </w:t>
-      </w:r>
-      <w:proofErr w:type="gramStart"/>
-      <w:r>
-        <w:rPr>
-          <w:color w:val="4F6228" w:themeColor="accent3" w:themeShade="80"/>
-          <w:sz w:val="28"/>
-          <w:szCs w:val="28"/>
-          <w:lang w:val="ru-RU"/>
-        </w:rPr>
-        <w:t>медикаментозная</w:t>
-      </w:r>
-      <w:proofErr w:type="gramEnd"/>
-      <w:r>
-        <w:rPr>
-          <w:color w:val="4F6228" w:themeColor="accent3" w:themeShade="80"/>
-          <w:sz w:val="28"/>
-          <w:szCs w:val="28"/>
-          <w:lang w:val="ru-RU"/>
-        </w:rPr>
-        <w:t xml:space="preserve"> субкомпенсация. Диффузный токсический зоб II. Эутиреоидное состояние</w:t>
-      </w:r>
-      <w:r>
-        <w:rPr>
-          <w:sz w:val="28"/>
-          <w:szCs w:val="28"/>
-          <w:lang w:val="ru-RU"/>
-        </w:rPr>
-        <w:t xml:space="preserve">. </w:t>
-      </w:r>
-    </w:p>
-    <w:p>
-      <w:pPr>
-        <w:ind w:left="-567"/>
-        <w:jc w:val="both"/>
-        <w:rPr>
-          <w:color w:val="17365D" w:themeColor="text2" w:themeShade="BF"/>
-          <w:sz w:val="28"/>
-          <w:szCs w:val="28"/>
-          <w:lang w:val="ru-RU"/>
-        </w:rPr>
-      </w:pPr>
-      <w:r>
-        <w:rPr>
-          <w:color w:val="17365D" w:themeColor="text2" w:themeShade="BF"/>
-          <w:sz w:val="28"/>
-          <w:szCs w:val="28"/>
-          <w:lang w:val="ru-RU"/>
-        </w:rPr>
-        <w:t xml:space="preserve">Миопия </w:t>
-      </w:r>
-      <w:sdt>
-        <w:sdtPr>
-          <w:rPr>
-            <w:color w:val="17365D" w:themeColor="text2" w:themeShade="BF"/>
-            <w:sz w:val="28"/>
-            <w:szCs w:val="28"/>
-            <w:lang w:val="ru-RU"/>
-          </w:rPr>
-          <w:id w:val="-1410379913"/>
-          <w:placeholder>
-            <w:docPart w:val="DefaultPlaceholder_1082065159"/>
-          </w:placeholder>
-          <w:comboBox>
-            <w:listItem w:value="Выберите элемент."/>
-            <w:listItem w:displayText="слабой " w:value="слабой "/>
-            <w:listItem w:displayText="высокой" w:value="высокой"/>
-            <w:listItem w:displayText="средней" w:value="средней"/>
-          </w:comboBox>
-        </w:sdtPr>
-        <w:sdtEndPr/>
-        <w:sdtContent>
-          <w:r>
-            <w:rPr>
-              <w:color w:val="17365D" w:themeColor="text2" w:themeShade="BF"/>
-              <w:sz w:val="28"/>
-              <w:szCs w:val="28"/>
-              <w:lang w:val="ru-RU"/>
-            </w:rPr>
-            <w:t xml:space="preserve">слабой </w:t>
-          </w:r>
-        </w:sdtContent>
-      </w:sdt>
-      <w:r>
-        <w:rPr>
-          <w:color w:val="17365D" w:themeColor="text2" w:themeShade="BF"/>
-          <w:sz w:val="28"/>
-          <w:szCs w:val="28"/>
-          <w:lang w:val="ru-RU"/>
-        </w:rPr>
-        <w:t xml:space="preserve"> степени ОИ.</w:t>
-      </w:r>
-      <w:r>
-        <w:rPr>
-          <w:color w:val="17365D" w:themeColor="text2" w:themeShade="BF"/>
-          <w:sz w:val="28"/>
-          <w:szCs w:val="28"/>
-          <w:lang w:val="ru-RU"/>
-        </w:rPr>
-        <w:t xml:space="preserve"> </w:t>
-      </w:r>
-    </w:p>
-    <w:p>
-      <w:pPr>
-        <w:ind w:left="-567"/>
-        <w:jc w:val="both"/>
-        <w:rPr>
-          <w:color w:val="17365D" w:themeColor="text2" w:themeShade="BF"/>
-          <w:sz w:val="28"/>
-          <w:szCs w:val="28"/>
-          <w:lang w:val="ru-RU"/>
-        </w:rPr>
-      </w:pPr>
-      <w:r>
-        <w:rPr>
-          <w:color w:val="17365D" w:themeColor="text2" w:themeShade="BF"/>
-          <w:sz w:val="28"/>
-          <w:szCs w:val="28"/>
-          <w:lang w:val="ru-RU"/>
-        </w:rPr>
-        <w:t>А</w:t>
-      </w:r>
-      <w:r>
-        <w:rPr>
-          <w:color w:val="17365D" w:themeColor="text2" w:themeShade="BF"/>
-          <w:sz w:val="28"/>
-          <w:szCs w:val="28"/>
-          <w:lang w:val="ru-RU"/>
-        </w:rPr>
-        <w:t xml:space="preserve">нгиопатия сосудов сетчатки </w:t>
-      </w:r>
-      <w:sdt>
-        <w:sdtPr>
-          <w:rPr>
-            <w:color w:val="17365D" w:themeColor="text2" w:themeShade="BF"/>
-            <w:sz w:val="28"/>
-            <w:szCs w:val="28"/>
             <w:lang w:val="ru-RU"/>
           </w:rPr>
           <w:id w:val="2051261544"/>
           <w:placeholder>
-            <w:docPart w:val="DefaultPlaceholder_1082065159"/>
+            <w:docPart w:val="C1C1A427B35E4E0996DF88D4091C372F"/>
           </w:placeholder>
           <w:comboBox>
             <w:listItem w:value="Выберите элемент."/>
@@ -902,13 +449,9 @@
             <w:listItem w:displayText="OS" w:value="OS"/>
           </w:comboBox>
         </w:sdtPr>
-        <w:sdtEndPr/>
         <w:sdtContent>
           <w:r>
             <w:rPr>
-              <w:color w:val="17365D" w:themeColor="text2" w:themeShade="BF"/>
-              <w:sz w:val="28"/>
-              <w:szCs w:val="28"/>
               <w:lang w:val="ru-RU"/>
             </w:rPr>
             <w:t>ОИ</w:t>
@@ -917,80 +460,157 @@
       </w:sdt>
       <w:r>
         <w:rPr>
-          <w:color w:val="17365D" w:themeColor="text2" w:themeShade="BF"/>
-          <w:sz w:val="28"/>
-          <w:szCs w:val="28"/>
           <w:lang w:val="ru-RU"/>
         </w:rPr>
         <w:t>.</w:t>
       </w:r>
       <w:r>
         <w:rPr>
-          <w:color w:val="17365D" w:themeColor="text2" w:themeShade="BF"/>
-          <w:sz w:val="28"/>
-          <w:szCs w:val="28"/>
+          <w:lang w:val="ru-RU"/>
+        </w:rPr>
+        <w:t xml:space="preserve"> Диабетическая дистальная симметричная полинейропатия н/</w:t>
+      </w:r>
+      <w:proofErr w:type="gramStart"/>
+      <w:r>
+        <w:rPr>
+          <w:lang w:val="ru-RU"/>
+        </w:rPr>
+        <w:t>к</w:t>
+      </w:r>
+      <w:proofErr w:type="gramEnd"/>
+      <w:r>
+        <w:rPr>
+          <w:lang w:val="ru-RU"/>
+        </w:rPr>
+        <w:t xml:space="preserve">,  сенсомоторная форма </w:t>
+      </w:r>
+      <w:r>
+        <w:rPr>
+          <w:lang w:val="en-US"/>
+        </w:rPr>
+        <w:t>NDS</w:t>
+      </w:r>
+      <w:r>
+        <w:rPr>
+          <w:lang w:val="ru-RU"/>
+        </w:rPr>
+        <w:t xml:space="preserve"> 6 </w:t>
+      </w:r>
+      <w:r>
+        <w:rPr>
+          <w:lang w:val="en-US"/>
+        </w:rPr>
+        <w:t>NSS</w:t>
+      </w:r>
+      <w:r>
+        <w:rPr>
+          <w:lang w:val="ru-RU"/>
+        </w:rPr>
+        <w:t xml:space="preserve"> 5  </w:t>
+      </w:r>
+      <w:r>
+        <w:rPr>
+          <w:lang w:val="ru-RU"/>
+        </w:rPr>
+        <w:t>, хроническое течение.  Неалкогольная</w:t>
+      </w:r>
+      <w:r>
+        <w:rPr>
+          <w:lang w:val="ru-RU"/>
+        </w:rPr>
+        <w:t xml:space="preserve"> жировая болезнь печени 1 </w:t>
+      </w:r>
+      <w:proofErr w:type="spellStart"/>
+      <w:proofErr w:type="gramStart"/>
+      <w:r>
+        <w:rPr>
+          <w:lang w:val="ru-RU"/>
+        </w:rPr>
+        <w:t>ст</w:t>
+      </w:r>
+      <w:proofErr w:type="spellEnd"/>
+      <w:proofErr w:type="gramEnd"/>
+      <w:r>
+        <w:rPr>
+          <w:lang w:val="ru-RU"/>
+        </w:rPr>
+        <w:t>, хронический панкреатит стадия неполной ре</w:t>
+      </w:r>
+      <w:r>
+        <w:rPr>
+          <w:lang w:val="ru-RU"/>
+        </w:rPr>
+        <w:t>мис</w:t>
+      </w:r>
+      <w:r>
+        <w:rPr>
+          <w:lang w:val="ru-RU"/>
+        </w:rPr>
+        <w:t xml:space="preserve">сии. Хронический гастродуоденит, </w:t>
+      </w:r>
+      <w:r>
+        <w:rPr>
+          <w:lang w:val="ru-RU"/>
+        </w:rPr>
+        <w:t>обострение</w:t>
+      </w:r>
+      <w:r>
+        <w:rPr>
+          <w:lang w:val="ru-RU"/>
+        </w:rPr>
+        <w:t xml:space="preserve">, H. </w:t>
+      </w:r>
+      <w:proofErr w:type="spellStart"/>
+      <w:r>
+        <w:rPr>
+          <w:lang w:val="ru-RU"/>
+        </w:rPr>
+        <w:t>Pylori</w:t>
+      </w:r>
+      <w:proofErr w:type="spellEnd"/>
+      <w:r>
+        <w:rPr>
           <w:lang w:val="ru-RU"/>
         </w:rPr>
         <w:t xml:space="preserve"> </w:t>
       </w:r>
       <w:r>
         <w:rPr>
-          <w:color w:val="17365D" w:themeColor="text2" w:themeShade="BF"/>
-          <w:sz w:val="28"/>
-          <w:szCs w:val="28"/>
-          <w:lang w:val="ru-RU"/>
-        </w:rPr>
-        <w:t xml:space="preserve">Начальная катаракта </w:t>
-      </w:r>
-      <w:sdt>
-        <w:sdtPr>
-          <w:rPr>
-            <w:color w:val="17365D" w:themeColor="text2" w:themeShade="BF"/>
-            <w:sz w:val="28"/>
-            <w:szCs w:val="28"/>
-            <w:lang w:val="ru-RU"/>
-          </w:rPr>
-          <w:id w:val="517513702"/>
-          <w:placeholder>
-            <w:docPart w:val="DB435B1E68954750936FB322747598D2"/>
-          </w:placeholder>
-          <w:comboBox>
-            <w:listItem w:value="Выберите элемент."/>
-            <w:listItem w:displayText="ОИ" w:value="ОИ"/>
-            <w:listItem w:displayText="ОД" w:value="ОД"/>
-            <w:listItem w:displayText="OS" w:value="OS"/>
-          </w:comboBox>
-        </w:sdtPr>
-        <w:sdtEndPr/>
-        <w:sdtContent>
-          <w:r>
-            <w:rPr>
-              <w:color w:val="17365D" w:themeColor="text2" w:themeShade="BF"/>
-              <w:sz w:val="28"/>
-              <w:szCs w:val="28"/>
-              <w:lang w:val="ru-RU"/>
-            </w:rPr>
-            <w:t>ОИ</w:t>
-          </w:r>
-        </w:sdtContent>
-      </w:sdt>
-      <w:r>
-        <w:rPr>
-          <w:color w:val="17365D" w:themeColor="text2" w:themeShade="BF"/>
-          <w:sz w:val="28"/>
-          <w:szCs w:val="28"/>
-          <w:lang w:val="ru-RU"/>
-        </w:rPr>
-        <w:t xml:space="preserve">. </w:t>
-      </w:r>
-      <w:r>
-        <w:rPr>
-          <w:color w:val="17365D" w:themeColor="text2" w:themeShade="BF"/>
-          <w:sz w:val="28"/>
-          <w:szCs w:val="28"/>
+          <w:lang w:val="ru-RU"/>
+        </w:rPr>
+        <w:t>–</w:t>
+      </w:r>
+      <w:r>
+        <w:rPr>
           <w:lang w:val="ru-RU"/>
         </w:rPr>
         <w:t xml:space="preserve"> </w:t>
+      </w:r>
+      <w:r>
+        <w:rPr>
+          <w:lang w:val="ru-RU"/>
+        </w:rPr>
+        <w:t xml:space="preserve">отрицательный. </w:t>
+      </w:r>
+      <w:r>
+        <w:rPr>
+          <w:lang w:val="ru-RU"/>
+        </w:rPr>
+        <w:t>Идиопатический пролапс митрального клапана. Дополнительная хорда ЛЖ. СН</w:t>
+      </w:r>
+      <w:proofErr w:type="gramStart"/>
+      <w:r>
+        <w:rPr>
+          <w:lang w:val="ru-RU"/>
+        </w:rPr>
+        <w:t>0</w:t>
+      </w:r>
+      <w:proofErr w:type="gramEnd"/>
+      <w:r>
+        <w:rPr>
+          <w:lang w:val="ru-RU"/>
+        </w:rPr>
+        <w:t xml:space="preserve">   </w:t>
       </w:r>
     </w:p>
     <w:p>
@@ -998,79 +618,103 @@
         <w:ind w:left="-567"/>
         <w:jc w:val="both"/>
         <w:rPr>
-          <w:color w:val="17365D" w:themeColor="text2" w:themeShade="BF"/>
-          <w:sz w:val="28"/>
-          <w:szCs w:val="28"/>
           <w:lang w:val="ru-RU"/>
         </w:rPr>
       </w:pPr>
-      <w:r>
-        <w:rPr>
-          <w:color w:val="17365D" w:themeColor="text2" w:themeShade="BF"/>
-          <w:sz w:val="28"/>
-          <w:szCs w:val="28"/>
-          <w:lang w:val="ru-RU"/>
-        </w:rPr>
-        <w:t>Непро</w:t>
-      </w:r>
-      <w:r>
-        <w:rPr>
-          <w:color w:val="17365D" w:themeColor="text2" w:themeShade="BF"/>
-          <w:sz w:val="28"/>
-          <w:szCs w:val="28"/>
-          <w:lang w:val="ru-RU"/>
-        </w:rPr>
-        <w:t>лиферативная  диабетическая</w:t>
-      </w:r>
-      <w:r>
-        <w:rPr>
-          <w:color w:val="17365D" w:themeColor="text2" w:themeShade="BF"/>
-          <w:sz w:val="28"/>
-          <w:szCs w:val="28"/>
-          <w:lang w:val="ru-RU"/>
-        </w:rPr>
-        <w:t xml:space="preserve"> ретинопатия </w:t>
-      </w:r>
-      <w:sdt>
-        <w:sdtPr>
-          <w:rPr>
-            <w:color w:val="17365D" w:themeColor="text2" w:themeShade="BF"/>
-            <w:sz w:val="28"/>
-            <w:szCs w:val="28"/>
-            <w:lang w:val="ru-RU"/>
-          </w:rPr>
-          <w:id w:val="389392371"/>
-          <w:placeholder>
-            <w:docPart w:val="5917FEE754784A0BA4173B51A4E1CE95"/>
-          </w:placeholder>
-          <w:comboBox>
-            <w:listItem w:value="Выберите элемент."/>
-            <w:listItem w:displayText="ОИ" w:value="ОИ"/>
-            <w:listItem w:displayText="ОД" w:value="ОД"/>
-            <w:listItem w:displayText="OS" w:value="OS"/>
-          </w:comboBox>
-        </w:sdtPr>
-        <w:sdtEndPr/>
-        <w:sdtContent>
-          <w:r>
-            <w:rPr>
-              <w:color w:val="17365D" w:themeColor="text2" w:themeShade="BF"/>
-              <w:sz w:val="28"/>
-              <w:szCs w:val="28"/>
-              <w:lang w:val="ru-RU"/>
-            </w:rPr>
-            <w:t>ОИ</w:t>
-          </w:r>
-        </w:sdtContent>
-      </w:sdt>
-      <w:r>
-        <w:rPr>
-          <w:color w:val="17365D" w:themeColor="text2" w:themeShade="BF"/>
-          <w:sz w:val="28"/>
-          <w:szCs w:val="28"/>
-          <w:lang w:val="ru-RU"/>
-        </w:rPr>
-        <w:t>.</w:t>
+      <w:bookmarkStart w:id="1" w:name="дк"/>
+      <w:bookmarkEnd w:id="1"/>
+      <w:r>
+        <w:rPr>
+          <w:u w:val="single"/>
+          <w:lang w:val="ru-RU"/>
+        </w:rPr>
+        <w:t xml:space="preserve">Жалобы при поступлении </w:t>
+      </w:r>
+      <w:r>
+        <w:rPr>
+          <w:lang w:val="ru-RU"/>
+        </w:rPr>
+        <w:t xml:space="preserve">на </w:t>
+      </w:r>
+      <w:r>
+        <w:rPr>
+          <w:lang w:val="ru-RU"/>
+        </w:rPr>
+        <w:t xml:space="preserve">гипогликемические </w:t>
+      </w:r>
+      <w:proofErr w:type="gramStart"/>
+      <w:r>
+        <w:rPr>
+          <w:lang w:val="ru-RU"/>
+        </w:rPr>
+        <w:t>состояния</w:t>
+      </w:r>
+      <w:proofErr w:type="gramEnd"/>
+      <w:r>
+        <w:rPr>
+          <w:lang w:val="ru-RU"/>
+        </w:rPr>
+        <w:t xml:space="preserve">  участившиеся в течение последних 2 </w:t>
+      </w:r>
+      <w:proofErr w:type="spellStart"/>
+      <w:r>
+        <w:rPr>
+          <w:lang w:val="ru-RU"/>
+        </w:rPr>
+        <w:t>нед</w:t>
+      </w:r>
+      <w:proofErr w:type="spellEnd"/>
+      <w:r>
+        <w:rPr>
+          <w:lang w:val="ru-RU"/>
+        </w:rPr>
+        <w:t xml:space="preserve">, выраженную </w:t>
+      </w:r>
+      <w:r>
+        <w:rPr>
+          <w:lang w:val="ru-RU"/>
+        </w:rPr>
+        <w:t xml:space="preserve">слабость, слабость </w:t>
+      </w:r>
+      <w:r>
+        <w:rPr>
+          <w:lang w:val="ru-RU"/>
+        </w:rPr>
+        <w:t xml:space="preserve">в н/к, периодически отмечает </w:t>
+      </w:r>
+      <w:proofErr w:type="spellStart"/>
+      <w:r>
+        <w:rPr>
+          <w:lang w:val="ru-RU"/>
+        </w:rPr>
+        <w:t>ацетонурию</w:t>
+      </w:r>
+      <w:proofErr w:type="spellEnd"/>
+      <w:r>
+        <w:rPr>
+          <w:lang w:val="ru-RU"/>
+        </w:rPr>
+        <w:t>, учащенное сердцебиени</w:t>
+      </w:r>
+      <w:r>
+        <w:rPr>
+          <w:lang w:val="ru-RU"/>
+        </w:rPr>
+        <w:t xml:space="preserve">е, дискомфорт в пр. подреберье, эпизодически повыше АД до 140/90 мм </w:t>
+      </w:r>
+      <w:proofErr w:type="spellStart"/>
+      <w:r>
+        <w:rPr>
+          <w:lang w:val="ru-RU"/>
+        </w:rPr>
+        <w:t>рт</w:t>
+      </w:r>
+      <w:proofErr w:type="spellEnd"/>
+      <w:r>
+        <w:rPr>
+          <w:lang w:val="ru-RU"/>
+        </w:rPr>
+        <w:t xml:space="preserve"> ст.</w:t>
       </w:r>
     </w:p>
     <w:p>
@@ -1078,480 +722,81 @@
         <w:ind w:left="-567"/>
         <w:jc w:val="both"/>
         <w:rPr>
-          <w:color w:val="C00000"/>
-          <w:sz w:val="28"/>
-          <w:szCs w:val="28"/>
           <w:lang w:val="ru-RU"/>
         </w:rPr>
       </w:pPr>
       <w:r>
         <w:rPr>
-          <w:color w:val="C00000"/>
-          <w:sz w:val="28"/>
-          <w:szCs w:val="28"/>
-          <w:lang w:val="ru-RU"/>
-        </w:rPr>
-        <w:t xml:space="preserve">ИБС, стенокардия напряжения, диффузный кардиосклероз, II </w:t>
-      </w:r>
-      <w:proofErr w:type="spellStart"/>
-      <w:r>
-        <w:rPr>
-          <w:color w:val="C00000"/>
-          <w:sz w:val="28"/>
-          <w:szCs w:val="28"/>
-          <w:lang w:val="ru-RU"/>
-        </w:rPr>
-        <w:t>ф.кл</w:t>
-      </w:r>
-      <w:proofErr w:type="spellEnd"/>
-      <w:r>
-        <w:rPr>
-          <w:color w:val="C00000"/>
-          <w:sz w:val="28"/>
-          <w:szCs w:val="28"/>
-          <w:lang w:val="ru-RU"/>
-        </w:rPr>
-        <w:t>. СН II</w:t>
+          <w:u w:val="single"/>
+          <w:lang w:val="ru-RU"/>
+        </w:rPr>
+        <w:t>Краткий анамнез</w:t>
+      </w:r>
+      <w:r>
+        <w:rPr>
+          <w:lang w:val="ru-RU"/>
+        </w:rPr>
+        <w:t xml:space="preserve">: СД </w:t>
       </w:r>
       <w:proofErr w:type="gramStart"/>
       <w:r>
         <w:rPr>
-          <w:color w:val="C00000"/>
-          <w:sz w:val="28"/>
-          <w:szCs w:val="28"/>
-          <w:lang w:val="ru-RU"/>
-        </w:rPr>
-        <w:t xml:space="preserve"> А</w:t>
+          <w:lang w:val="ru-RU"/>
+        </w:rPr>
+        <w:t>выявлен</w:t>
       </w:r>
       <w:proofErr w:type="gramEnd"/>
       <w:r>
         <w:rPr>
-          <w:color w:val="C00000"/>
-          <w:sz w:val="28"/>
-          <w:szCs w:val="28"/>
+          <w:lang w:val="ru-RU"/>
+        </w:rPr>
+        <w:t xml:space="preserve"> в</w:t>
+      </w:r>
+      <w:r>
+        <w:rPr>
           <w:lang w:val="ru-RU"/>
         </w:rPr>
         <w:t xml:space="preserve"> </w:t>
       </w:r>
-      <w:proofErr w:type="spellStart"/>
-      <w:r>
-        <w:rPr>
-          <w:color w:val="C00000"/>
-          <w:sz w:val="28"/>
-          <w:szCs w:val="28"/>
-          <w:lang w:val="ru-RU"/>
-        </w:rPr>
-        <w:t>ф.кл</w:t>
-      </w:r>
-      <w:proofErr w:type="spellEnd"/>
-      <w:r>
-        <w:rPr>
-          <w:color w:val="C00000"/>
-          <w:sz w:val="28"/>
-          <w:szCs w:val="28"/>
-          <w:lang w:val="ru-RU"/>
-        </w:rPr>
-        <w:t xml:space="preserve">. II. Гипертоническая болезнь III стадии … степени. Гипертензивное сердце СН I. Риск 4. Метаболическая кардиомиопатия СН 0-I. </w:t>
-      </w:r>
-      <w:proofErr w:type="spellStart"/>
-      <w:r>
-        <w:rPr>
-          <w:color w:val="C00000"/>
-          <w:sz w:val="28"/>
-          <w:szCs w:val="28"/>
-          <w:lang w:val="ru-RU"/>
-        </w:rPr>
-        <w:t>ф.кл</w:t>
-      </w:r>
-      <w:proofErr w:type="spellEnd"/>
-      <w:r>
-        <w:rPr>
-          <w:color w:val="C00000"/>
-          <w:sz w:val="28"/>
-          <w:szCs w:val="28"/>
-          <w:lang w:val="ru-RU"/>
-        </w:rPr>
-        <w:t>. II.</w:t>
-      </w:r>
-    </w:p>
-    <w:p>
-      <w:pPr>
-        <w:ind w:left="-567"/>
-        <w:jc w:val="both"/>
-        <w:rPr>
-          <w:color w:val="C00000"/>
-          <w:sz w:val="28"/>
-          <w:szCs w:val="28"/>
-          <w:lang w:val="ru-RU"/>
-        </w:rPr>
-      </w:pPr>
-      <w:r>
-        <w:rPr>
-          <w:color w:val="C00000"/>
-          <w:sz w:val="28"/>
-          <w:szCs w:val="28"/>
-          <w:lang w:val="ru-RU"/>
-        </w:rPr>
-        <w:t>НЦД по смешанному типу.</w:t>
-      </w:r>
-    </w:p>
-    <w:p>
-      <w:pPr>
-        <w:ind w:left="-567"/>
-        <w:jc w:val="both"/>
-        <w:rPr>
-          <w:color w:val="0000FF"/>
-          <w:sz w:val="28"/>
-          <w:szCs w:val="28"/>
-          <w:lang w:val="ru-RU"/>
-        </w:rPr>
-      </w:pPr>
+      <w:r>
+        <w:rPr>
+          <w:lang w:val="ru-RU"/>
+        </w:rPr>
+        <w:t>2000</w:t>
+      </w:r>
+      <w:r>
+        <w:rPr>
+          <w:lang w:val="ru-RU"/>
+        </w:rPr>
+        <w:t>г.</w:t>
+      </w:r>
+      <w:r>
+        <w:rPr>
+          <w:lang w:val="ru-RU"/>
+        </w:rPr>
+        <w:t xml:space="preserve"> в </w:t>
+      </w:r>
+      <w:r>
+        <w:rPr>
+          <w:lang w:val="ru-RU"/>
+        </w:rPr>
+        <w:t>кетоацидотическом</w:t>
+      </w:r>
+      <w:r>
+        <w:rPr>
+          <w:lang w:val="ru-RU"/>
+        </w:rPr>
+        <w:t xml:space="preserve"> состоянии. </w:t>
+      </w:r>
+      <w:r>
+        <w:rPr>
+          <w:lang w:val="ru-RU"/>
+        </w:rPr>
+        <w:t xml:space="preserve"> </w:t>
+      </w:r>
       <w:sdt>
         <w:sdtPr>
           <w:rPr>
-            <w:color w:val="0000FF"/>
-            <w:sz w:val="28"/>
-            <w:szCs w:val="28"/>
-            <w:lang w:val="ru-RU"/>
-          </w:rPr>
-          <w:id w:val="-968201283"/>
-          <w:placeholder>
-            <w:docPart w:val="DefaultPlaceholder_1082065159"/>
-          </w:placeholder>
-          <w:comboBox>
-            <w:listItem w:value="Выберите элемент."/>
-            <w:listItem w:displayText="Дисциркуляторная" w:value="Дисциркуляторная"/>
-            <w:listItem w:displayText="Диабетическая" w:value="Диабетическая"/>
-            <w:listItem w:displayText="Дисметаболическая" w:value="Дисметаболическая"/>
-          </w:comboBox>
-        </w:sdtPr>
-        <w:sdtEndPr/>
-        <w:sdtContent>
-          <w:r>
-            <w:rPr>
-              <w:color w:val="0000FF"/>
-              <w:sz w:val="28"/>
-              <w:szCs w:val="28"/>
-              <w:lang w:val="ru-RU"/>
-            </w:rPr>
-            <w:t>Дисциркуляторная</w:t>
-          </w:r>
-        </w:sdtContent>
-      </w:sdt>
-      <w:r>
-        <w:rPr>
-          <w:color w:val="0000FF"/>
-          <w:sz w:val="28"/>
-          <w:szCs w:val="28"/>
-          <w:lang w:val="ru-RU"/>
-        </w:rPr>
-        <w:t xml:space="preserve"> энцефалопатия I-II сочетанного генеза (</w:t>
-      </w:r>
-      <w:r>
-        <w:rPr>
-          <w:color w:val="0000FF"/>
-          <w:sz w:val="28"/>
-          <w:szCs w:val="28"/>
-          <w:lang w:val="ru-RU"/>
-        </w:rPr>
-        <w:t>дисметаболическая</w:t>
-      </w:r>
-      <w:r>
-        <w:rPr>
-          <w:color w:val="0000FF"/>
-          <w:sz w:val="28"/>
-          <w:szCs w:val="28"/>
-          <w:lang w:val="ru-RU"/>
-        </w:rPr>
-        <w:t>, гипертоническая).</w:t>
-      </w:r>
-    </w:p>
-    <w:p>
-      <w:pPr>
-        <w:ind w:left="-567"/>
-        <w:jc w:val="both"/>
-        <w:rPr>
-          <w:color w:val="0000FF"/>
-          <w:sz w:val="28"/>
-          <w:szCs w:val="28"/>
-          <w:lang w:val="ru-RU"/>
-        </w:rPr>
-      </w:pPr>
-      <w:r>
-        <w:rPr>
-          <w:color w:val="0000FF"/>
-          <w:sz w:val="28"/>
-          <w:szCs w:val="28"/>
-          <w:lang w:val="ru-RU"/>
-        </w:rPr>
-        <w:t xml:space="preserve">астеновегетативный </w:t>
-      </w:r>
-      <w:proofErr w:type="gramStart"/>
-      <w:r>
-        <w:rPr>
-          <w:color w:val="0000FF"/>
-          <w:sz w:val="28"/>
-          <w:szCs w:val="28"/>
-          <w:lang w:val="ru-RU"/>
-        </w:rPr>
-        <w:t>с-м</w:t>
-      </w:r>
-      <w:proofErr w:type="gramEnd"/>
-      <w:r>
-        <w:rPr>
-          <w:color w:val="0000FF"/>
-          <w:sz w:val="28"/>
-          <w:szCs w:val="28"/>
-          <w:lang w:val="ru-RU"/>
-        </w:rPr>
-        <w:t xml:space="preserve">, </w:t>
-      </w:r>
-      <w:proofErr w:type="spellStart"/>
-      <w:r>
-        <w:rPr>
-          <w:color w:val="0000FF"/>
-          <w:sz w:val="28"/>
-          <w:szCs w:val="28"/>
-          <w:lang w:val="ru-RU"/>
-        </w:rPr>
-        <w:t>астено</w:t>
-      </w:r>
-      <w:proofErr w:type="spellEnd"/>
-      <w:r>
-        <w:rPr>
-          <w:color w:val="0000FF"/>
-          <w:sz w:val="28"/>
-          <w:szCs w:val="28"/>
-          <w:lang w:val="ru-RU"/>
-        </w:rPr>
-        <w:t xml:space="preserve">-невротический с-м, </w:t>
-      </w:r>
-      <w:proofErr w:type="spellStart"/>
-      <w:r>
-        <w:rPr>
-          <w:color w:val="0000FF"/>
-          <w:sz w:val="28"/>
-          <w:szCs w:val="28"/>
-          <w:lang w:val="ru-RU"/>
-        </w:rPr>
-        <w:t>вестибуло</w:t>
-      </w:r>
-      <w:proofErr w:type="spellEnd"/>
-      <w:r>
-        <w:rPr>
-          <w:color w:val="0000FF"/>
-          <w:sz w:val="28"/>
-          <w:szCs w:val="28"/>
-          <w:lang w:val="ru-RU"/>
-        </w:rPr>
-        <w:t>-атактический с-м.  цереброастенический с-м, цефалгический с-м,</w:t>
-      </w:r>
-    </w:p>
-    <w:p>
-      <w:pPr>
-        <w:ind w:left="-567"/>
-        <w:jc w:val="both"/>
-        <w:rPr>
-          <w:color w:val="0000FF"/>
-          <w:sz w:val="28"/>
-          <w:szCs w:val="28"/>
-          <w:lang w:val="ru-RU"/>
-        </w:rPr>
-      </w:pPr>
-    </w:p>
-    <w:p>
-      <w:pPr>
-        <w:ind w:left="-567"/>
-        <w:jc w:val="both"/>
-        <w:rPr>
-          <w:sz w:val="28"/>
-          <w:lang w:val="ru-RU"/>
-        </w:rPr>
-      </w:pPr>
-      <w:bookmarkStart w:id="2" w:name="дк"/>
-      <w:bookmarkEnd w:id="2"/>
-      <w:r>
-        <w:rPr>
-          <w:sz w:val="28"/>
-          <w:u w:val="single"/>
-          <w:lang w:val="ru-RU"/>
-        </w:rPr>
-        <w:t xml:space="preserve">Жалобы при поступлении </w:t>
-      </w:r>
-      <w:r>
-        <w:rPr>
-          <w:sz w:val="28"/>
-          <w:lang w:val="ru-RU"/>
-        </w:rPr>
-        <w:t xml:space="preserve">на </w:t>
-      </w:r>
-      <w:r>
-        <w:rPr>
-          <w:sz w:val="28"/>
-          <w:lang w:val="ru-RU"/>
-        </w:rPr>
-        <w:t xml:space="preserve">гипогликемические </w:t>
-      </w:r>
-      <w:proofErr w:type="gramStart"/>
-      <w:r>
-        <w:rPr>
-          <w:sz w:val="28"/>
-          <w:lang w:val="ru-RU"/>
-        </w:rPr>
-        <w:t>состояния</w:t>
-      </w:r>
-      <w:proofErr w:type="gramEnd"/>
-      <w:r>
-        <w:rPr>
-          <w:sz w:val="28"/>
-          <w:lang w:val="ru-RU"/>
-        </w:rPr>
-        <w:t xml:space="preserve">  участившиеся в течение последних 2 </w:t>
-      </w:r>
-      <w:proofErr w:type="spellStart"/>
-      <w:r>
-        <w:rPr>
-          <w:sz w:val="28"/>
-          <w:lang w:val="ru-RU"/>
-        </w:rPr>
-        <w:t>нед</w:t>
-      </w:r>
-      <w:proofErr w:type="spellEnd"/>
-      <w:r>
-        <w:rPr>
-          <w:sz w:val="28"/>
-          <w:lang w:val="ru-RU"/>
-        </w:rPr>
-        <w:t xml:space="preserve">, выраженную </w:t>
-      </w:r>
-      <w:proofErr w:type="spellStart"/>
-      <w:r>
-        <w:rPr>
-          <w:sz w:val="28"/>
-          <w:lang w:val="ru-RU"/>
-        </w:rPr>
-        <w:t>слабсоть</w:t>
-      </w:r>
-      <w:proofErr w:type="spellEnd"/>
-      <w:r>
-        <w:rPr>
-          <w:sz w:val="28"/>
-          <w:lang w:val="ru-RU"/>
-        </w:rPr>
-        <w:t xml:space="preserve"> в н/к, периодически отмечает </w:t>
-      </w:r>
-      <w:proofErr w:type="spellStart"/>
-      <w:r>
-        <w:rPr>
-          <w:sz w:val="28"/>
-          <w:lang w:val="ru-RU"/>
-        </w:rPr>
-        <w:t>ацетонурию</w:t>
-      </w:r>
-      <w:proofErr w:type="spellEnd"/>
-      <w:r>
-        <w:rPr>
-          <w:sz w:val="28"/>
-          <w:lang w:val="ru-RU"/>
-        </w:rPr>
-        <w:t xml:space="preserve">, учащенное сердцебиение, дискомфорт в пр. подреберье. </w:t>
-      </w:r>
-    </w:p>
-    <w:p>
-      <w:pPr>
-        <w:ind w:left="-567"/>
-        <w:jc w:val="both"/>
-        <w:rPr>
-          <w:sz w:val="28"/>
-          <w:lang w:val="ru-RU"/>
-        </w:rPr>
-      </w:pPr>
-      <w:r>
-        <w:rPr>
-          <w:sz w:val="28"/>
-          <w:u w:val="single"/>
-          <w:lang w:val="ru-RU"/>
-        </w:rPr>
-        <w:t>Краткий анамнез</w:t>
-      </w:r>
-      <w:r>
-        <w:rPr>
-          <w:sz w:val="28"/>
-          <w:lang w:val="ru-RU"/>
-        </w:rPr>
-        <w:t xml:space="preserve">: СД </w:t>
-      </w:r>
-      <w:proofErr w:type="gramStart"/>
-      <w:r>
-        <w:rPr>
-          <w:sz w:val="28"/>
-          <w:lang w:val="ru-RU"/>
-        </w:rPr>
-        <w:t>выявлен</w:t>
-      </w:r>
-      <w:proofErr w:type="gramEnd"/>
-      <w:r>
-        <w:rPr>
-          <w:sz w:val="28"/>
-          <w:lang w:val="ru-RU"/>
-        </w:rPr>
-        <w:t xml:space="preserve"> в</w:t>
-      </w:r>
-      <w:r>
-        <w:rPr>
-          <w:sz w:val="28"/>
-          <w:lang w:val="ru-RU"/>
-        </w:rPr>
-        <w:t xml:space="preserve"> </w:t>
-      </w:r>
-      <w:r>
-        <w:rPr>
-          <w:sz w:val="28"/>
-          <w:lang w:val="ru-RU"/>
-        </w:rPr>
-        <w:t>2000</w:t>
-      </w:r>
-      <w:r>
-        <w:rPr>
-          <w:sz w:val="28"/>
-          <w:lang w:val="ru-RU"/>
-        </w:rPr>
-        <w:t>г.</w:t>
-      </w:r>
-      <w:r>
-        <w:rPr>
-          <w:sz w:val="28"/>
-          <w:lang w:val="ru-RU"/>
-        </w:rPr>
-        <w:t xml:space="preserve"> в </w:t>
-      </w:r>
-      <w:proofErr w:type="spellStart"/>
-      <w:r>
-        <w:rPr>
-          <w:sz w:val="28"/>
-          <w:lang w:val="ru-RU"/>
-        </w:rPr>
-        <w:t>кетодотчиеском</w:t>
-      </w:r>
-      <w:proofErr w:type="spellEnd"/>
-      <w:r>
-        <w:rPr>
-          <w:sz w:val="28"/>
-          <w:lang w:val="ru-RU"/>
-        </w:rPr>
-        <w:t xml:space="preserve"> состоянии. </w:t>
-      </w:r>
-      <w:r>
-        <w:rPr>
-          <w:sz w:val="28"/>
-          <w:lang w:val="ru-RU"/>
-        </w:rPr>
-        <w:t xml:space="preserve"> </w:t>
-      </w:r>
-      <w:sdt>
-        <w:sdtPr>
-          <w:rPr>
-            <w:sz w:val="28"/>
             <w:lang w:val="ru-RU"/>
           </w:rPr>
           <w:alias w:val="течение"/>
@@ -1570,7 +815,6 @@
         <w:sdtContent>
           <w:r>
             <w:rPr>
-              <w:sz w:val="28"/>
               <w:lang w:val="ru-RU"/>
             </w:rPr>
             <w:t>Течение заболевания лабильное, в анамнезе частые  гипогликемические состояния</w:t>
@@ -1579,7 +823,6 @@
       </w:sdt>
       <w:r>
         <w:rPr>
-          <w:sz w:val="28"/>
           <w:lang w:val="ru-RU"/>
         </w:rPr>
         <w:t xml:space="preserve">. С начала заболевания </w:t>
@@ -1612,7 +855,6 @@
       </w:sdt>
       <w:r>
         <w:rPr>
-          <w:sz w:val="28"/>
           <w:lang w:val="ru-RU"/>
         </w:rPr>
         <w:t xml:space="preserve"> Актрапид НМ, Протафан НМ</w:t>
@@ -1620,7 +862,6 @@
       <w:proofErr w:type="gramStart"/>
       <w:r>
         <w:rPr>
-          <w:sz w:val="28"/>
           <w:lang w:val="ru-RU"/>
         </w:rPr>
         <w:t xml:space="preserve"> .</w:t>
@@ -1628,31 +869,251 @@
       <w:proofErr w:type="gramEnd"/>
       <w:r>
         <w:rPr>
-          <w:sz w:val="28"/>
           <w:lang w:val="ru-RU"/>
         </w:rPr>
         <w:t xml:space="preserve"> В настоящее время </w:t>
       </w:r>
+      <w:r>
+        <w:rPr>
+          <w:lang w:val="ru-RU"/>
+        </w:rPr>
+        <w:t>самостоятельно</w:t>
+      </w:r>
+      <w:r>
+        <w:rPr>
+          <w:lang w:val="ru-RU"/>
+        </w:rPr>
+        <w:t xml:space="preserve"> уменьшил дозы инсулина в связи с  перенесенной </w:t>
+      </w:r>
+      <w:r>
+        <w:rPr>
+          <w:lang w:val="ru-RU"/>
+        </w:rPr>
+        <w:t xml:space="preserve">кишечной </w:t>
+      </w:r>
+      <w:r>
+        <w:rPr>
+          <w:lang w:val="ru-RU"/>
+        </w:rPr>
+        <w:t xml:space="preserve"> инфекцией по поводу чего с 24.07.17 по 31.07.17 находился на </w:t>
+      </w:r>
       <w:proofErr w:type="spellStart"/>
       <w:r>
         <w:rPr>
-          <w:sz w:val="28"/>
-          <w:lang w:val="ru-RU"/>
-        </w:rPr>
-        <w:t>самостотельно</w:t>
+          <w:lang w:val="ru-RU"/>
+        </w:rPr>
+        <w:t>стац</w:t>
       </w:r>
       <w:proofErr w:type="spellEnd"/>
       <w:r>
         <w:rPr>
-          <w:sz w:val="28"/>
-          <w:lang w:val="ru-RU"/>
-        </w:rPr>
-        <w:t xml:space="preserve"> уменьшил дозы инсулина в связи с  перенесенной ++ инфекцией по поводу чего с 24.07.17 по 31.07.17 находился на </w:t>
+          <w:lang w:val="ru-RU"/>
+        </w:rPr>
+        <w:t xml:space="preserve"> леч</w:t>
+      </w:r>
+      <w:r>
+        <w:rPr>
+          <w:lang w:val="ru-RU"/>
+        </w:rPr>
+        <w:t>е</w:t>
+      </w:r>
+      <w:r>
+        <w:rPr>
+          <w:lang w:val="ru-RU"/>
+        </w:rPr>
+        <w:t>ни</w:t>
+      </w:r>
+      <w:r>
+        <w:rPr>
+          <w:lang w:val="ru-RU"/>
+        </w:rPr>
+        <w:t>е</w:t>
+      </w:r>
+      <w:r>
+        <w:rPr>
+          <w:lang w:val="ru-RU"/>
+        </w:rPr>
+        <w:t xml:space="preserve"> в инфекционной больнице. Принимает Актрапид НМ </w:t>
+      </w:r>
+      <w:proofErr w:type="gramStart"/>
+      <w:r>
+        <w:rPr>
+          <w:lang w:val="ru-RU"/>
+        </w:rPr>
+        <w:t>п</w:t>
+      </w:r>
+      <w:proofErr w:type="gramEnd"/>
+      <w:r>
+        <w:rPr>
+          <w:lang w:val="ru-RU"/>
+        </w:rPr>
+        <w:t xml:space="preserve">/з 8-10 </w:t>
       </w:r>
       <w:proofErr w:type="spellStart"/>
       <w:r>
         <w:rPr>
-          <w:sz w:val="28"/>
+          <w:lang w:val="ru-RU"/>
+        </w:rPr>
+        <w:t>ед,</w:t>
+      </w:r>
+      <w:r>
+        <w:rPr>
+          <w:lang w:val="ru-RU"/>
+        </w:rPr>
+        <w:t>п</w:t>
+      </w:r>
+      <w:proofErr w:type="spellEnd"/>
+      <w:r>
+        <w:rPr>
+          <w:lang w:val="ru-RU"/>
+        </w:rPr>
+        <w:t>/о 7-8ед.</w:t>
+      </w:r>
+      <w:r>
+        <w:rPr>
+          <w:lang w:val="ru-RU"/>
+        </w:rPr>
+        <w:t xml:space="preserve"> </w:t>
+      </w:r>
+      <w:r>
+        <w:rPr>
+          <w:lang w:val="ru-RU"/>
+        </w:rPr>
+        <w:t xml:space="preserve">п/у 7-8 ед. Протафан НМ  22.00 </w:t>
+      </w:r>
+      <w:r>
+        <w:rPr>
+          <w:lang w:val="ru-RU"/>
+        </w:rPr>
+        <w:t xml:space="preserve"> 20-21 ед.  ранее получал п/з 15 </w:t>
+      </w:r>
+      <w:proofErr w:type="spellStart"/>
+      <w:r>
+        <w:rPr>
+          <w:lang w:val="ru-RU"/>
+        </w:rPr>
+        <w:t>ед</w:t>
+      </w:r>
+      <w:proofErr w:type="spellEnd"/>
+      <w:r>
+        <w:rPr>
+          <w:lang w:val="ru-RU"/>
+        </w:rPr>
+        <w:t xml:space="preserve">, п/о – 10 </w:t>
+      </w:r>
+      <w:proofErr w:type="spellStart"/>
+      <w:r>
+        <w:rPr>
+          <w:lang w:val="ru-RU"/>
+        </w:rPr>
+        <w:t>ед</w:t>
+      </w:r>
+      <w:proofErr w:type="spellEnd"/>
+      <w:r>
+        <w:rPr>
+          <w:lang w:val="ru-RU"/>
+        </w:rPr>
+        <w:t xml:space="preserve"> п/у 10 </w:t>
+      </w:r>
+      <w:proofErr w:type="spellStart"/>
+      <w:r>
+        <w:rPr>
+          <w:lang w:val="ru-RU"/>
+        </w:rPr>
+        <w:t>ед</w:t>
+      </w:r>
+      <w:proofErr w:type="spellEnd"/>
+      <w:r>
+        <w:rPr>
+          <w:lang w:val="ru-RU"/>
+        </w:rPr>
+        <w:t xml:space="preserve">, </w:t>
+      </w:r>
+      <w:r>
+        <w:rPr>
+          <w:lang w:val="ru-RU"/>
+        </w:rPr>
+        <w:t xml:space="preserve">Протафан НМ </w:t>
+      </w:r>
+      <w:r>
+        <w:rPr>
+          <w:lang w:val="ru-RU"/>
+        </w:rPr>
+        <w:t xml:space="preserve"> 22.00 – 21 </w:t>
+      </w:r>
+      <w:proofErr w:type="spellStart"/>
+      <w:r>
+        <w:rPr>
+          <w:lang w:val="ru-RU"/>
+        </w:rPr>
+        <w:t>ед</w:t>
+      </w:r>
+      <w:proofErr w:type="spellEnd"/>
+      <w:r>
+        <w:rPr>
+          <w:lang w:val="ru-RU"/>
+        </w:rPr>
+        <w:t xml:space="preserve"> </w:t>
+      </w:r>
+      <w:r>
+        <w:rPr>
+          <w:lang w:val="ru-RU"/>
+        </w:rPr>
+        <w:t xml:space="preserve"> </w:t>
+      </w:r>
+      <w:r>
+        <w:rPr>
+          <w:lang w:val="ru-RU"/>
+        </w:rPr>
+        <w:t xml:space="preserve">Гликемия </w:t>
+      </w:r>
+      <w:r>
+        <w:rPr>
+          <w:lang w:val="ru-RU"/>
+        </w:rPr>
+        <w:t>–</w:t>
+      </w:r>
+      <w:r>
+        <w:rPr>
+          <w:lang w:val="ru-RU"/>
+        </w:rPr>
+        <w:t>2,0-15,0</w:t>
+      </w:r>
+      <w:r>
+        <w:rPr>
+          <w:lang w:val="ru-RU"/>
+        </w:rPr>
+        <w:t xml:space="preserve"> </w:t>
+      </w:r>
+      <w:proofErr w:type="spellStart"/>
+      <w:r>
+        <w:rPr>
+          <w:lang w:val="ru-RU"/>
+        </w:rPr>
+        <w:t>ммоль</w:t>
+      </w:r>
+      <w:proofErr w:type="spellEnd"/>
+      <w:r>
+        <w:rPr>
+          <w:lang w:val="ru-RU"/>
+        </w:rPr>
+        <w:t>/л</w:t>
+      </w:r>
+      <w:r>
+        <w:rPr>
+          <w:lang w:val="ru-RU"/>
+        </w:rPr>
+        <w:t xml:space="preserve">. </w:t>
+      </w:r>
+      <w:r>
+        <w:rPr>
+          <w:lang w:val="ru-RU"/>
+        </w:rPr>
+        <w:t xml:space="preserve">Последнее </w:t>
+      </w:r>
+      <w:proofErr w:type="spellStart"/>
+      <w:r>
+        <w:rPr>
           <w:lang w:val="ru-RU"/>
         </w:rPr>
         <w:t>стац</w:t>
@@ -1660,7 +1121,36 @@
       <w:proofErr w:type="spellEnd"/>
       <w:r>
         <w:rPr>
-          <w:sz w:val="28"/>
+          <w:lang w:val="ru-RU"/>
+        </w:rPr>
+        <w:t xml:space="preserve">. лечение  в </w:t>
+      </w:r>
+      <w:r>
+        <w:rPr>
+          <w:lang w:val="ru-RU"/>
+        </w:rPr>
+        <w:t>03.2017</w:t>
+      </w:r>
+      <w:r>
+        <w:rPr>
+          <w:lang w:val="ru-RU"/>
+        </w:rPr>
+        <w:t xml:space="preserve">г. </w:t>
+      </w:r>
+      <w:r>
+        <w:rPr>
+          <w:lang w:val="ru-RU"/>
+        </w:rPr>
+        <w:t xml:space="preserve">В 02.2017 – острый панкреатит, </w:t>
+      </w:r>
+      <w:r>
+        <w:rPr>
+          <w:lang w:val="ru-RU"/>
+        </w:rPr>
+        <w:t>принимает</w:t>
+      </w:r>
+      <w:r>
+        <w:rPr>
           <w:lang w:val="ru-RU"/>
         </w:rPr>
         <w:t xml:space="preserve"> </w:t>
@@ -1668,282 +1158,51 @@
       <w:proofErr w:type="spellStart"/>
       <w:r>
         <w:rPr>
-          <w:sz w:val="28"/>
-          <w:lang w:val="ru-RU"/>
-        </w:rPr>
-        <w:t>лечнеи</w:t>
+          <w:lang w:val="ru-RU"/>
+        </w:rPr>
+        <w:t>креон</w:t>
       </w:r>
       <w:proofErr w:type="spellEnd"/>
       <w:r>
         <w:rPr>
-          <w:sz w:val="28"/>
-          <w:lang w:val="ru-RU"/>
-        </w:rPr>
-        <w:t xml:space="preserve"> в инфекционной больнице. Принимает Актрапид НМ </w:t>
-      </w:r>
-      <w:proofErr w:type="gramStart"/>
-      <w:r>
-        <w:rPr>
-          <w:sz w:val="28"/>
-          <w:lang w:val="ru-RU"/>
-        </w:rPr>
-        <w:t>п</w:t>
-      </w:r>
-      <w:proofErr w:type="gramEnd"/>
-      <w:r>
-        <w:rPr>
-          <w:sz w:val="28"/>
-          <w:lang w:val="ru-RU"/>
-        </w:rPr>
-        <w:t xml:space="preserve">/з 8-10 </w:t>
+          <w:lang w:val="ru-RU"/>
+        </w:rPr>
+        <w:t xml:space="preserve"> 10 </w:t>
       </w:r>
       <w:proofErr w:type="spellStart"/>
       <w:r>
         <w:rPr>
-          <w:sz w:val="28"/>
-          <w:lang w:val="ru-RU"/>
-        </w:rPr>
-        <w:t>ед</w:t>
+          <w:lang w:val="ru-RU"/>
+        </w:rPr>
+        <w:t>тыс</w:t>
       </w:r>
       <w:proofErr w:type="spellEnd"/>
       <w:r>
         <w:rPr>
-          <w:sz w:val="28"/>
-          <w:lang w:val="ru-RU"/>
-        </w:rPr>
-        <w:t xml:space="preserve">, п/у 7-8 ед. Протафан НМ  22.00 – 20-21 ед.  ранее получал п/з 15 </w:t>
-      </w:r>
-      <w:proofErr w:type="spellStart"/>
-      <w:r>
-        <w:rPr>
-          <w:sz w:val="28"/>
-          <w:lang w:val="ru-RU"/>
-        </w:rPr>
-        <w:t>ед</w:t>
-      </w:r>
-      <w:proofErr w:type="spellEnd"/>
-      <w:r>
-        <w:rPr>
-          <w:sz w:val="28"/>
-          <w:lang w:val="ru-RU"/>
-        </w:rPr>
-        <w:t xml:space="preserve">, п/о – 10 </w:t>
-      </w:r>
-      <w:proofErr w:type="spellStart"/>
-      <w:r>
-        <w:rPr>
-          <w:sz w:val="28"/>
-          <w:lang w:val="ru-RU"/>
-        </w:rPr>
-        <w:t>ед</w:t>
-      </w:r>
-      <w:proofErr w:type="spellEnd"/>
-      <w:r>
-        <w:rPr>
-          <w:sz w:val="28"/>
-          <w:lang w:val="ru-RU"/>
-        </w:rPr>
-        <w:t xml:space="preserve"> п/у 10 </w:t>
-      </w:r>
-      <w:proofErr w:type="spellStart"/>
-      <w:r>
-        <w:rPr>
-          <w:sz w:val="28"/>
-          <w:lang w:val="ru-RU"/>
-        </w:rPr>
-        <w:t>ед</w:t>
-      </w:r>
-      <w:proofErr w:type="spellEnd"/>
-      <w:r>
-        <w:rPr>
-          <w:sz w:val="28"/>
-          <w:lang w:val="ru-RU"/>
-        </w:rPr>
-        <w:t xml:space="preserve">, </w:t>
-      </w:r>
-      <w:proofErr w:type="spellStart"/>
-      <w:r>
-        <w:rPr>
-          <w:sz w:val="28"/>
-          <w:lang w:val="ru-RU"/>
-        </w:rPr>
-        <w:t>протфоан</w:t>
-      </w:r>
-      <w:proofErr w:type="spellEnd"/>
-      <w:r>
-        <w:rPr>
-          <w:sz w:val="28"/>
-          <w:lang w:val="ru-RU"/>
-        </w:rPr>
-        <w:t xml:space="preserve"> 22.00 – 21 </w:t>
-      </w:r>
-      <w:proofErr w:type="spellStart"/>
-      <w:r>
-        <w:rPr>
-          <w:sz w:val="28"/>
-          <w:lang w:val="ru-RU"/>
-        </w:rPr>
-        <w:t>ед</w:t>
-      </w:r>
-      <w:proofErr w:type="spellEnd"/>
-      <w:r>
-        <w:rPr>
-          <w:sz w:val="28"/>
+          <w:lang w:val="ru-RU"/>
+        </w:rPr>
+        <w:t xml:space="preserve">  1т</w:t>
+      </w:r>
+      <w:r>
+        <w:rPr>
           <w:lang w:val="ru-RU"/>
         </w:rPr>
         <w:t xml:space="preserve"> </w:t>
       </w:r>
       <w:r>
         <w:rPr>
-          <w:sz w:val="28"/>
-          <w:lang w:val="ru-RU"/>
-        </w:rPr>
-        <w:t xml:space="preserve"> </w:t>
-      </w:r>
-      <w:r>
-        <w:rPr>
-          <w:sz w:val="28"/>
-          <w:lang w:val="ru-RU"/>
-        </w:rPr>
-        <w:t xml:space="preserve">Гликемия </w:t>
-      </w:r>
-      <w:r>
-        <w:rPr>
-          <w:sz w:val="28"/>
-          <w:lang w:val="ru-RU"/>
-        </w:rPr>
-        <w:t>–</w:t>
-      </w:r>
-      <w:r>
-        <w:rPr>
-          <w:sz w:val="28"/>
-          <w:lang w:val="ru-RU"/>
-        </w:rPr>
-        <w:t>2,0-15,0</w:t>
-      </w:r>
-      <w:r>
-        <w:rPr>
-          <w:sz w:val="28"/>
-          <w:lang w:val="ru-RU"/>
-        </w:rPr>
-        <w:t xml:space="preserve"> </w:t>
-      </w:r>
-      <w:proofErr w:type="spellStart"/>
-      <w:r>
-        <w:rPr>
-          <w:sz w:val="28"/>
-          <w:lang w:val="ru-RU"/>
-        </w:rPr>
-        <w:t>ммоль</w:t>
-      </w:r>
-      <w:proofErr w:type="spellEnd"/>
-      <w:r>
-        <w:rPr>
-          <w:sz w:val="28"/>
-          <w:lang w:val="ru-RU"/>
-        </w:rPr>
-        <w:t>/л</w:t>
-      </w:r>
-      <w:r>
-        <w:rPr>
-          <w:sz w:val="28"/>
-          <w:lang w:val="ru-RU"/>
-        </w:rPr>
-        <w:t>.</w:t>
-      </w:r>
-      <w:r>
-        <w:rPr>
-          <w:sz w:val="28"/>
-          <w:lang w:val="ru-RU"/>
-        </w:rPr>
-        <w:t xml:space="preserve">. </w:t>
-      </w:r>
-      <w:r>
-        <w:rPr>
-          <w:sz w:val="28"/>
-          <w:lang w:val="ru-RU"/>
-        </w:rPr>
-        <w:t xml:space="preserve">Последнее </w:t>
-      </w:r>
-      <w:proofErr w:type="spellStart"/>
-      <w:r>
-        <w:rPr>
-          <w:sz w:val="28"/>
-          <w:lang w:val="ru-RU"/>
-        </w:rPr>
-        <w:t>стац</w:t>
-      </w:r>
-      <w:proofErr w:type="spellEnd"/>
-      <w:r>
-        <w:rPr>
-          <w:sz w:val="28"/>
-          <w:lang w:val="ru-RU"/>
-        </w:rPr>
-        <w:t xml:space="preserve">. лечение  в </w:t>
-      </w:r>
-      <w:r>
-        <w:rPr>
-          <w:sz w:val="28"/>
-          <w:lang w:val="ru-RU"/>
-        </w:rPr>
-        <w:t>03.2017</w:t>
-      </w:r>
-      <w:r>
-        <w:rPr>
-          <w:sz w:val="28"/>
-          <w:lang w:val="ru-RU"/>
-        </w:rPr>
-        <w:t xml:space="preserve">г. </w:t>
-      </w:r>
-      <w:r>
-        <w:rPr>
-          <w:sz w:val="28"/>
-          <w:lang w:val="ru-RU"/>
-        </w:rPr>
-        <w:t xml:space="preserve">В 02.2017 – острый панкреатит, </w:t>
-      </w:r>
-      <w:proofErr w:type="spellStart"/>
-      <w:r>
-        <w:rPr>
-          <w:sz w:val="28"/>
-          <w:lang w:val="ru-RU"/>
-        </w:rPr>
-        <w:t>принмиате</w:t>
-      </w:r>
-      <w:proofErr w:type="spellEnd"/>
-      <w:r>
-        <w:rPr>
-          <w:sz w:val="28"/>
-          <w:lang w:val="ru-RU"/>
-        </w:rPr>
-        <w:t xml:space="preserve"> кретон 10 </w:t>
-      </w:r>
-      <w:proofErr w:type="spellStart"/>
-      <w:r>
-        <w:rPr>
-          <w:sz w:val="28"/>
-          <w:lang w:val="ru-RU"/>
-        </w:rPr>
-        <w:t>тыс</w:t>
-      </w:r>
-      <w:proofErr w:type="spellEnd"/>
-      <w:r>
-        <w:rPr>
-          <w:sz w:val="28"/>
-          <w:lang w:val="ru-RU"/>
-        </w:rPr>
-        <w:t xml:space="preserve">  1т3р/д. </w:t>
-      </w:r>
-      <w:r>
-        <w:rPr>
-          <w:sz w:val="28"/>
+          <w:lang w:val="ru-RU"/>
+        </w:rPr>
+        <w:t xml:space="preserve">3р/д. </w:t>
+      </w:r>
+      <w:r>
+        <w:rPr>
           <w:lang w:val="ru-RU"/>
         </w:rPr>
         <w:t>Госпитализирован  в обл. энд. диспансер для коррекции инсулинотерапии,  лечения хр. осложнений СД.</w:t>
       </w:r>
       <w:r>
         <w:rPr>
-          <w:sz w:val="28"/>
           <w:lang w:val="ru-RU"/>
         </w:rPr>
         <w:t xml:space="preserve"> </w:t>
@@ -1954,14 +1213,12 @@
         <w:ind w:left="-567"/>
         <w:jc w:val="both"/>
         <w:rPr>
-          <w:sz w:val="28"/>
           <w:u w:val="single"/>
           <w:lang w:val="ru-RU"/>
         </w:rPr>
       </w:pPr>
       <w:r>
         <w:rPr>
-          <w:sz w:val="28"/>
           <w:u w:val="single"/>
           <w:lang w:val="ru-RU"/>
         </w:rPr>
@@ -1973,7 +1230,6 @@
         <w:ind w:left="-567"/>
         <w:jc w:val="both"/>
         <w:rPr>
-          <w:sz w:val="28"/>
           <w:u w:val="single"/>
           <w:lang w:val="ru-RU"/>
         </w:rPr>
@@ -2625,8 +1881,6 @@
         <w:ind w:left="-567"/>
         <w:jc w:val="both"/>
         <w:rPr>
-          <w:sz w:val="28"/>
-          <w:szCs w:val="20"/>
           <w:u w:val="single"/>
           <w:lang w:val="ru-RU"/>
         </w:rPr>
@@ -2677,19 +1931,14 @@
               <w:jc w:val="both"/>
               <w:rPr>
                 <w:rFonts w:asciiTheme="minorHAnsi" w:hAnsiTheme="minorHAnsi"/>
-                <w:sz w:val="23"/>
-                <w:szCs w:val="23"/>
                 <w:lang w:val="ru-RU"/>
               </w:rPr>
             </w:pPr>
             <w:r>
               <w:rPr>
                 <w:rFonts w:asciiTheme="minorHAnsi" w:hAnsiTheme="minorHAnsi"/>
-                <w:sz w:val="23"/>
-                <w:szCs w:val="23"/>
-                <w:lang w:val="ru-RU"/>
-              </w:rPr>
-              <w:lastRenderedPageBreak/>
+                <w:lang w:val="ru-RU"/>
+              </w:rPr>
               <w:t>биохимия</w:t>
             </w:r>
           </w:p>
@@ -2707,16 +1956,12 @@
               <w:jc w:val="both"/>
               <w:rPr>
                 <w:rFonts w:asciiTheme="minorHAnsi" w:hAnsiTheme="minorHAnsi"/>
-                <w:sz w:val="23"/>
-                <w:szCs w:val="23"/>
                 <w:lang w:val="ru-RU"/>
               </w:rPr>
             </w:pPr>
             <w:r>
               <w:rPr>
                 <w:rFonts w:asciiTheme="minorHAnsi" w:hAnsiTheme="minorHAnsi"/>
-                <w:sz w:val="23"/>
-                <w:szCs w:val="23"/>
                 <w:lang w:val="ru-RU"/>
               </w:rPr>
               <w:t xml:space="preserve">СКФ </w:t>
@@ -2736,8 +1981,6 @@
               <w:jc w:val="both"/>
               <w:rPr>
                 <w:rFonts w:asciiTheme="minorHAnsi" w:hAnsiTheme="minorHAnsi"/>
-                <w:sz w:val="23"/>
-                <w:szCs w:val="23"/>
                 <w:lang w:val="ru-RU"/>
               </w:rPr>
             </w:pPr>
@@ -2745,8 +1988,6 @@
             <w:r>
               <w:rPr>
                 <w:rFonts w:asciiTheme="minorHAnsi" w:hAnsiTheme="minorHAnsi"/>
-                <w:sz w:val="23"/>
-                <w:szCs w:val="23"/>
                 <w:lang w:val="ru-RU"/>
               </w:rPr>
               <w:t>хол</w:t>
@@ -2767,8 +2008,6 @@
               <w:jc w:val="both"/>
               <w:rPr>
                 <w:rFonts w:asciiTheme="minorHAnsi" w:hAnsiTheme="minorHAnsi"/>
-                <w:sz w:val="23"/>
-                <w:szCs w:val="23"/>
                 <w:lang w:val="ru-RU"/>
               </w:rPr>
             </w:pPr>
@@ -2776,8 +2015,6 @@
             <w:r>
               <w:rPr>
                 <w:rFonts w:asciiTheme="minorHAnsi" w:hAnsiTheme="minorHAnsi"/>
-                <w:sz w:val="23"/>
-                <w:szCs w:val="23"/>
                 <w:lang w:val="ru-RU"/>
               </w:rPr>
               <w:t>тригл</w:t>
@@ -2786,8 +2023,6 @@
             <w:r>
               <w:rPr>
                 <w:rFonts w:asciiTheme="minorHAnsi" w:hAnsiTheme="minorHAnsi"/>
-                <w:sz w:val="23"/>
-                <w:szCs w:val="23"/>
                 <w:lang w:val="ru-RU"/>
               </w:rPr>
               <w:t xml:space="preserve"> </w:t>
@@ -2807,16 +2042,12 @@
               <w:jc w:val="both"/>
               <w:rPr>
                 <w:rFonts w:asciiTheme="minorHAnsi" w:hAnsiTheme="minorHAnsi"/>
-                <w:sz w:val="23"/>
-                <w:szCs w:val="23"/>
                 <w:lang w:val="ru-RU"/>
               </w:rPr>
             </w:pPr>
             <w:r>
               <w:rPr>
                 <w:rFonts w:asciiTheme="minorHAnsi" w:hAnsiTheme="minorHAnsi"/>
-                <w:sz w:val="23"/>
-                <w:szCs w:val="23"/>
                 <w:lang w:val="ru-RU"/>
               </w:rPr>
               <w:t xml:space="preserve">ХСЛПВП </w:t>
@@ -2836,16 +2067,12 @@
               <w:jc w:val="both"/>
               <w:rPr>
                 <w:rFonts w:asciiTheme="minorHAnsi" w:hAnsiTheme="minorHAnsi"/>
-                <w:sz w:val="23"/>
-                <w:szCs w:val="23"/>
                 <w:lang w:val="ru-RU"/>
               </w:rPr>
             </w:pPr>
             <w:r>
               <w:rPr>
                 <w:rFonts w:asciiTheme="minorHAnsi" w:hAnsiTheme="minorHAnsi"/>
-                <w:sz w:val="23"/>
-                <w:szCs w:val="23"/>
                 <w:lang w:val="ru-RU"/>
               </w:rPr>
               <w:t xml:space="preserve">ХСЛПНП </w:t>
@@ -2865,16 +2092,12 @@
               <w:jc w:val="both"/>
               <w:rPr>
                 <w:rFonts w:asciiTheme="minorHAnsi" w:hAnsiTheme="minorHAnsi"/>
-                <w:sz w:val="23"/>
-                <w:szCs w:val="23"/>
                 <w:lang w:val="ru-RU"/>
               </w:rPr>
             </w:pPr>
             <w:r>
               <w:rPr>
                 <w:rFonts w:asciiTheme="minorHAnsi" w:hAnsiTheme="minorHAnsi"/>
-                <w:sz w:val="23"/>
-                <w:szCs w:val="23"/>
                 <w:lang w:val="ru-RU"/>
               </w:rPr>
               <w:t xml:space="preserve">Катер </w:t>
@@ -2894,16 +2117,12 @@
               <w:jc w:val="both"/>
               <w:rPr>
                 <w:rFonts w:asciiTheme="minorHAnsi" w:hAnsiTheme="minorHAnsi"/>
-                <w:sz w:val="23"/>
-                <w:szCs w:val="23"/>
                 <w:lang w:val="ru-RU"/>
               </w:rPr>
             </w:pPr>
             <w:r>
               <w:rPr>
                 <w:rFonts w:asciiTheme="minorHAnsi" w:hAnsiTheme="minorHAnsi"/>
-                <w:sz w:val="23"/>
-                <w:szCs w:val="23"/>
                 <w:lang w:val="ru-RU"/>
               </w:rPr>
               <w:t xml:space="preserve">мочевина </w:t>
@@ -2923,16 +2142,12 @@
               <w:jc w:val="both"/>
               <w:rPr>
                 <w:rFonts w:asciiTheme="minorHAnsi" w:hAnsiTheme="minorHAnsi"/>
-                <w:sz w:val="23"/>
-                <w:szCs w:val="23"/>
                 <w:lang w:val="ru-RU"/>
               </w:rPr>
             </w:pPr>
             <w:r>
               <w:rPr>
                 <w:rFonts w:asciiTheme="minorHAnsi" w:hAnsiTheme="minorHAnsi"/>
-                <w:sz w:val="23"/>
-                <w:szCs w:val="23"/>
                 <w:lang w:val="ru-RU"/>
               </w:rPr>
               <w:t xml:space="preserve">креатинин </w:t>
@@ -2952,16 +2167,12 @@
               <w:jc w:val="both"/>
               <w:rPr>
                 <w:rFonts w:asciiTheme="minorHAnsi" w:hAnsiTheme="minorHAnsi"/>
-                <w:sz w:val="23"/>
-                <w:szCs w:val="23"/>
                 <w:lang w:val="ru-RU"/>
               </w:rPr>
             </w:pPr>
             <w:r>
               <w:rPr>
                 <w:rFonts w:asciiTheme="minorHAnsi" w:hAnsiTheme="minorHAnsi"/>
-                <w:sz w:val="23"/>
-                <w:szCs w:val="23"/>
                 <w:lang w:val="ru-RU"/>
               </w:rPr>
               <w:t xml:space="preserve">бил </w:t>
@@ -2970,8 +2181,6 @@
             <w:r>
               <w:rPr>
                 <w:rFonts w:asciiTheme="minorHAnsi" w:hAnsiTheme="minorHAnsi"/>
-                <w:sz w:val="23"/>
-                <w:szCs w:val="23"/>
                 <w:lang w:val="ru-RU"/>
               </w:rPr>
               <w:t>общ</w:t>
@@ -2980,8 +2189,6 @@
             <w:r>
               <w:rPr>
                 <w:rFonts w:asciiTheme="minorHAnsi" w:hAnsiTheme="minorHAnsi"/>
-                <w:sz w:val="23"/>
-                <w:szCs w:val="23"/>
                 <w:lang w:val="ru-RU"/>
               </w:rPr>
               <w:t xml:space="preserve"> </w:t>
@@ -3001,16 +2208,12 @@
               <w:jc w:val="both"/>
               <w:rPr>
                 <w:rFonts w:asciiTheme="minorHAnsi" w:hAnsiTheme="minorHAnsi"/>
-                <w:sz w:val="23"/>
-                <w:szCs w:val="23"/>
                 <w:lang w:val="ru-RU"/>
               </w:rPr>
             </w:pPr>
             <w:r>
               <w:rPr>
                 <w:rFonts w:asciiTheme="minorHAnsi" w:hAnsiTheme="minorHAnsi"/>
-                <w:sz w:val="23"/>
-                <w:szCs w:val="23"/>
                 <w:lang w:val="ru-RU"/>
               </w:rPr>
               <w:t xml:space="preserve">бил </w:t>
@@ -3020,8 +2223,6 @@
             <w:r>
               <w:rPr>
                 <w:rFonts w:asciiTheme="minorHAnsi" w:hAnsiTheme="minorHAnsi"/>
-                <w:sz w:val="23"/>
-                <w:szCs w:val="23"/>
                 <w:lang w:val="ru-RU"/>
               </w:rPr>
               <w:t>пр</w:t>
@@ -3031,8 +2232,6 @@
             <w:r>
               <w:rPr>
                 <w:rFonts w:asciiTheme="minorHAnsi" w:hAnsiTheme="minorHAnsi"/>
-                <w:sz w:val="23"/>
-                <w:szCs w:val="23"/>
                 <w:lang w:val="ru-RU"/>
               </w:rPr>
               <w:t xml:space="preserve"> </w:t>
@@ -3052,8 +2251,6 @@
               <w:jc w:val="both"/>
               <w:rPr>
                 <w:rFonts w:asciiTheme="minorHAnsi" w:hAnsiTheme="minorHAnsi"/>
-                <w:sz w:val="23"/>
-                <w:szCs w:val="23"/>
                 <w:lang w:val="ru-RU"/>
               </w:rPr>
             </w:pPr>
@@ -3061,8 +2258,6 @@
             <w:r>
               <w:rPr>
                 <w:rFonts w:asciiTheme="minorHAnsi" w:hAnsiTheme="minorHAnsi"/>
-                <w:sz w:val="23"/>
-                <w:szCs w:val="23"/>
                 <w:lang w:val="ru-RU"/>
               </w:rPr>
               <w:t>тим</w:t>
@@ -3071,8 +2266,6 @@
             <w:r>
               <w:rPr>
                 <w:rFonts w:asciiTheme="minorHAnsi" w:hAnsiTheme="minorHAnsi"/>
-                <w:sz w:val="23"/>
-                <w:szCs w:val="23"/>
                 <w:lang w:val="ru-RU"/>
               </w:rPr>
               <w:t xml:space="preserve"> </w:t>
@@ -3092,16 +2285,12 @@
               <w:jc w:val="both"/>
               <w:rPr>
                 <w:rFonts w:asciiTheme="minorHAnsi" w:hAnsiTheme="minorHAnsi"/>
-                <w:sz w:val="23"/>
-                <w:szCs w:val="23"/>
                 <w:lang w:val="ru-RU"/>
               </w:rPr>
             </w:pPr>
             <w:r>
               <w:rPr>
                 <w:rFonts w:asciiTheme="minorHAnsi" w:hAnsiTheme="minorHAnsi"/>
-                <w:sz w:val="23"/>
-                <w:szCs w:val="23"/>
                 <w:lang w:val="ru-RU"/>
               </w:rPr>
               <w:t xml:space="preserve">АСТ </w:t>
@@ -3121,16 +2310,12 @@
               <w:jc w:val="both"/>
               <w:rPr>
                 <w:rFonts w:asciiTheme="minorHAnsi" w:hAnsiTheme="minorHAnsi"/>
-                <w:sz w:val="23"/>
-                <w:szCs w:val="23"/>
                 <w:lang w:val="ru-RU"/>
               </w:rPr>
             </w:pPr>
             <w:r>
               <w:rPr>
                 <w:rFonts w:asciiTheme="minorHAnsi" w:hAnsiTheme="minorHAnsi"/>
-                <w:sz w:val="23"/>
-                <w:szCs w:val="23"/>
                 <w:lang w:val="ru-RU"/>
               </w:rPr>
               <w:t xml:space="preserve">АЛТ </w:t>
@@ -3690,13 +2875,11 @@
         <w:ind w:left="-567"/>
         <w:jc w:val="both"/>
         <w:rPr>
-          <w:sz w:val="28"/>
           <w:lang w:val="ru-RU"/>
         </w:rPr>
       </w:pPr>
       <w:r>
         <w:rPr>
-          <w:sz w:val="28"/>
           <w:lang w:val="ru-RU"/>
         </w:rPr>
         <w:t>02.08.14 Амилаза – 30,3</w:t>
@@ -3707,13 +2890,11 @@
         <w:ind w:left="-567"/>
         <w:jc w:val="both"/>
         <w:rPr>
-          <w:sz w:val="28"/>
           <w:lang w:val="ru-RU"/>
         </w:rPr>
       </w:pPr>
       <w:r>
         <w:rPr>
-          <w:sz w:val="28"/>
           <w:lang w:val="ru-RU"/>
         </w:rPr>
         <w:t xml:space="preserve">07.08.17 </w:t>
@@ -3721,7 +2902,6 @@
       <w:proofErr w:type="spellStart"/>
       <w:r>
         <w:rPr>
-          <w:sz w:val="28"/>
           <w:lang w:val="ru-RU"/>
         </w:rPr>
         <w:t>Хелик</w:t>
@@ -3729,7 +2909,6 @@
       <w:proofErr w:type="spellEnd"/>
       <w:r>
         <w:rPr>
-          <w:sz w:val="28"/>
           <w:lang w:val="ru-RU"/>
         </w:rPr>
         <w:t xml:space="preserve"> тест – </w:t>
@@ -3737,7 +2916,6 @@
       <w:proofErr w:type="spellStart"/>
       <w:r>
         <w:rPr>
-          <w:sz w:val="28"/>
           <w:lang w:val="ru-RU"/>
         </w:rPr>
         <w:t>отр</w:t>
@@ -3745,7 +2923,6 @@
       <w:proofErr w:type="spellEnd"/>
       <w:r>
         <w:rPr>
-          <w:sz w:val="28"/>
           <w:lang w:val="ru-RU"/>
         </w:rPr>
         <w:t>.</w:t>
@@ -3756,39 +2933,29 @@
         <w:ind w:left="-567"/>
         <w:jc w:val="both"/>
         <w:rPr>
-          <w:sz w:val="28"/>
-          <w:szCs w:val="28"/>
           <w:lang w:val="ru-RU"/>
         </w:rPr>
       </w:pPr>
       <w:r>
         <w:rPr>
-          <w:sz w:val="28"/>
-          <w:szCs w:val="28"/>
           <w:lang w:val="ru-RU"/>
         </w:rPr>
         <w:t>02</w:t>
       </w:r>
       <w:r>
         <w:rPr>
-          <w:sz w:val="28"/>
-          <w:szCs w:val="28"/>
           <w:lang w:val="ru-RU"/>
         </w:rPr>
         <w:t>.</w:t>
       </w:r>
       <w:r>
         <w:rPr>
-          <w:sz w:val="28"/>
-          <w:szCs w:val="28"/>
           <w:lang w:val="ru-RU"/>
         </w:rPr>
         <w:t>08.17</w:t>
       </w:r>
       <w:r>
         <w:rPr>
-          <w:sz w:val="28"/>
-          <w:szCs w:val="28"/>
           <w:lang w:val="ru-RU"/>
         </w:rPr>
         <w:t xml:space="preserve"> </w:t>
@@ -3796,8 +2963,6 @@
       <w:proofErr w:type="spellStart"/>
       <w:r>
         <w:rPr>
-          <w:sz w:val="28"/>
-          <w:szCs w:val="28"/>
           <w:lang w:val="ru-RU"/>
         </w:rPr>
         <w:t>Гемогл</w:t>
@@ -3805,24 +2970,18 @@
       <w:proofErr w:type="spellEnd"/>
       <w:r>
         <w:rPr>
-          <w:sz w:val="28"/>
-          <w:szCs w:val="28"/>
           <w:lang w:val="ru-RU"/>
         </w:rPr>
         <w:t xml:space="preserve"> – </w:t>
       </w:r>
       <w:r>
         <w:rPr>
-          <w:sz w:val="28"/>
-          <w:szCs w:val="28"/>
           <w:lang w:val="ru-RU"/>
         </w:rPr>
         <w:t>157</w:t>
       </w:r>
       <w:r>
         <w:rPr>
-          <w:sz w:val="28"/>
-          <w:szCs w:val="28"/>
           <w:lang w:val="ru-RU"/>
         </w:rPr>
         <w:t xml:space="preserve"> ; </w:t>
@@ -3830,8 +2989,6 @@
       <w:proofErr w:type="spellStart"/>
       <w:r>
         <w:rPr>
-          <w:sz w:val="28"/>
-          <w:szCs w:val="28"/>
           <w:lang w:val="ru-RU"/>
         </w:rPr>
         <w:t>гематокр</w:t>
@@ -3839,24 +2996,18 @@
       <w:proofErr w:type="spellEnd"/>
       <w:r>
         <w:rPr>
-          <w:sz w:val="28"/>
-          <w:szCs w:val="28"/>
           <w:lang w:val="ru-RU"/>
         </w:rPr>
         <w:t xml:space="preserve"> – </w:t>
       </w:r>
       <w:r>
         <w:rPr>
-          <w:sz w:val="28"/>
-          <w:szCs w:val="28"/>
           <w:lang w:val="ru-RU"/>
         </w:rPr>
         <w:t>0,5</w:t>
       </w:r>
       <w:r>
         <w:rPr>
-          <w:sz w:val="28"/>
-          <w:szCs w:val="28"/>
           <w:lang w:val="ru-RU"/>
         </w:rPr>
         <w:t xml:space="preserve"> ; общ</w:t>
@@ -3864,8 +3015,6 @@
       <w:proofErr w:type="gramStart"/>
       <w:r>
         <w:rPr>
-          <w:sz w:val="28"/>
-          <w:szCs w:val="28"/>
           <w:lang w:val="ru-RU"/>
         </w:rPr>
         <w:t>.</w:t>
@@ -3873,8 +3022,6 @@
       <w:proofErr w:type="gramEnd"/>
       <w:r>
         <w:rPr>
-          <w:sz w:val="28"/>
-          <w:szCs w:val="28"/>
           <w:lang w:val="ru-RU"/>
         </w:rPr>
         <w:t xml:space="preserve"> </w:t>
@@ -3882,8 +3029,6 @@
       <w:proofErr w:type="gramStart"/>
       <w:r>
         <w:rPr>
-          <w:sz w:val="28"/>
-          <w:szCs w:val="28"/>
           <w:lang w:val="ru-RU"/>
         </w:rPr>
         <w:t>б</w:t>
@@ -3891,24 +3036,18 @@
       <w:proofErr w:type="gramEnd"/>
       <w:r>
         <w:rPr>
-          <w:sz w:val="28"/>
-          <w:szCs w:val="28"/>
           <w:lang w:val="ru-RU"/>
         </w:rPr>
         <w:t xml:space="preserve">елок –   г/л; К – </w:t>
       </w:r>
       <w:r>
         <w:rPr>
-          <w:sz w:val="28"/>
-          <w:szCs w:val="28"/>
           <w:lang w:val="ru-RU"/>
         </w:rPr>
         <w:t>4,27</w:t>
       </w:r>
       <w:r>
         <w:rPr>
-          <w:sz w:val="28"/>
-          <w:szCs w:val="28"/>
           <w:lang w:val="ru-RU"/>
         </w:rPr>
         <w:t xml:space="preserve">  ; </w:t>
@@ -3916,8 +3055,6 @@
       <w:proofErr w:type="spellStart"/>
       <w:r>
         <w:rPr>
-          <w:sz w:val="28"/>
-          <w:szCs w:val="28"/>
           <w:lang w:val="ru-RU"/>
         </w:rPr>
         <w:t>Nа</w:t>
@@ -3925,24 +3062,18 @@
       <w:proofErr w:type="spellEnd"/>
       <w:r>
         <w:rPr>
-          <w:sz w:val="28"/>
-          <w:szCs w:val="28"/>
           <w:lang w:val="ru-RU"/>
         </w:rPr>
         <w:t xml:space="preserve"> – </w:t>
       </w:r>
       <w:r>
         <w:rPr>
-          <w:sz w:val="28"/>
-          <w:szCs w:val="28"/>
           <w:lang w:val="ru-RU"/>
         </w:rPr>
         <w:t>141,6</w:t>
       </w:r>
       <w:r>
         <w:rPr>
-          <w:sz w:val="28"/>
-          <w:szCs w:val="28"/>
           <w:lang w:val="ru-RU"/>
         </w:rPr>
         <w:t xml:space="preserve">  </w:t>
@@ -3950,8 +3081,6 @@
       <w:proofErr w:type="spellStart"/>
       <w:r>
         <w:rPr>
-          <w:sz w:val="28"/>
-          <w:szCs w:val="28"/>
           <w:lang w:val="ru-RU"/>
         </w:rPr>
         <w:t>ммоль</w:t>
@@ -3959,8 +3088,6 @@
       <w:proofErr w:type="spellEnd"/>
       <w:r>
         <w:rPr>
-          <w:sz w:val="28"/>
-          <w:szCs w:val="28"/>
           <w:lang w:val="ru-RU"/>
         </w:rPr>
         <w:t>/л</w:t>
@@ -3973,53 +3100,71 @@
         <w:jc w:val="both"/>
         <w:rPr>
           <w:b w:val="0"/>
+          <w:sz w:val="24"/>
+          <w:szCs w:val="24"/>
         </w:rPr>
       </w:pPr>
       <w:r>
         <w:rPr>
           <w:b w:val="0"/>
+          <w:sz w:val="24"/>
+          <w:szCs w:val="24"/>
         </w:rPr>
         <w:t>02</w:t>
       </w:r>
       <w:r>
         <w:rPr>
           <w:b w:val="0"/>
+          <w:sz w:val="24"/>
+          <w:szCs w:val="24"/>
         </w:rPr>
         <w:t>.</w:t>
       </w:r>
       <w:r>
         <w:rPr>
           <w:b w:val="0"/>
+          <w:sz w:val="24"/>
+          <w:szCs w:val="24"/>
         </w:rPr>
         <w:t>08.17</w:t>
       </w:r>
       <w:r>
         <w:rPr>
           <w:b w:val="0"/>
+          <w:sz w:val="24"/>
+          <w:szCs w:val="24"/>
         </w:rPr>
         <w:t xml:space="preserve"> </w:t>
       </w:r>
       <w:r>
         <w:rPr>
           <w:b w:val="0"/>
+          <w:sz w:val="24"/>
+          <w:szCs w:val="24"/>
         </w:rPr>
         <w:t>Общ. а</w:t>
       </w:r>
       <w:r>
         <w:rPr>
           <w:b w:val="0"/>
+          <w:sz w:val="24"/>
+          <w:szCs w:val="24"/>
         </w:rPr>
         <w:t>н. мочи уд вес 10</w:t>
       </w:r>
       <w:r>
         <w:rPr>
           <w:b w:val="0"/>
+          <w:sz w:val="24"/>
+          <w:szCs w:val="24"/>
         </w:rPr>
         <w:t>10</w:t>
       </w:r>
       <w:r>
         <w:rPr>
           <w:b w:val="0"/>
+          <w:sz w:val="24"/>
+          <w:szCs w:val="24"/>
         </w:rPr>
         <w:t xml:space="preserve">  </w:t>
       </w:r>
@@ -4027,6 +3172,8 @@
       <w:r>
         <w:rPr>
           <w:b w:val="0"/>
+          <w:sz w:val="24"/>
+          <w:szCs w:val="24"/>
         </w:rPr>
         <w:t>лейк</w:t>
       </w:r>
@@ -4034,18 +3181,24 @@
       <w:r>
         <w:rPr>
           <w:b w:val="0"/>
+          <w:sz w:val="24"/>
+          <w:szCs w:val="24"/>
         </w:rPr>
         <w:t xml:space="preserve"> –</w:t>
       </w:r>
       <w:r>
         <w:rPr>
           <w:b w:val="0"/>
+          <w:sz w:val="24"/>
+          <w:szCs w:val="24"/>
         </w:rPr>
         <w:t>0-2</w:t>
       </w:r>
       <w:r>
         <w:rPr>
           <w:b w:val="0"/>
+          <w:sz w:val="24"/>
+          <w:szCs w:val="24"/>
         </w:rPr>
         <w:t xml:space="preserve">   в </w:t>
       </w:r>
@@ -4053,6 +3206,8 @@
       <w:r>
         <w:rPr>
           <w:b w:val="0"/>
+          <w:sz w:val="24"/>
+          <w:szCs w:val="24"/>
         </w:rPr>
         <w:t>п</w:t>
       </w:r>
@@ -4060,6 +3215,8 @@
       <w:r>
         <w:rPr>
           <w:b w:val="0"/>
+          <w:sz w:val="24"/>
+          <w:szCs w:val="24"/>
         </w:rPr>
         <w:t>/</w:t>
       </w:r>
@@ -4067,6 +3224,8 @@
       <w:r>
         <w:rPr>
           <w:b w:val="0"/>
+          <w:sz w:val="24"/>
+          <w:szCs w:val="24"/>
         </w:rPr>
         <w:t>зр</w:t>
       </w:r>
@@ -4074,6 +3233,8 @@
       <w:r>
         <w:rPr>
           <w:b w:val="0"/>
+          <w:sz w:val="24"/>
+          <w:szCs w:val="24"/>
         </w:rPr>
         <w:t xml:space="preserve"> белок – </w:t>
       </w:r>
@@ -4081,6 +3242,8 @@
       <w:r>
         <w:rPr>
           <w:b w:val="0"/>
+          <w:sz w:val="24"/>
+          <w:szCs w:val="24"/>
         </w:rPr>
         <w:t>отр</w:t>
       </w:r>
@@ -4088,6 +3251,8 @@
       <w:r>
         <w:rPr>
           <w:b w:val="0"/>
+          <w:sz w:val="24"/>
+          <w:szCs w:val="24"/>
         </w:rPr>
         <w:t xml:space="preserve">  ацетон –</w:t>
       </w:r>
@@ -4095,6 +3260,8 @@
       <w:r>
         <w:rPr>
           <w:b w:val="0"/>
+          <w:sz w:val="24"/>
+          <w:szCs w:val="24"/>
         </w:rPr>
         <w:t>отр</w:t>
       </w:r>
@@ -4102,12 +3269,16 @@
       <w:r>
         <w:rPr>
           <w:b w:val="0"/>
+          <w:sz w:val="24"/>
+          <w:szCs w:val="24"/>
         </w:rPr>
         <w:t xml:space="preserve">; </w:t>
       </w:r>
       <w:r>
         <w:rPr>
           <w:b w:val="0"/>
+          <w:sz w:val="24"/>
+          <w:szCs w:val="24"/>
         </w:rPr>
         <w:t xml:space="preserve"> </w:t>
       </w:r>
@@ -4115,6 +3286,8 @@
       <w:r>
         <w:rPr>
           <w:b w:val="0"/>
+          <w:sz w:val="24"/>
+          <w:szCs w:val="24"/>
         </w:rPr>
         <w:t>эпит</w:t>
       </w:r>
@@ -4122,6 +3295,8 @@
       <w:r>
         <w:rPr>
           <w:b w:val="0"/>
+          <w:sz w:val="24"/>
+          <w:szCs w:val="24"/>
         </w:rPr>
         <w:t>. пл. -</w:t>
       </w:r>
@@ -4129,6 +3304,8 @@
       <w:r>
         <w:rPr>
           <w:b w:val="0"/>
+          <w:sz w:val="24"/>
+          <w:szCs w:val="24"/>
         </w:rPr>
         <w:t>ед</w:t>
       </w:r>
@@ -4136,6 +3313,8 @@
       <w:r>
         <w:rPr>
           <w:b w:val="0"/>
+          <w:sz w:val="24"/>
+          <w:szCs w:val="24"/>
         </w:rPr>
         <w:t xml:space="preserve"> ; </w:t>
       </w:r>
@@ -4143,6 +3322,8 @@
       <w:r>
         <w:rPr>
           <w:b w:val="0"/>
+          <w:sz w:val="24"/>
+          <w:szCs w:val="24"/>
         </w:rPr>
         <w:t>эпит</w:t>
       </w:r>
@@ -4150,6 +3331,8 @@
       <w:r>
         <w:rPr>
           <w:b w:val="0"/>
+          <w:sz w:val="24"/>
+          <w:szCs w:val="24"/>
         </w:rPr>
         <w:t xml:space="preserve">. </w:t>
       </w:r>
@@ -4157,6 +3340,8 @@
       <w:r>
         <w:rPr>
           <w:b w:val="0"/>
+          <w:sz w:val="24"/>
+          <w:szCs w:val="24"/>
         </w:rPr>
         <w:t>перех</w:t>
       </w:r>
@@ -4164,12 +3349,16 @@
       <w:r>
         <w:rPr>
           <w:b w:val="0"/>
+          <w:sz w:val="24"/>
+          <w:szCs w:val="24"/>
         </w:rPr>
         <w:t xml:space="preserve">. - </w:t>
       </w:r>
       <w:r>
         <w:rPr>
           <w:b w:val="0"/>
+          <w:sz w:val="24"/>
+          <w:szCs w:val="24"/>
         </w:rPr>
         <w:t xml:space="preserve"> в п/</w:t>
       </w:r>
@@ -4177,6 +3366,8 @@
       <w:r>
         <w:rPr>
           <w:b w:val="0"/>
+          <w:sz w:val="24"/>
+          <w:szCs w:val="24"/>
         </w:rPr>
         <w:t>зр</w:t>
       </w:r>
@@ -4186,181 +3377,74 @@
       <w:pPr>
         <w:ind w:left="-567"/>
         <w:rPr>
-          <w:sz w:val="28"/>
-          <w:szCs w:val="20"/>
           <w:lang w:val="ru-RU"/>
         </w:rPr>
       </w:pPr>
       <w:r>
         <w:rPr>
-          <w:sz w:val="28"/>
+          <w:lang w:val="ru-RU"/>
+        </w:rPr>
+        <w:t>04</w:t>
+      </w:r>
+      <w:r>
+        <w:rPr>
           <w:lang w:val="ru-RU"/>
         </w:rPr>
         <w:t>.</w:t>
       </w:r>
       <w:r>
         <w:rPr>
-          <w:sz w:val="28"/>
           <w:lang w:val="ru-RU"/>
         </w:rPr>
         <w:t>08.17</w:t>
       </w:r>
       <w:r>
         <w:rPr>
-          <w:sz w:val="28"/>
           <w:lang w:val="ru-RU"/>
         </w:rPr>
         <w:t xml:space="preserve"> </w:t>
       </w:r>
       <w:r>
         <w:rPr>
-          <w:sz w:val="28"/>
-          <w:lang w:val="ru-RU"/>
-        </w:rPr>
-        <w:t xml:space="preserve">Анализ мочи по </w:t>
-      </w:r>
-      <w:r>
-        <w:rPr>
-          <w:sz w:val="28"/>
-          <w:highlight w:val="yellow"/>
-          <w:lang w:val="ru-RU"/>
-        </w:rPr>
-        <w:t>Нечипоренко</w:t>
-      </w:r>
-      <w:r>
-        <w:rPr>
-          <w:sz w:val="28"/>
-          <w:lang w:val="ru-RU"/>
-        </w:rPr>
-        <w:t xml:space="preserve"> </w:t>
+          <w:lang w:val="ru-RU"/>
+        </w:rPr>
+        <w:t xml:space="preserve">Суточная </w:t>
       </w:r>
       <w:proofErr w:type="spellStart"/>
       <w:r>
         <w:rPr>
-          <w:sz w:val="28"/>
-          <w:lang w:val="ru-RU"/>
-        </w:rPr>
-        <w:t>лейк</w:t>
+          <w:lang w:val="ru-RU"/>
+        </w:rPr>
+        <w:t>глюкозурия</w:t>
       </w:r>
       <w:proofErr w:type="spellEnd"/>
       <w:r>
         <w:rPr>
-          <w:sz w:val="28"/>
-          <w:lang w:val="ru-RU"/>
-        </w:rPr>
-        <w:t xml:space="preserve"> -  </w:t>
+          <w:lang w:val="ru-RU"/>
+        </w:rPr>
+        <w:t xml:space="preserve"> –</w:t>
+      </w:r>
+      <w:r>
+        <w:rPr>
+          <w:lang w:val="ru-RU"/>
+        </w:rPr>
+        <w:t>0,6</w:t>
+      </w:r>
+      <w:r>
+        <w:rPr>
+          <w:lang w:val="ru-RU"/>
+        </w:rPr>
+        <w:t xml:space="preserve">  %</w:t>
+      </w:r>
+      <w:r>
+        <w:rPr>
+          <w:lang w:val="ru-RU"/>
+        </w:rPr>
+        <w:t xml:space="preserve">;   Суточная протеинурия –  </w:t>
       </w:r>
       <w:proofErr w:type="spellStart"/>
       <w:r>
         <w:rPr>
-          <w:sz w:val="28"/>
-          <w:lang w:val="ru-RU"/>
-        </w:rPr>
-        <w:t>эритр</w:t>
-      </w:r>
-      <w:proofErr w:type="spellEnd"/>
-      <w:r>
-        <w:rPr>
-          <w:sz w:val="28"/>
-          <w:lang w:val="ru-RU"/>
-        </w:rPr>
-        <w:t xml:space="preserve"> -  белок – </w:t>
-      </w:r>
-      <w:proofErr w:type="spellStart"/>
-      <w:r>
-        <w:rPr>
-          <w:sz w:val="28"/>
-          <w:lang w:val="ru-RU"/>
-        </w:rPr>
-        <w:t>отр</w:t>
-      </w:r>
-      <w:proofErr w:type="spellEnd"/>
-    </w:p>
-    <w:p>
-      <w:pPr>
-        <w:ind w:left="-567"/>
-        <w:rPr>
-          <w:sz w:val="28"/>
-          <w:szCs w:val="20"/>
-          <w:lang w:val="ru-RU"/>
-        </w:rPr>
-      </w:pPr>
-      <w:r>
-        <w:rPr>
-          <w:sz w:val="28"/>
-          <w:lang w:val="ru-RU"/>
-        </w:rPr>
-        <w:t>04</w:t>
-      </w:r>
-      <w:r>
-        <w:rPr>
-          <w:sz w:val="28"/>
-          <w:lang w:val="ru-RU"/>
-        </w:rPr>
-        <w:t>.</w:t>
-      </w:r>
-      <w:r>
-        <w:rPr>
-          <w:sz w:val="28"/>
-          <w:lang w:val="ru-RU"/>
-        </w:rPr>
-        <w:t>08.17</w:t>
-      </w:r>
-      <w:r>
-        <w:rPr>
-          <w:sz w:val="28"/>
-          <w:lang w:val="ru-RU"/>
-        </w:rPr>
-        <w:t xml:space="preserve"> </w:t>
-      </w:r>
-      <w:r>
-        <w:rPr>
-          <w:sz w:val="28"/>
-          <w:lang w:val="ru-RU"/>
-        </w:rPr>
-        <w:t xml:space="preserve">Суточная </w:t>
-      </w:r>
-      <w:proofErr w:type="spellStart"/>
-      <w:r>
-        <w:rPr>
-          <w:sz w:val="28"/>
-          <w:lang w:val="ru-RU"/>
-        </w:rPr>
-        <w:t>глюкозурия</w:t>
-      </w:r>
-      <w:proofErr w:type="spellEnd"/>
-      <w:r>
-        <w:rPr>
-          <w:sz w:val="28"/>
-          <w:lang w:val="ru-RU"/>
-        </w:rPr>
-        <w:t xml:space="preserve"> –</w:t>
-      </w:r>
-      <w:r>
-        <w:rPr>
-          <w:sz w:val="28"/>
-          <w:lang w:val="ru-RU"/>
-        </w:rPr>
-        <w:t>0,6</w:t>
-      </w:r>
-      <w:r>
-        <w:rPr>
-          <w:sz w:val="28"/>
-          <w:lang w:val="ru-RU"/>
-        </w:rPr>
-        <w:t xml:space="preserve">  %</w:t>
-      </w:r>
-      <w:r>
-        <w:rPr>
-          <w:sz w:val="28"/>
-          <w:lang w:val="ru-RU"/>
-        </w:rPr>
-        <w:t xml:space="preserve">;   Суточная протеинурия –  </w:t>
-      </w:r>
-      <w:proofErr w:type="spellStart"/>
-      <w:r>
-        <w:rPr>
-          <w:sz w:val="28"/>
           <w:lang w:val="ru-RU"/>
         </w:rPr>
         <w:t>отр</w:t>
@@ -4371,61 +3455,88 @@
       <w:pPr>
         <w:pStyle w:val="5"/>
         <w:ind w:left="-567"/>
+        <w:rPr>
+          <w:sz w:val="24"/>
+          <w:szCs w:val="24"/>
+        </w:rPr>
       </w:pPr>
       <w:r>
         <w:rPr>
-          <w:highlight w:val="yellow"/>
+          <w:sz w:val="24"/>
+          <w:szCs w:val="24"/>
+        </w:rPr>
+        <w:t>10</w:t>
+      </w:r>
+      <w:r>
+        <w:rPr>
+          <w:sz w:val="24"/>
+          <w:szCs w:val="24"/>
         </w:rPr>
         <w:t>.</w:t>
       </w:r>
       <w:r>
         <w:rPr>
-          <w:highlight w:val="yellow"/>
+          <w:sz w:val="24"/>
+          <w:szCs w:val="24"/>
         </w:rPr>
         <w:t>08.17</w:t>
       </w:r>
       <w:r>
         <w:rPr>
-          <w:highlight w:val="yellow"/>
+          <w:sz w:val="24"/>
+          <w:szCs w:val="24"/>
         </w:rPr>
         <w:t xml:space="preserve"> </w:t>
       </w:r>
       <w:proofErr w:type="spellStart"/>
       <w:r>
         <w:rPr>
-          <w:highlight w:val="yellow"/>
+          <w:sz w:val="24"/>
+          <w:szCs w:val="24"/>
         </w:rPr>
         <w:t>Микроальбуминурия</w:t>
       </w:r>
       <w:proofErr w:type="spellEnd"/>
       <w:r>
         <w:rPr>
-          <w:highlight w:val="yellow"/>
+          <w:sz w:val="24"/>
+          <w:szCs w:val="24"/>
         </w:rPr>
         <w:t xml:space="preserve"> </w:t>
       </w:r>
       <w:r>
         <w:rPr>
-          <w:highlight w:val="yellow"/>
+          <w:sz w:val="24"/>
+          <w:szCs w:val="24"/>
         </w:rPr>
         <w:t>–</w:t>
       </w:r>
       <w:r>
         <w:rPr>
-          <w:highlight w:val="yellow"/>
+          <w:sz w:val="24"/>
+          <w:szCs w:val="24"/>
+        </w:rPr>
+        <w:t>39,5</w:t>
+      </w:r>
+      <w:r>
+        <w:rPr>
+          <w:sz w:val="24"/>
+          <w:szCs w:val="24"/>
         </w:rPr>
         <w:t xml:space="preserve"> </w:t>
       </w:r>
       <w:r>
         <w:rPr>
-          <w:highlight w:val="yellow"/>
+          <w:sz w:val="24"/>
+          <w:szCs w:val="24"/>
         </w:rPr>
         <w:t>мг/</w:t>
       </w:r>
       <w:proofErr w:type="spellStart"/>
       <w:r>
         <w:rPr>
-          <w:highlight w:val="yellow"/>
+          <w:sz w:val="24"/>
+          <w:szCs w:val="24"/>
         </w:rPr>
         <w:t>сут</w:t>
       </w:r>
@@ -4460,15 +3571,11 @@
           <w:p>
             <w:pPr>
               <w:rPr>
-                <w:sz w:val="28"/>
-                <w:szCs w:val="28"/>
-                <w:lang w:val="ru-RU"/>
-              </w:rPr>
-            </w:pPr>
-            <w:r>
-              <w:rPr>
-                <w:sz w:val="28"/>
-                <w:szCs w:val="28"/>
+                <w:lang w:val="ru-RU"/>
+              </w:rPr>
+            </w:pPr>
+            <w:r>
+              <w:rPr>
                 <w:lang w:val="ru-RU"/>
               </w:rPr>
               <w:t xml:space="preserve">Гликемический </w:t>
@@ -4477,15 +3584,11 @@
           <w:p>
             <w:pPr>
               <w:rPr>
-                <w:sz w:val="28"/>
-                <w:szCs w:val="28"/>
-                <w:lang w:val="ru-RU"/>
-              </w:rPr>
-            </w:pPr>
-            <w:r>
-              <w:rPr>
-                <w:sz w:val="28"/>
-                <w:szCs w:val="28"/>
+                <w:lang w:val="ru-RU"/>
+              </w:rPr>
+            </w:pPr>
+            <w:r>
+              <w:rPr>
                 <w:lang w:val="ru-RU"/>
               </w:rPr>
               <w:t>профиль</w:t>
@@ -4499,15 +3602,11 @@
           <w:p>
             <w:pPr>
               <w:rPr>
-                <w:sz w:val="28"/>
-                <w:szCs w:val="28"/>
-                <w:lang w:val="ru-RU"/>
-              </w:rPr>
-            </w:pPr>
-            <w:r>
-              <w:rPr>
-                <w:sz w:val="28"/>
-                <w:szCs w:val="28"/>
+                <w:lang w:val="ru-RU"/>
+              </w:rPr>
+            </w:pPr>
+            <w:r>
+              <w:rPr>
                 <w:lang w:val="ru-RU"/>
               </w:rPr>
               <w:t>8.00</w:t>
@@ -4521,15 +3620,11 @@
           <w:p>
             <w:pPr>
               <w:rPr>
-                <w:sz w:val="28"/>
-                <w:szCs w:val="28"/>
-                <w:lang w:val="ru-RU"/>
-              </w:rPr>
-            </w:pPr>
-            <w:r>
-              <w:rPr>
-                <w:sz w:val="28"/>
-                <w:szCs w:val="28"/>
+                <w:lang w:val="ru-RU"/>
+              </w:rPr>
+            </w:pPr>
+            <w:r>
+              <w:rPr>
                 <w:lang w:val="ru-RU"/>
               </w:rPr>
               <w:t>11.00</w:t>
@@ -4543,15 +3638,11 @@
           <w:p>
             <w:pPr>
               <w:rPr>
-                <w:sz w:val="28"/>
-                <w:szCs w:val="28"/>
-                <w:lang w:val="ru-RU"/>
-              </w:rPr>
-            </w:pPr>
-            <w:r>
-              <w:rPr>
-                <w:sz w:val="28"/>
-                <w:szCs w:val="28"/>
+                <w:lang w:val="ru-RU"/>
+              </w:rPr>
+            </w:pPr>
+            <w:r>
+              <w:rPr>
                 <w:lang w:val="ru-RU"/>
               </w:rPr>
               <w:t>16.00</w:t>
@@ -4565,15 +3656,11 @@
           <w:p>
             <w:pPr>
               <w:rPr>
-                <w:sz w:val="28"/>
-                <w:szCs w:val="28"/>
-                <w:lang w:val="ru-RU"/>
-              </w:rPr>
-            </w:pPr>
-            <w:r>
-              <w:rPr>
-                <w:sz w:val="28"/>
-                <w:szCs w:val="28"/>
+                <w:lang w:val="ru-RU"/>
+              </w:rPr>
+            </w:pPr>
+            <w:r>
+              <w:rPr>
                 <w:lang w:val="ru-RU"/>
               </w:rPr>
               <w:t>20.00</w:t>
@@ -4587,15 +3674,11 @@
           <w:p>
             <w:pPr>
               <w:rPr>
-                <w:sz w:val="28"/>
-                <w:szCs w:val="28"/>
-                <w:lang w:val="ru-RU"/>
-              </w:rPr>
-            </w:pPr>
-            <w:r>
-              <w:rPr>
-                <w:sz w:val="28"/>
-                <w:szCs w:val="28"/>
+                <w:lang w:val="ru-RU"/>
+              </w:rPr>
+            </w:pPr>
+            <w:r>
+              <w:rPr>
                 <w:lang w:val="ru-RU"/>
               </w:rPr>
               <w:t>22.00</w:t>
@@ -4611,15 +3694,11 @@
           <w:p>
             <w:pPr>
               <w:rPr>
-                <w:sz w:val="28"/>
-                <w:szCs w:val="28"/>
-                <w:lang w:val="ru-RU"/>
-              </w:rPr>
-            </w:pPr>
-            <w:r>
-              <w:rPr>
-                <w:sz w:val="28"/>
-                <w:szCs w:val="28"/>
+                <w:lang w:val="ru-RU"/>
+              </w:rPr>
+            </w:pPr>
+            <w:r>
+              <w:rPr>
                 <w:lang w:val="ru-RU"/>
               </w:rPr>
               <w:t>01.08</w:t>
@@ -4633,8 +3712,6 @@
           <w:p>
             <w:pPr>
               <w:rPr>
-                <w:sz w:val="28"/>
-                <w:szCs w:val="28"/>
                 <w:lang w:val="ru-RU"/>
               </w:rPr>
             </w:pPr>
@@ -4647,15 +3724,11 @@
           <w:p>
             <w:pPr>
               <w:rPr>
-                <w:sz w:val="28"/>
-                <w:szCs w:val="28"/>
-                <w:lang w:val="ru-RU"/>
-              </w:rPr>
-            </w:pPr>
-            <w:r>
-              <w:rPr>
-                <w:sz w:val="28"/>
-                <w:szCs w:val="28"/>
+                <w:lang w:val="ru-RU"/>
+              </w:rPr>
+            </w:pPr>
+            <w:r>
+              <w:rPr>
                 <w:lang w:val="ru-RU"/>
               </w:rPr>
               <w:t>6,4</w:t>
@@ -4669,15 +3742,11 @@
           <w:p>
             <w:pPr>
               <w:rPr>
-                <w:sz w:val="28"/>
-                <w:szCs w:val="28"/>
-                <w:lang w:val="ru-RU"/>
-              </w:rPr>
-            </w:pPr>
-            <w:r>
-              <w:rPr>
-                <w:sz w:val="28"/>
-                <w:szCs w:val="28"/>
+                <w:lang w:val="ru-RU"/>
+              </w:rPr>
+            </w:pPr>
+            <w:r>
+              <w:rPr>
                 <w:lang w:val="ru-RU"/>
               </w:rPr>
               <w:t>5,7</w:t>
@@ -4691,15 +3760,11 @@
           <w:p>
             <w:pPr>
               <w:rPr>
-                <w:sz w:val="28"/>
-                <w:szCs w:val="28"/>
-                <w:lang w:val="ru-RU"/>
-              </w:rPr>
-            </w:pPr>
-            <w:r>
-              <w:rPr>
-                <w:sz w:val="28"/>
-                <w:szCs w:val="28"/>
+                <w:lang w:val="ru-RU"/>
+              </w:rPr>
+            </w:pPr>
+            <w:r>
+              <w:rPr>
                 <w:lang w:val="ru-RU"/>
               </w:rPr>
               <w:t>4,7</w:t>
@@ -4713,8 +3778,6 @@
           <w:p>
             <w:pPr>
               <w:rPr>
-                <w:sz w:val="28"/>
-                <w:szCs w:val="28"/>
                 <w:lang w:val="ru-RU"/>
               </w:rPr>
             </w:pPr>
@@ -4729,15 +3792,11 @@
           <w:p>
             <w:pPr>
               <w:rPr>
-                <w:sz w:val="28"/>
-                <w:szCs w:val="28"/>
-                <w:lang w:val="ru-RU"/>
-              </w:rPr>
-            </w:pPr>
-            <w:r>
-              <w:rPr>
-                <w:sz w:val="28"/>
-                <w:szCs w:val="28"/>
+                <w:lang w:val="ru-RU"/>
+              </w:rPr>
+            </w:pPr>
+            <w:r>
+              <w:rPr>
                 <w:lang w:val="ru-RU"/>
               </w:rPr>
               <w:t>03.08</w:t>
@@ -4751,15 +3810,11 @@
           <w:p>
             <w:pPr>
               <w:rPr>
-                <w:sz w:val="28"/>
-                <w:szCs w:val="28"/>
-                <w:lang w:val="ru-RU"/>
-              </w:rPr>
-            </w:pPr>
-            <w:r>
-              <w:rPr>
-                <w:sz w:val="28"/>
-                <w:szCs w:val="28"/>
+                <w:lang w:val="ru-RU"/>
+              </w:rPr>
+            </w:pPr>
+            <w:r>
+              <w:rPr>
                 <w:lang w:val="ru-RU"/>
               </w:rPr>
               <w:t>12,6</w:t>
@@ -4773,15 +3828,11 @@
           <w:p>
             <w:pPr>
               <w:rPr>
-                <w:sz w:val="28"/>
-                <w:szCs w:val="28"/>
-                <w:lang w:val="ru-RU"/>
-              </w:rPr>
-            </w:pPr>
-            <w:r>
-              <w:rPr>
-                <w:sz w:val="28"/>
-                <w:szCs w:val="28"/>
+                <w:lang w:val="ru-RU"/>
+              </w:rPr>
+            </w:pPr>
+            <w:r>
+              <w:rPr>
                 <w:lang w:val="ru-RU"/>
               </w:rPr>
               <w:t>4,9</w:t>
@@ -4795,15 +3846,11 @@
           <w:p>
             <w:pPr>
               <w:rPr>
-                <w:sz w:val="28"/>
-                <w:szCs w:val="28"/>
-                <w:lang w:val="ru-RU"/>
-              </w:rPr>
-            </w:pPr>
-            <w:r>
-              <w:rPr>
-                <w:sz w:val="28"/>
-                <w:szCs w:val="28"/>
+                <w:lang w:val="ru-RU"/>
+              </w:rPr>
+            </w:pPr>
+            <w:r>
+              <w:rPr>
                 <w:lang w:val="ru-RU"/>
               </w:rPr>
               <w:t>11,4</w:t>
@@ -4817,15 +3864,11 @@
           <w:p>
             <w:pPr>
               <w:rPr>
-                <w:sz w:val="28"/>
-                <w:szCs w:val="28"/>
-                <w:lang w:val="ru-RU"/>
-              </w:rPr>
-            </w:pPr>
-            <w:r>
-              <w:rPr>
-                <w:sz w:val="28"/>
-                <w:szCs w:val="28"/>
+                <w:lang w:val="ru-RU"/>
+              </w:rPr>
+            </w:pPr>
+            <w:r>
+              <w:rPr>
                 <w:lang w:val="ru-RU"/>
               </w:rPr>
               <w:t>5,4</w:t>
@@ -4839,8 +3882,6 @@
           <w:p>
             <w:pPr>
               <w:rPr>
-                <w:sz w:val="28"/>
-                <w:szCs w:val="28"/>
                 <w:lang w:val="ru-RU"/>
               </w:rPr>
             </w:pPr>
@@ -4855,15 +3896,11 @@
           <w:p>
             <w:pPr>
               <w:rPr>
-                <w:sz w:val="28"/>
-                <w:szCs w:val="28"/>
-                <w:lang w:val="ru-RU"/>
-              </w:rPr>
-            </w:pPr>
-            <w:r>
-              <w:rPr>
-                <w:sz w:val="28"/>
-                <w:szCs w:val="28"/>
+                <w:lang w:val="ru-RU"/>
+              </w:rPr>
+            </w:pPr>
+            <w:r>
+              <w:rPr>
                 <w:lang w:val="ru-RU"/>
               </w:rPr>
               <w:t>05.08</w:t>
@@ -4877,15 +3914,11 @@
           <w:p>
             <w:pPr>
               <w:rPr>
-                <w:sz w:val="28"/>
-                <w:szCs w:val="28"/>
-                <w:lang w:val="ru-RU"/>
-              </w:rPr>
-            </w:pPr>
-            <w:r>
-              <w:rPr>
-                <w:sz w:val="28"/>
-                <w:szCs w:val="28"/>
+                <w:lang w:val="ru-RU"/>
+              </w:rPr>
+            </w:pPr>
+            <w:r>
+              <w:rPr>
                 <w:lang w:val="ru-RU"/>
               </w:rPr>
               <w:t>4,0</w:t>
@@ -4899,15 +3932,11 @@
           <w:p>
             <w:pPr>
               <w:rPr>
-                <w:sz w:val="28"/>
-                <w:szCs w:val="28"/>
-                <w:lang w:val="ru-RU"/>
-              </w:rPr>
-            </w:pPr>
-            <w:r>
-              <w:rPr>
-                <w:sz w:val="28"/>
-                <w:szCs w:val="28"/>
+                <w:lang w:val="ru-RU"/>
+              </w:rPr>
+            </w:pPr>
+            <w:r>
+              <w:rPr>
                 <w:lang w:val="ru-RU"/>
               </w:rPr>
               <w:t>4,2</w:t>
@@ -4921,15 +3950,11 @@
           <w:p>
             <w:pPr>
               <w:rPr>
-                <w:sz w:val="28"/>
-                <w:szCs w:val="28"/>
-                <w:lang w:val="ru-RU"/>
-              </w:rPr>
-            </w:pPr>
-            <w:r>
-              <w:rPr>
-                <w:sz w:val="28"/>
-                <w:szCs w:val="28"/>
+                <w:lang w:val="ru-RU"/>
+              </w:rPr>
+            </w:pPr>
+            <w:r>
+              <w:rPr>
                 <w:lang w:val="ru-RU"/>
               </w:rPr>
               <w:t>12,0</w:t>
@@ -4943,15 +3968,11 @@
           <w:p>
             <w:pPr>
               <w:rPr>
-                <w:sz w:val="28"/>
-                <w:szCs w:val="28"/>
-                <w:lang w:val="ru-RU"/>
-              </w:rPr>
-            </w:pPr>
-            <w:r>
-              <w:rPr>
-                <w:sz w:val="28"/>
-                <w:szCs w:val="28"/>
+                <w:lang w:val="ru-RU"/>
+              </w:rPr>
+            </w:pPr>
+            <w:r>
+              <w:rPr>
                 <w:lang w:val="ru-RU"/>
               </w:rPr>
               <w:t>8,9</w:t>
@@ -4965,8 +3986,6 @@
           <w:p>
             <w:pPr>
               <w:rPr>
-                <w:sz w:val="28"/>
-                <w:szCs w:val="28"/>
                 <w:lang w:val="ru-RU"/>
               </w:rPr>
             </w:pPr>
@@ -4981,15 +4000,11 @@
           <w:p>
             <w:pPr>
               <w:rPr>
-                <w:sz w:val="28"/>
-                <w:szCs w:val="28"/>
-                <w:lang w:val="ru-RU"/>
-              </w:rPr>
-            </w:pPr>
-            <w:r>
-              <w:rPr>
-                <w:sz w:val="28"/>
-                <w:szCs w:val="28"/>
+                <w:lang w:val="ru-RU"/>
+              </w:rPr>
+            </w:pPr>
+            <w:r>
+              <w:rPr>
                 <w:lang w:val="ru-RU"/>
               </w:rPr>
               <w:t>08.08 2.00-8,4</w:t>
@@ -5003,15 +4018,11 @@
           <w:p>
             <w:pPr>
               <w:rPr>
-                <w:sz w:val="28"/>
-                <w:szCs w:val="28"/>
-                <w:lang w:val="ru-RU"/>
-              </w:rPr>
-            </w:pPr>
-            <w:r>
-              <w:rPr>
-                <w:sz w:val="28"/>
-                <w:szCs w:val="28"/>
+                <w:lang w:val="ru-RU"/>
+              </w:rPr>
+            </w:pPr>
+            <w:r>
+              <w:rPr>
                 <w:lang w:val="ru-RU"/>
               </w:rPr>
               <w:t>9,7</w:t>
@@ -5025,15 +4036,11 @@
           <w:p>
             <w:pPr>
               <w:rPr>
-                <w:sz w:val="28"/>
-                <w:szCs w:val="28"/>
-                <w:lang w:val="ru-RU"/>
-              </w:rPr>
-            </w:pPr>
-            <w:r>
-              <w:rPr>
-                <w:sz w:val="28"/>
-                <w:szCs w:val="28"/>
+                <w:lang w:val="ru-RU"/>
+              </w:rPr>
+            </w:pPr>
+            <w:r>
+              <w:rPr>
                 <w:lang w:val="ru-RU"/>
               </w:rPr>
               <w:t>7,8</w:t>
@@ -5047,15 +4054,11 @@
           <w:p>
             <w:pPr>
               <w:rPr>
-                <w:sz w:val="28"/>
-                <w:szCs w:val="28"/>
-                <w:lang w:val="ru-RU"/>
-              </w:rPr>
-            </w:pPr>
-            <w:r>
-              <w:rPr>
-                <w:sz w:val="28"/>
-                <w:szCs w:val="28"/>
+                <w:lang w:val="ru-RU"/>
+              </w:rPr>
+            </w:pPr>
+            <w:r>
+              <w:rPr>
                 <w:lang w:val="ru-RU"/>
               </w:rPr>
               <w:t>11,2</w:t>
@@ -5069,15 +4072,11 @@
           <w:p>
             <w:pPr>
               <w:rPr>
-                <w:sz w:val="28"/>
-                <w:szCs w:val="28"/>
-                <w:lang w:val="ru-RU"/>
-              </w:rPr>
-            </w:pPr>
-            <w:r>
-              <w:rPr>
-                <w:sz w:val="28"/>
-                <w:szCs w:val="28"/>
+                <w:lang w:val="ru-RU"/>
+              </w:rPr>
+            </w:pPr>
+            <w:r>
+              <w:rPr>
                 <w:lang w:val="ru-RU"/>
               </w:rPr>
               <w:t>8,0</w:t>
@@ -5091,15 +4090,11 @@
           <w:p>
             <w:pPr>
               <w:rPr>
-                <w:sz w:val="28"/>
-                <w:szCs w:val="28"/>
-                <w:lang w:val="ru-RU"/>
-              </w:rPr>
-            </w:pPr>
-            <w:r>
-              <w:rPr>
-                <w:sz w:val="28"/>
-                <w:szCs w:val="28"/>
+                <w:lang w:val="ru-RU"/>
+              </w:rPr>
+            </w:pPr>
+            <w:r>
+              <w:rPr>
                 <w:lang w:val="ru-RU"/>
               </w:rPr>
               <w:t>9,1</w:t>
@@ -5115,15 +4110,11 @@
           <w:p>
             <w:pPr>
               <w:rPr>
-                <w:sz w:val="28"/>
-                <w:szCs w:val="28"/>
-                <w:lang w:val="ru-RU"/>
-              </w:rPr>
-            </w:pPr>
-            <w:r>
-              <w:rPr>
-                <w:sz w:val="28"/>
-                <w:szCs w:val="28"/>
+                <w:lang w:val="ru-RU"/>
+              </w:rPr>
+            </w:pPr>
+            <w:r>
+              <w:rPr>
                 <w:lang w:val="ru-RU"/>
               </w:rPr>
               <w:t>10.08</w:t>
@@ -5137,15 +4128,11 @@
           <w:p>
             <w:pPr>
               <w:rPr>
-                <w:sz w:val="28"/>
-                <w:szCs w:val="28"/>
-                <w:lang w:val="ru-RU"/>
-              </w:rPr>
-            </w:pPr>
-            <w:r>
-              <w:rPr>
-                <w:sz w:val="28"/>
-                <w:szCs w:val="28"/>
+                <w:lang w:val="ru-RU"/>
+              </w:rPr>
+            </w:pPr>
+            <w:r>
+              <w:rPr>
                 <w:lang w:val="ru-RU"/>
               </w:rPr>
               <w:t>5,0</w:t>
@@ -5159,15 +4146,11 @@
           <w:p>
             <w:pPr>
               <w:rPr>
-                <w:sz w:val="28"/>
-                <w:szCs w:val="28"/>
-                <w:lang w:val="ru-RU"/>
-              </w:rPr>
-            </w:pPr>
-            <w:r>
-              <w:rPr>
-                <w:sz w:val="28"/>
-                <w:szCs w:val="28"/>
+                <w:lang w:val="ru-RU"/>
+              </w:rPr>
+            </w:pPr>
+            <w:r>
+              <w:rPr>
                 <w:lang w:val="ru-RU"/>
               </w:rPr>
               <w:t>9,6</w:t>
@@ -5181,15 +4164,11 @@
           <w:p>
             <w:pPr>
               <w:rPr>
-                <w:sz w:val="28"/>
-                <w:szCs w:val="28"/>
-                <w:lang w:val="ru-RU"/>
-              </w:rPr>
-            </w:pPr>
-            <w:r>
-              <w:rPr>
-                <w:sz w:val="28"/>
-                <w:szCs w:val="28"/>
+                <w:lang w:val="ru-RU"/>
+              </w:rPr>
+            </w:pPr>
+            <w:r>
+              <w:rPr>
                 <w:lang w:val="ru-RU"/>
               </w:rPr>
               <w:t>9,2</w:t>
@@ -5203,15 +4182,11 @@
           <w:p>
             <w:pPr>
               <w:rPr>
-                <w:sz w:val="28"/>
-                <w:szCs w:val="28"/>
-                <w:lang w:val="ru-RU"/>
-              </w:rPr>
-            </w:pPr>
-            <w:r>
-              <w:rPr>
-                <w:sz w:val="28"/>
-                <w:szCs w:val="28"/>
+                <w:lang w:val="ru-RU"/>
+              </w:rPr>
+            </w:pPr>
+            <w:r>
+              <w:rPr>
                 <w:lang w:val="ru-RU"/>
               </w:rPr>
               <w:t>10,0</w:t>
@@ -5225,18 +4200,106 @@
           <w:p>
             <w:pPr>
               <w:rPr>
-                <w:sz w:val="28"/>
-                <w:szCs w:val="28"/>
-                <w:lang w:val="ru-RU"/>
-              </w:rPr>
-            </w:pPr>
-            <w:r>
-              <w:rPr>
-                <w:sz w:val="28"/>
-                <w:szCs w:val="28"/>
+                <w:lang w:val="ru-RU"/>
+              </w:rPr>
+            </w:pPr>
+            <w:r>
+              <w:rPr>
                 <w:lang w:val="ru-RU"/>
               </w:rPr>
               <w:t>11,6</w:t>
+            </w:r>
+          </w:p>
+        </w:tc>
+      </w:tr>
+      <w:tr>
+        <w:tc>
+          <w:tcPr>
+            <w:tcW w:w="2518" w:type="dxa"/>
+          </w:tcPr>
+          <w:p>
+            <w:pPr>
+              <w:rPr>
+                <w:lang w:val="ru-RU"/>
+              </w:rPr>
+            </w:pPr>
+            <w:r>
+              <w:rPr>
+                <w:lang w:val="ru-RU"/>
+              </w:rPr>
+              <w:t>11.08</w:t>
+            </w:r>
+          </w:p>
+        </w:tc>
+        <w:tc>
+          <w:tcPr>
+            <w:tcW w:w="992" w:type="dxa"/>
+          </w:tcPr>
+          <w:p>
+            <w:pPr>
+              <w:rPr>
+                <w:lang w:val="ru-RU"/>
+              </w:rPr>
+            </w:pPr>
+          </w:p>
+        </w:tc>
+        <w:tc>
+          <w:tcPr>
+            <w:tcW w:w="993" w:type="dxa"/>
+          </w:tcPr>
+          <w:p>
+            <w:pPr>
+              <w:rPr>
+                <w:lang w:val="ru-RU"/>
+              </w:rPr>
+            </w:pPr>
+          </w:p>
+        </w:tc>
+        <w:tc>
+          <w:tcPr>
+            <w:tcW w:w="992" w:type="dxa"/>
+          </w:tcPr>
+          <w:p>
+            <w:pPr>
+              <w:rPr>
+                <w:lang w:val="ru-RU"/>
+              </w:rPr>
+            </w:pPr>
+          </w:p>
+        </w:tc>
+        <w:tc>
+          <w:tcPr>
+            <w:tcW w:w="992" w:type="dxa"/>
+          </w:tcPr>
+          <w:p>
+            <w:pPr>
+              <w:rPr>
+                <w:lang w:val="ru-RU"/>
+              </w:rPr>
+            </w:pPr>
+            <w:r>
+              <w:rPr>
+                <w:lang w:val="ru-RU"/>
+              </w:rPr>
+              <w:t>10,0</w:t>
+            </w:r>
+          </w:p>
+        </w:tc>
+        <w:tc>
+          <w:tcPr>
+            <w:tcW w:w="992" w:type="dxa"/>
+          </w:tcPr>
+          <w:p>
+            <w:pPr>
+              <w:rPr>
+                <w:lang w:val="ru-RU"/>
+              </w:rPr>
+            </w:pPr>
+            <w:r>
+              <w:rPr>
+                <w:lang w:val="ru-RU"/>
+              </w:rPr>
+              <w:t>10,8</w:t>
             </w:r>
           </w:p>
         </w:tc>
@@ -5247,22 +4310,48 @@
         <w:ind w:left="-567"/>
         <w:jc w:val="both"/>
         <w:rPr>
-          <w:sz w:val="28"/>
-          <w:szCs w:val="20"/>
           <w:lang w:val="ru-RU"/>
         </w:rPr>
       </w:pPr>
       <w:r>
         <w:rPr>
-          <w:sz w:val="28"/>
           <w:u w:val="single"/>
           <w:lang w:val="ru-RU"/>
         </w:rPr>
+        <w:t xml:space="preserve">03.03.17 </w:t>
+      </w:r>
+      <w:r>
+        <w:rPr>
+          <w:u w:val="single"/>
+          <w:lang w:val="ru-RU"/>
+        </w:rPr>
         <w:t>Невропатолог</w:t>
       </w:r>
       <w:r>
         <w:rPr>
-          <w:sz w:val="28"/>
+          <w:u w:val="single"/>
+          <w:lang w:val="ru-RU"/>
+        </w:rPr>
+        <w:t xml:space="preserve"> (из </w:t>
+      </w:r>
+      <w:proofErr w:type="spellStart"/>
+      <w:r>
+        <w:rPr>
+          <w:u w:val="single"/>
+          <w:lang w:val="ru-RU"/>
+        </w:rPr>
+        <w:t>амб</w:t>
+      </w:r>
+      <w:proofErr w:type="spellEnd"/>
+      <w:r>
+        <w:rPr>
+          <w:u w:val="single"/>
+          <w:lang w:val="ru-RU"/>
+        </w:rPr>
+        <w:t>. карты)_</w:t>
+      </w:r>
+      <w:r>
+        <w:rPr>
           <w:lang w:val="ru-RU"/>
         </w:rPr>
         <w:t xml:space="preserve">: </w:t>
@@ -5270,7 +4359,6 @@
       <w:sdt>
         <w:sdtPr>
           <w:rPr>
-            <w:sz w:val="28"/>
             <w:lang w:val="ru-RU"/>
           </w:rPr>
           <w:id w:val="-1949923650"/>
@@ -5287,7 +4375,6 @@
         <w:sdtContent>
           <w:r>
             <w:rPr>
-              <w:sz w:val="28"/>
               <w:lang w:val="ru-RU"/>
             </w:rPr>
             <w:t xml:space="preserve"> </w:t>
@@ -5296,10 +4383,59 @@
       </w:sdt>
       <w:r>
         <w:rPr>
-          <w:sz w:val="28"/>
           <w:lang w:val="ru-RU"/>
         </w:rPr>
         <w:t xml:space="preserve"> </w:t>
+      </w:r>
+      <w:r>
+        <w:rPr>
+          <w:lang w:val="ru-RU"/>
+        </w:rPr>
+        <w:t>Диабетическая дистальная симметричная полинейропатия н/</w:t>
+      </w:r>
+      <w:proofErr w:type="gramStart"/>
+      <w:r>
+        <w:rPr>
+          <w:lang w:val="ru-RU"/>
+        </w:rPr>
+        <w:t>к</w:t>
+      </w:r>
+      <w:proofErr w:type="gramEnd"/>
+      <w:r>
+        <w:rPr>
+          <w:lang w:val="ru-RU"/>
+        </w:rPr>
+        <w:t xml:space="preserve">,  сенсомоторная форма </w:t>
+      </w:r>
+      <w:r>
+        <w:rPr>
+          <w:lang w:val="en-US"/>
+        </w:rPr>
+        <w:t>NDS</w:t>
+      </w:r>
+      <w:r>
+        <w:rPr>
+          <w:lang w:val="ru-RU"/>
+        </w:rPr>
+        <w:t xml:space="preserve"> 6 </w:t>
+      </w:r>
+      <w:r>
+        <w:rPr>
+          <w:lang w:val="en-US"/>
+        </w:rPr>
+        <w:t>NSS</w:t>
+      </w:r>
+      <w:r>
+        <w:rPr>
+          <w:lang w:val="ru-RU"/>
+        </w:rPr>
+        <w:t xml:space="preserve"> 5</w:t>
+      </w:r>
+      <w:r>
+        <w:rPr>
+          <w:lang w:val="ru-RU"/>
+        </w:rPr>
+        <w:t xml:space="preserve">, хроническое течение. </w:t>
       </w:r>
     </w:p>
     <w:p>
@@ -5307,21 +4443,19 @@
         <w:ind w:left="-567"/>
         <w:jc w:val="both"/>
         <w:rPr>
-          <w:sz w:val="28"/>
           <w:lang w:val="ru-RU"/>
         </w:rPr>
       </w:pPr>
       <w:r>
         <w:rPr>
-          <w:sz w:val="28"/>
           <w:u w:val="single"/>
           <w:lang w:val="ru-RU"/>
         </w:rPr>
+        <w:lastRenderedPageBreak/>
         <w:t xml:space="preserve">01.08.17 </w:t>
       </w:r>
       <w:r>
         <w:rPr>
-          <w:sz w:val="28"/>
           <w:u w:val="single"/>
           <w:lang w:val="ru-RU"/>
         </w:rPr>
@@ -5329,49 +4463,42 @@
       </w:r>
       <w:r>
         <w:rPr>
-          <w:sz w:val="28"/>
           <w:lang w:val="ru-RU"/>
         </w:rPr>
         <w:t xml:space="preserve">: </w:t>
       </w:r>
       <w:r>
         <w:rPr>
-          <w:sz w:val="28"/>
           <w:lang w:val="ru-RU"/>
         </w:rPr>
         <w:t>Гл. дно: ДЗН бледно-розовые. Границы четкие</w:t>
       </w:r>
       <w:r>
         <w:rPr>
-          <w:sz w:val="28"/>
           <w:lang w:val="ru-RU"/>
         </w:rPr>
         <w:t>.</w:t>
       </w:r>
       <w:r>
         <w:rPr>
-          <w:sz w:val="28"/>
           <w:lang w:val="ru-RU"/>
         </w:rPr>
         <w:t xml:space="preserve"> </w:t>
       </w:r>
       <w:r>
         <w:rPr>
-          <w:sz w:val="28"/>
           <w:lang w:val="ru-RU"/>
         </w:rPr>
         <w:t>А:V 2</w:t>
       </w:r>
       <w:r>
         <w:rPr>
-          <w:sz w:val="28"/>
           <w:lang w:val="ru-RU"/>
         </w:rPr>
         <w:t>:</w:t>
       </w:r>
       <w:r>
         <w:rPr>
-          <w:sz w:val="28"/>
           <w:lang w:val="ru-RU"/>
         </w:rPr>
         <w:t>3 сосуды широкие</w:t>
@@ -5379,7 +4506,6 @@
       <w:proofErr w:type="gramStart"/>
       <w:r>
         <w:rPr>
-          <w:sz w:val="28"/>
           <w:lang w:val="ru-RU"/>
         </w:rPr>
         <w:t xml:space="preserve"> ,</w:t>
@@ -5387,95 +4513,98 @@
       <w:proofErr w:type="gramEnd"/>
       <w:r>
         <w:rPr>
-          <w:sz w:val="28"/>
           <w:lang w:val="ru-RU"/>
         </w:rPr>
         <w:t xml:space="preserve">извиты, вены  </w:t>
       </w:r>
+      <w:r>
+        <w:rPr>
+          <w:lang w:val="ru-RU"/>
+        </w:rPr>
+        <w:t>уплотнены</w:t>
+      </w:r>
+      <w:r>
+        <w:rPr>
+          <w:lang w:val="ru-RU"/>
+        </w:rPr>
+        <w:t xml:space="preserve">, с-м </w:t>
+      </w:r>
       <w:proofErr w:type="spellStart"/>
       <w:r>
         <w:rPr>
-          <w:sz w:val="28"/>
-          <w:lang w:val="ru-RU"/>
-        </w:rPr>
-        <w:t>уплотенны</w:t>
+          <w:lang w:val="ru-RU"/>
+        </w:rPr>
+        <w:t>Г</w:t>
+      </w:r>
+      <w:r>
+        <w:rPr>
+          <w:lang w:val="ru-RU"/>
+        </w:rPr>
+        <w:t>ви</w:t>
+      </w:r>
+      <w:r>
+        <w:rPr>
+          <w:lang w:val="ru-RU"/>
+        </w:rPr>
+        <w:t>с</w:t>
+      </w:r>
+      <w:r>
+        <w:rPr>
+          <w:lang w:val="ru-RU"/>
+        </w:rPr>
+        <w:t>та</w:t>
       </w:r>
       <w:proofErr w:type="spellEnd"/>
       <w:r>
         <w:rPr>
-          <w:sz w:val="28"/>
-          <w:lang w:val="ru-RU"/>
-        </w:rPr>
-        <w:t xml:space="preserve">, с-м </w:t>
-      </w:r>
-      <w:proofErr w:type="spellStart"/>
-      <w:r>
-        <w:rPr>
-          <w:sz w:val="28"/>
-          <w:lang w:val="ru-RU"/>
-        </w:rPr>
-        <w:t>гвита</w:t>
-      </w:r>
-      <w:proofErr w:type="spellEnd"/>
-      <w:r>
-        <w:rPr>
-          <w:sz w:val="28"/>
           <w:lang w:val="ru-RU"/>
         </w:rPr>
         <w:t xml:space="preserve">. </w:t>
       </w:r>
       <w:r>
         <w:rPr>
-          <w:sz w:val="28"/>
           <w:lang w:val="ru-RU"/>
         </w:rPr>
         <w:t xml:space="preserve"> </w:t>
       </w:r>
       <w:r>
         <w:rPr>
-          <w:sz w:val="28"/>
           <w:lang w:val="ru-RU"/>
         </w:rPr>
         <w:t xml:space="preserve">  </w:t>
       </w:r>
       <w:r>
         <w:rPr>
-          <w:sz w:val="28"/>
           <w:lang w:val="ru-RU"/>
         </w:rPr>
         <w:t>В</w:t>
       </w:r>
       <w:r>
         <w:rPr>
-          <w:sz w:val="28"/>
           <w:lang w:val="ru-RU"/>
         </w:rPr>
         <w:t xml:space="preserve"> </w:t>
       </w:r>
       <w:r>
         <w:rPr>
-          <w:sz w:val="28"/>
           <w:lang w:val="ru-RU"/>
         </w:rPr>
         <w:t>макулярной области без особенностей</w:t>
       </w:r>
       <w:r>
         <w:rPr>
-          <w:sz w:val="28"/>
           <w:lang w:val="ru-RU"/>
         </w:rPr>
         <w:t xml:space="preserve"> Д-з: </w:t>
       </w:r>
       <w:r>
         <w:rPr>
-          <w:sz w:val="28"/>
           <w:lang w:val="ru-RU"/>
         </w:rPr>
         <w:t>А</w:t>
       </w:r>
       <w:r>
         <w:rPr>
-          <w:sz w:val="28"/>
           <w:lang w:val="ru-RU"/>
         </w:rPr>
         <w:t xml:space="preserve">нгиопатия сосудов сетчатки ОИ. </w:t>
@@ -5486,13 +4615,11 @@
         <w:ind w:left="-567"/>
         <w:jc w:val="both"/>
         <w:rPr>
-          <w:sz w:val="28"/>
           <w:lang w:val="ru-RU"/>
         </w:rPr>
       </w:pPr>
       <w:r>
         <w:rPr>
-          <w:sz w:val="28"/>
           <w:u w:val="single"/>
           <w:lang w:val="ru-RU"/>
         </w:rPr>
@@ -5500,7 +4627,6 @@
       </w:r>
       <w:r>
         <w:rPr>
-          <w:sz w:val="28"/>
           <w:u w:val="single"/>
           <w:lang w:val="ru-RU"/>
         </w:rPr>
@@ -5508,35 +4634,30 @@
       </w:r>
       <w:r>
         <w:rPr>
-          <w:sz w:val="28"/>
           <w:lang w:val="ru-RU"/>
         </w:rPr>
         <w:t>:</w:t>
       </w:r>
       <w:r>
         <w:rPr>
-          <w:sz w:val="28"/>
           <w:lang w:val="ru-RU"/>
         </w:rPr>
         <w:t xml:space="preserve"> </w:t>
       </w:r>
       <w:r>
         <w:rPr>
-          <w:sz w:val="28"/>
           <w:lang w:val="ru-RU"/>
         </w:rPr>
         <w:t>ЧСС -</w:t>
       </w:r>
       <w:r>
         <w:rPr>
-          <w:sz w:val="28"/>
           <w:lang w:val="ru-RU"/>
         </w:rPr>
         <w:t>75</w:t>
       </w:r>
       <w:r>
         <w:rPr>
-          <w:sz w:val="28"/>
           <w:lang w:val="ru-RU"/>
         </w:rPr>
         <w:t xml:space="preserve"> уд/мин. Вольтаж </w:t>
@@ -5544,7 +4665,6 @@
       <w:sdt>
         <w:sdtPr>
           <w:rPr>
-            <w:sz w:val="28"/>
             <w:lang w:val="ru-RU"/>
           </w:rPr>
           <w:id w:val="-1300382127"/>
@@ -5562,7 +4682,6 @@
         <w:sdtContent>
           <w:r>
             <w:rPr>
-              <w:sz w:val="28"/>
               <w:lang w:val="ru-RU"/>
             </w:rPr>
             <w:t>сохранен.</w:t>
@@ -5571,14 +4690,12 @@
       </w:sdt>
       <w:r>
         <w:rPr>
-          <w:sz w:val="28"/>
           <w:lang w:val="ru-RU"/>
         </w:rPr>
         <w:t xml:space="preserve">  Ритм синусовый</w:t>
       </w:r>
       <w:r>
         <w:rPr>
-          <w:sz w:val="28"/>
           <w:lang w:val="ru-RU"/>
         </w:rPr>
         <w:t>. Эл</w:t>
@@ -5586,7 +4703,6 @@
       <w:proofErr w:type="gramStart"/>
       <w:r>
         <w:rPr>
-          <w:sz w:val="28"/>
           <w:lang w:val="ru-RU"/>
         </w:rPr>
         <w:t>.</w:t>
@@ -5594,7 +4710,6 @@
       <w:proofErr w:type="gramEnd"/>
       <w:r>
         <w:rPr>
-          <w:sz w:val="28"/>
           <w:lang w:val="ru-RU"/>
         </w:rPr>
         <w:t xml:space="preserve"> </w:t>
@@ -5602,7 +4717,6 @@
       <w:proofErr w:type="gramStart"/>
       <w:r>
         <w:rPr>
-          <w:sz w:val="28"/>
           <w:lang w:val="ru-RU"/>
         </w:rPr>
         <w:t>о</w:t>
@@ -5610,51 +4724,42 @@
       <w:proofErr w:type="gramEnd"/>
       <w:r>
         <w:rPr>
-          <w:sz w:val="28"/>
           <w:lang w:val="ru-RU"/>
         </w:rPr>
         <w:t>сь отклонена</w:t>
       </w:r>
       <w:r>
         <w:rPr>
-          <w:sz w:val="28"/>
           <w:lang w:val="ru-RU"/>
         </w:rPr>
         <w:t xml:space="preserve"> влево</w:t>
       </w:r>
       <w:r>
         <w:rPr>
-          <w:sz w:val="28"/>
           <w:lang w:val="ru-RU"/>
         </w:rPr>
         <w:t xml:space="preserve">. </w:t>
       </w:r>
       <w:r>
         <w:rPr>
-          <w:sz w:val="28"/>
           <w:lang w:val="ru-RU"/>
         </w:rPr>
         <w:t xml:space="preserve">Неполная </w:t>
       </w:r>
-      <w:proofErr w:type="spellStart"/>
-      <w:r>
-        <w:rPr>
-          <w:sz w:val="28"/>
-          <w:lang w:val="ru-RU"/>
-        </w:rPr>
-        <w:t>блкоада</w:t>
-      </w:r>
-      <w:proofErr w:type="spellEnd"/>
-      <w:r>
-        <w:rPr>
-          <w:sz w:val="28"/>
+      <w:r>
+        <w:rPr>
+          <w:lang w:val="ru-RU"/>
+        </w:rPr>
+        <w:t>блокада</w:t>
+      </w:r>
+      <w:r>
+        <w:rPr>
           <w:lang w:val="ru-RU"/>
         </w:rPr>
         <w:t xml:space="preserve"> ПНПГ.</w:t>
       </w:r>
       <w:r>
         <w:rPr>
-          <w:sz w:val="28"/>
           <w:lang w:val="ru-RU"/>
         </w:rPr>
         <w:t xml:space="preserve"> Гипертрофия левого желудочка. </w:t>
@@ -5665,21 +4770,68 @@
         <w:ind w:left="-567"/>
         <w:jc w:val="both"/>
         <w:rPr>
-          <w:sz w:val="28"/>
           <w:lang w:val="ru-RU"/>
         </w:rPr>
       </w:pPr>
       <w:r>
         <w:rPr>
-          <w:sz w:val="28"/>
           <w:u w:val="single"/>
           <w:lang w:val="ru-RU"/>
         </w:rPr>
+        <w:t>11.08.17 Инфекционист</w:t>
+      </w:r>
+      <w:r>
+        <w:rPr>
+          <w:lang w:val="ru-RU"/>
+        </w:rPr>
+        <w:t>: Хронический панкреатит, хр. гастродуоденит. СД 1 типа</w:t>
+      </w:r>
+      <w:proofErr w:type="gramStart"/>
+      <w:r>
+        <w:rPr>
+          <w:lang w:val="ru-RU"/>
+        </w:rPr>
+        <w:t xml:space="preserve"> .</w:t>
+      </w:r>
+      <w:proofErr w:type="gramEnd"/>
+      <w:r>
+        <w:rPr>
+          <w:lang w:val="ru-RU"/>
+        </w:rPr>
+        <w:t xml:space="preserve"> Рек: повторная </w:t>
+      </w:r>
+      <w:proofErr w:type="spellStart"/>
+      <w:r>
+        <w:rPr>
+          <w:lang w:val="ru-RU"/>
+        </w:rPr>
+        <w:t>конс</w:t>
+      </w:r>
+      <w:proofErr w:type="spellEnd"/>
+      <w:r>
+        <w:rPr>
+          <w:lang w:val="ru-RU"/>
+        </w:rPr>
+        <w:t>. гастроэнтеролога, УЗИ в динамике. Взяты посевы кала.</w:t>
+      </w:r>
+    </w:p>
+    <w:p>
+      <w:pPr>
+        <w:ind w:left="-567"/>
+        <w:jc w:val="both"/>
+        <w:rPr>
+          <w:lang w:val="ru-RU"/>
+        </w:rPr>
+      </w:pPr>
+      <w:r>
+        <w:rPr>
+          <w:u w:val="single"/>
+          <w:lang w:val="ru-RU"/>
+        </w:rPr>
         <w:t>01.08.17</w:t>
       </w:r>
       <w:r>
         <w:rPr>
-          <w:sz w:val="28"/>
           <w:u w:val="single"/>
           <w:lang w:val="ru-RU"/>
         </w:rPr>
@@ -5687,38 +4839,31 @@
       </w:r>
       <w:r>
         <w:rPr>
-          <w:sz w:val="28"/>
           <w:lang w:val="ru-RU"/>
         </w:rPr>
         <w:t xml:space="preserve">: </w:t>
       </w:r>
       <w:r>
         <w:rPr>
-          <w:sz w:val="28"/>
-          <w:lang w:val="ru-RU"/>
-        </w:rPr>
-        <w:t xml:space="preserve"> Идиопатический пролапс митрального клапана. </w:t>
-      </w:r>
-      <w:proofErr w:type="spellStart"/>
-      <w:r>
-        <w:rPr>
-          <w:sz w:val="28"/>
-          <w:lang w:val="ru-RU"/>
-        </w:rPr>
-        <w:t>Дполнительная</w:t>
-      </w:r>
-      <w:proofErr w:type="spellEnd"/>
-      <w:r>
-        <w:rPr>
-          <w:sz w:val="28"/>
-          <w:lang w:val="ru-RU"/>
-        </w:rPr>
-        <w:t xml:space="preserve"> хорда ЛЖ. СН</w:t>
+          <w:lang w:val="ru-RU"/>
+        </w:rPr>
+        <w:t xml:space="preserve"> Идиопатический пролапс митрального клапана. Д</w:t>
+      </w:r>
+      <w:r>
+        <w:rPr>
+          <w:lang w:val="ru-RU"/>
+        </w:rPr>
+        <w:t>о</w:t>
+      </w:r>
+      <w:r>
+        <w:rPr>
+          <w:lang w:val="ru-RU"/>
+        </w:rPr>
+        <w:t>полнительная хорда ЛЖ. СН</w:t>
       </w:r>
       <w:proofErr w:type="gramStart"/>
       <w:r>
         <w:rPr>
-          <w:sz w:val="28"/>
           <w:lang w:val="ru-RU"/>
         </w:rPr>
         <w:t>0</w:t>
@@ -5799,15 +4944,11 @@
         <w:ind w:left="-567"/>
         <w:jc w:val="both"/>
         <w:rPr>
-          <w:sz w:val="28"/>
-          <w:szCs w:val="28"/>
           <w:lang w:val="ru-RU"/>
         </w:rPr>
       </w:pPr>
       <w:r>
         <w:rPr>
-          <w:sz w:val="28"/>
-          <w:szCs w:val="28"/>
           <w:u w:val="single"/>
           <w:lang w:val="ru-RU"/>
         </w:rPr>
@@ -5815,8 +4956,6 @@
       </w:r>
       <w:r>
         <w:rPr>
-          <w:sz w:val="28"/>
-          <w:szCs w:val="28"/>
           <w:u w:val="single"/>
           <w:lang w:val="ru-RU"/>
         </w:rPr>
@@ -5824,34 +4963,24 @@
       </w:r>
       <w:r>
         <w:rPr>
-          <w:sz w:val="28"/>
-          <w:szCs w:val="28"/>
           <w:lang w:val="ru-RU"/>
         </w:rPr>
         <w:t>:</w:t>
       </w:r>
       <w:r>
         <w:rPr>
-          <w:sz w:val="28"/>
-          <w:szCs w:val="28"/>
           <w:lang w:val="ru-RU"/>
         </w:rPr>
         <w:t xml:space="preserve"> </w:t>
       </w:r>
-      <w:proofErr w:type="spellStart"/>
-      <w:r>
-        <w:rPr>
-          <w:sz w:val="28"/>
-          <w:szCs w:val="28"/>
-          <w:lang w:val="ru-RU"/>
-        </w:rPr>
-        <w:t>Налкогольная</w:t>
-      </w:r>
-      <w:proofErr w:type="spellEnd"/>
-      <w:r>
-        <w:rPr>
-          <w:sz w:val="28"/>
-          <w:szCs w:val="28"/>
+      <w:r>
+        <w:rPr>
+          <w:lang w:val="ru-RU"/>
+        </w:rPr>
+        <w:t>Неалкогольная</w:t>
+      </w:r>
+      <w:r>
+        <w:rPr>
           <w:lang w:val="ru-RU"/>
         </w:rPr>
         <w:t xml:space="preserve"> жировая болезнь печени 1 </w:t>
@@ -5860,8 +4989,6 @@
       <w:proofErr w:type="gramStart"/>
       <w:r>
         <w:rPr>
-          <w:sz w:val="28"/>
-          <w:szCs w:val="28"/>
           <w:lang w:val="ru-RU"/>
         </w:rPr>
         <w:t>ст</w:t>
@@ -5870,176 +4997,132 @@
       <w:proofErr w:type="gramEnd"/>
       <w:r>
         <w:rPr>
-          <w:sz w:val="28"/>
-          <w:szCs w:val="28"/>
-          <w:lang w:val="ru-RU"/>
-        </w:rPr>
-        <w:t xml:space="preserve">, хронический панкреатит стадия неполной </w:t>
+          <w:lang w:val="ru-RU"/>
+        </w:rPr>
+        <w:t>, хронический панкреатит стадия неполной ре</w:t>
+      </w:r>
+      <w:r>
+        <w:rPr>
+          <w:lang w:val="ru-RU"/>
+        </w:rPr>
+        <w:t>мисс</w:t>
+      </w:r>
+      <w:r>
+        <w:rPr>
+          <w:lang w:val="ru-RU"/>
+        </w:rPr>
+        <w:t xml:space="preserve">ии. Хронический гастродуоденит, </w:t>
+      </w:r>
+      <w:r>
+        <w:rPr>
+          <w:lang w:val="ru-RU"/>
+        </w:rPr>
+        <w:t>обострение</w:t>
+      </w:r>
+      <w:r>
+        <w:rPr>
+          <w:lang w:val="ru-RU"/>
+        </w:rPr>
+        <w:t xml:space="preserve">, H. </w:t>
       </w:r>
       <w:proofErr w:type="spellStart"/>
       <w:r>
         <w:rPr>
-          <w:sz w:val="28"/>
-          <w:szCs w:val="28"/>
-          <w:lang w:val="ru-RU"/>
-        </w:rPr>
-        <w:t>ресии</w:t>
+          <w:lang w:val="ru-RU"/>
+        </w:rPr>
+        <w:t>Pylori</w:t>
       </w:r>
       <w:proofErr w:type="spellEnd"/>
       <w:r>
         <w:rPr>
-          <w:sz w:val="28"/>
-          <w:szCs w:val="28"/>
-          <w:lang w:val="ru-RU"/>
-        </w:rPr>
-        <w:t xml:space="preserve">. Хронический гастродуоденит, </w:t>
+          <w:lang w:val="ru-RU"/>
+        </w:rPr>
+        <w:t xml:space="preserve"> - </w:t>
+      </w:r>
+      <w:r>
+        <w:rPr>
+          <w:lang w:val="ru-RU"/>
+        </w:rPr>
+        <w:t>отрицательный</w:t>
+      </w:r>
+      <w:r>
+        <w:rPr>
+          <w:lang w:val="ru-RU"/>
+        </w:rPr>
+        <w:t xml:space="preserve">    </w:t>
+      </w:r>
+      <w:r>
+        <w:rPr>
+          <w:lang w:val="ru-RU"/>
+        </w:rPr>
+        <w:t xml:space="preserve"> </w:t>
+      </w:r>
+      <w:r>
+        <w:rPr>
+          <w:lang w:val="ru-RU"/>
+        </w:rPr>
+        <w:t xml:space="preserve">рек: стол№ 5, режим питания, </w:t>
       </w:r>
       <w:proofErr w:type="spellStart"/>
       <w:r>
         <w:rPr>
-          <w:sz w:val="28"/>
-          <w:szCs w:val="28"/>
-          <w:lang w:val="ru-RU"/>
-        </w:rPr>
-        <w:t>обостерние</w:t>
+          <w:lang w:val="ru-RU"/>
+        </w:rPr>
+        <w:t>урсонос</w:t>
+      </w:r>
+      <w:r>
+        <w:rPr>
+          <w:lang w:val="ru-RU"/>
+        </w:rPr>
+        <w:t>т</w:t>
       </w:r>
       <w:proofErr w:type="spellEnd"/>
       <w:r>
         <w:rPr>
-          <w:sz w:val="28"/>
-          <w:szCs w:val="28"/>
-          <w:lang w:val="ru-RU"/>
-        </w:rPr>
-        <w:t xml:space="preserve">, H. </w:t>
+          <w:lang w:val="ru-RU"/>
+        </w:rPr>
+        <w:t xml:space="preserve"> 300 1т на ночь </w:t>
       </w:r>
       <w:proofErr w:type="spellStart"/>
       <w:r>
         <w:rPr>
-          <w:sz w:val="28"/>
-          <w:szCs w:val="28"/>
-          <w:lang w:val="ru-RU"/>
-        </w:rPr>
-        <w:t>Pylori</w:t>
+          <w:lang w:val="ru-RU"/>
+        </w:rPr>
+        <w:t>гепаризин</w:t>
       </w:r>
       <w:proofErr w:type="spellEnd"/>
       <w:r>
         <w:rPr>
-          <w:sz w:val="28"/>
-          <w:szCs w:val="28"/>
-          <w:lang w:val="ru-RU"/>
-        </w:rPr>
-        <w:t xml:space="preserve"> - </w:t>
-      </w:r>
-      <w:proofErr w:type="spellStart"/>
-      <w:r>
-        <w:rPr>
-          <w:sz w:val="28"/>
-          <w:szCs w:val="28"/>
-          <w:lang w:val="ru-RU"/>
-        </w:rPr>
-        <w:t>отриацтельный</w:t>
-      </w:r>
-      <w:proofErr w:type="spellEnd"/>
-      <w:r>
-        <w:rPr>
-          <w:sz w:val="28"/>
-          <w:szCs w:val="28"/>
-          <w:lang w:val="ru-RU"/>
-        </w:rPr>
-        <w:t xml:space="preserve">   </w:t>
-      </w:r>
-      <w:r>
-        <w:rPr>
-          <w:sz w:val="28"/>
-          <w:szCs w:val="28"/>
+          <w:lang w:val="ru-RU"/>
+        </w:rPr>
+        <w:t xml:space="preserve"> 2т 2р/д за 30 мин д</w:t>
+      </w:r>
+      <w:r>
+        <w:rPr>
+          <w:lang w:val="ru-RU"/>
+        </w:rPr>
+        <w:t>о</w:t>
+      </w:r>
+      <w:r>
+        <w:rPr>
           <w:lang w:val="ru-RU"/>
         </w:rPr>
         <w:t xml:space="preserve"> </w:t>
       </w:r>
       <w:r>
         <w:rPr>
-          <w:sz w:val="28"/>
-          <w:szCs w:val="28"/>
-          <w:lang w:val="ru-RU"/>
-        </w:rPr>
-        <w:t xml:space="preserve"> </w:t>
-      </w:r>
-      <w:r>
-        <w:rPr>
-          <w:sz w:val="28"/>
-          <w:szCs w:val="28"/>
-          <w:lang w:val="ru-RU"/>
-        </w:rPr>
-        <w:t xml:space="preserve">рек: стол№ 5, режим питания, </w:t>
-      </w:r>
-      <w:proofErr w:type="spellStart"/>
-      <w:r>
-        <w:rPr>
-          <w:sz w:val="28"/>
-          <w:szCs w:val="28"/>
-          <w:lang w:val="ru-RU"/>
-        </w:rPr>
-        <w:t>урсонос</w:t>
-      </w:r>
-      <w:proofErr w:type="spellEnd"/>
-      <w:r>
-        <w:rPr>
-          <w:sz w:val="28"/>
-          <w:szCs w:val="28"/>
-          <w:lang w:val="ru-RU"/>
-        </w:rPr>
-        <w:t xml:space="preserve"> 300 1т на ночь </w:t>
-      </w:r>
-      <w:proofErr w:type="spellStart"/>
-      <w:r>
-        <w:rPr>
-          <w:sz w:val="28"/>
-          <w:szCs w:val="28"/>
-          <w:lang w:val="ru-RU"/>
-        </w:rPr>
-        <w:t>гепаризин</w:t>
-      </w:r>
-      <w:proofErr w:type="spellEnd"/>
-      <w:r>
-        <w:rPr>
-          <w:sz w:val="28"/>
-          <w:szCs w:val="28"/>
-          <w:lang w:val="ru-RU"/>
-        </w:rPr>
-        <w:t xml:space="preserve"> 2т 2р/д за 30 мин д </w:t>
-      </w:r>
-      <w:proofErr w:type="spellStart"/>
-      <w:r>
-        <w:rPr>
-          <w:sz w:val="28"/>
-          <w:szCs w:val="28"/>
-          <w:lang w:val="ru-RU"/>
-        </w:rPr>
-        <w:t>оеды</w:t>
-      </w:r>
-      <w:proofErr w:type="spellEnd"/>
-      <w:r>
-        <w:rPr>
-          <w:sz w:val="28"/>
-          <w:szCs w:val="28"/>
-          <w:lang w:val="ru-RU"/>
-        </w:rPr>
-        <w:t xml:space="preserve">. Контроль УЗИ ОБП через 1 мес. повторный осмотр после </w:t>
-      </w:r>
-      <w:proofErr w:type="spellStart"/>
-      <w:r>
-        <w:rPr>
-          <w:sz w:val="28"/>
-          <w:szCs w:val="28"/>
-          <w:lang w:val="ru-RU"/>
-        </w:rPr>
-        <w:t>лелчения</w:t>
-      </w:r>
-      <w:proofErr w:type="spellEnd"/>
-      <w:r>
-        <w:rPr>
-          <w:sz w:val="28"/>
-          <w:szCs w:val="28"/>
+          <w:lang w:val="ru-RU"/>
+        </w:rPr>
+        <w:t xml:space="preserve">еды. Контроль УЗИ ОБП через 1 мес. повторный осмотр после </w:t>
+      </w:r>
+      <w:r>
+        <w:rPr>
+          <w:lang w:val="ru-RU"/>
+        </w:rPr>
+        <w:t>лечения</w:t>
+      </w:r>
+      <w:r>
+        <w:rPr>
           <w:lang w:val="ru-RU"/>
         </w:rPr>
         <w:t xml:space="preserve">  и контроля УЗИ.</w:t>
@@ -6050,749 +5133,148 @@
         <w:ind w:left="-567"/>
         <w:jc w:val="both"/>
         <w:rPr>
-          <w:sz w:val="28"/>
-          <w:szCs w:val="20"/>
+          <w:lang w:val="ru-RU"/>
+        </w:rPr>
+      </w:pPr>
+      <w:r>
+        <w:rPr>
           <w:u w:val="single"/>
           <w:lang w:val="ru-RU"/>
         </w:rPr>
-      </w:pPr>
-      <w:r>
-        <w:rPr>
-          <w:sz w:val="28"/>
-          <w:szCs w:val="20"/>
-          <w:u w:val="single"/>
-          <w:lang w:val="ru-RU"/>
-        </w:rPr>
-        <w:t>08.</w:t>
-      </w:r>
-      <w:r>
-        <w:rPr>
-          <w:sz w:val="28"/>
-          <w:szCs w:val="20"/>
-          <w:highlight w:val="yellow"/>
-          <w:u w:val="single"/>
-          <w:lang w:val="ru-RU"/>
-        </w:rPr>
-        <w:t>17</w:t>
-      </w:r>
-      <w:r>
-        <w:rPr>
-          <w:sz w:val="28"/>
-          <w:szCs w:val="20"/>
-          <w:highlight w:val="yellow"/>
-          <w:u w:val="single"/>
-          <w:lang w:val="ru-RU"/>
-        </w:rPr>
-        <w:t>РВГ</w:t>
-      </w:r>
-      <w:r>
-        <w:rPr>
-          <w:sz w:val="28"/>
-          <w:szCs w:val="20"/>
-          <w:u w:val="single"/>
-          <w:lang w:val="ru-RU"/>
-        </w:rPr>
-        <w:t xml:space="preserve">: </w:t>
-      </w:r>
-      <w:r>
-        <w:rPr>
-          <w:sz w:val="28"/>
-          <w:szCs w:val="20"/>
-          <w:lang w:val="ru-RU"/>
-        </w:rPr>
-        <w:t>объемное пульсовое кровенаполнение артерий н/</w:t>
-      </w:r>
-      <w:proofErr w:type="gramStart"/>
-      <w:r>
-        <w:rPr>
-          <w:sz w:val="28"/>
-          <w:szCs w:val="20"/>
-          <w:lang w:val="ru-RU"/>
-        </w:rPr>
-        <w:t>к</w:t>
-      </w:r>
-      <w:proofErr w:type="gramEnd"/>
-      <w:r>
-        <w:rPr>
-          <w:sz w:val="28"/>
-          <w:szCs w:val="20"/>
-          <w:lang w:val="ru-RU"/>
-        </w:rPr>
-        <w:t xml:space="preserve"> умеренно повышено. Тонус крупных артерий н/</w:t>
-      </w:r>
-      <w:proofErr w:type="gramStart"/>
-      <w:r>
-        <w:rPr>
-          <w:sz w:val="28"/>
-          <w:szCs w:val="20"/>
-          <w:lang w:val="ru-RU"/>
-        </w:rPr>
-        <w:t>к</w:t>
-      </w:r>
-      <w:proofErr w:type="gramEnd"/>
-      <w:r>
-        <w:rPr>
-          <w:sz w:val="28"/>
-          <w:szCs w:val="20"/>
-          <w:lang w:val="ru-RU"/>
-        </w:rPr>
-        <w:t xml:space="preserve"> слегка снижен. Тонус артерий среднего и мелкого калибра н/</w:t>
-      </w:r>
-      <w:proofErr w:type="gramStart"/>
-      <w:r>
-        <w:rPr>
-          <w:sz w:val="28"/>
-          <w:szCs w:val="20"/>
-          <w:lang w:val="ru-RU"/>
-        </w:rPr>
-        <w:t>к</w:t>
-      </w:r>
-      <w:proofErr w:type="gramEnd"/>
-      <w:r>
-        <w:rPr>
-          <w:sz w:val="28"/>
-          <w:szCs w:val="20"/>
-          <w:lang w:val="ru-RU"/>
-        </w:rPr>
-        <w:t xml:space="preserve"> умеренно снижен. Периферическое сопротивление сосудов н/</w:t>
-      </w:r>
-      <w:proofErr w:type="gramStart"/>
-      <w:r>
-        <w:rPr>
-          <w:sz w:val="28"/>
-          <w:szCs w:val="20"/>
-          <w:lang w:val="ru-RU"/>
-        </w:rPr>
-        <w:t>к</w:t>
-      </w:r>
-      <w:proofErr w:type="gramEnd"/>
-      <w:r>
-        <w:rPr>
-          <w:sz w:val="28"/>
-          <w:szCs w:val="20"/>
-          <w:lang w:val="ru-RU"/>
-        </w:rPr>
-        <w:t xml:space="preserve"> в пределах  возрастной нормы. Симметрия кровенаполнения сосудов н/</w:t>
-      </w:r>
-      <w:proofErr w:type="gramStart"/>
-      <w:r>
-        <w:rPr>
-          <w:sz w:val="28"/>
-          <w:szCs w:val="20"/>
-          <w:lang w:val="ru-RU"/>
-        </w:rPr>
-        <w:t>к</w:t>
-      </w:r>
-      <w:proofErr w:type="gramEnd"/>
-      <w:r>
-        <w:rPr>
-          <w:sz w:val="28"/>
-          <w:szCs w:val="20"/>
-          <w:lang w:val="ru-RU"/>
-        </w:rPr>
-        <w:t xml:space="preserve"> незначительно  нарушена.</w:t>
-      </w:r>
-      <w:r>
-        <w:rPr>
-          <w:sz w:val="28"/>
-          <w:szCs w:val="20"/>
-          <w:u w:val="single"/>
-          <w:lang w:val="ru-RU"/>
-        </w:rPr>
-        <w:t xml:space="preserve">  </w:t>
-      </w:r>
+        <w:t>Лечение:</w:t>
+      </w:r>
+      <w:bookmarkStart w:id="2" w:name="лн"/>
+      <w:bookmarkEnd w:id="2"/>
+      <w:r>
+        <w:rPr>
+          <w:lang w:val="ru-RU"/>
+        </w:rPr>
+        <w:t xml:space="preserve"> </w:t>
+      </w:r>
+      <w:r>
+        <w:rPr>
+          <w:lang w:val="ru-RU"/>
+        </w:rPr>
+        <w:t xml:space="preserve">Актрапид НМ, Протафан НМ, </w:t>
+      </w:r>
+      <w:proofErr w:type="spellStart"/>
+      <w:r>
+        <w:rPr>
+          <w:lang w:val="ru-RU"/>
+        </w:rPr>
+        <w:t>кардонат</w:t>
+      </w:r>
+      <w:proofErr w:type="spellEnd"/>
+      <w:r>
+        <w:rPr>
+          <w:lang w:val="ru-RU"/>
+        </w:rPr>
+        <w:t xml:space="preserve">, </w:t>
+      </w:r>
+      <w:proofErr w:type="spellStart"/>
+      <w:r>
+        <w:rPr>
+          <w:lang w:val="ru-RU"/>
+        </w:rPr>
+        <w:t>домрид</w:t>
+      </w:r>
+      <w:proofErr w:type="spellEnd"/>
+      <w:r>
+        <w:rPr>
+          <w:lang w:val="ru-RU"/>
+        </w:rPr>
+        <w:t xml:space="preserve"> </w:t>
+      </w:r>
+      <w:r>
+        <w:rPr>
+          <w:lang w:val="en-US"/>
+        </w:rPr>
+        <w:t>SR</w:t>
+      </w:r>
+      <w:r>
+        <w:rPr>
+          <w:lang w:val="ru-RU"/>
+        </w:rPr>
+        <w:t xml:space="preserve">, </w:t>
+      </w:r>
+      <w:proofErr w:type="spellStart"/>
+      <w:r>
+        <w:rPr>
+          <w:lang w:val="ru-RU"/>
+        </w:rPr>
+        <w:t>золопент</w:t>
+      </w:r>
+      <w:proofErr w:type="spellEnd"/>
+      <w:r>
+        <w:rPr>
+          <w:lang w:val="ru-RU"/>
+        </w:rPr>
+        <w:t xml:space="preserve">, </w:t>
+      </w:r>
+      <w:proofErr w:type="spellStart"/>
+      <w:r>
+        <w:rPr>
+          <w:lang w:val="ru-RU"/>
+        </w:rPr>
+        <w:t>креон</w:t>
+      </w:r>
+      <w:proofErr w:type="spellEnd"/>
+      <w:r>
+        <w:rPr>
+          <w:lang w:val="ru-RU"/>
+        </w:rPr>
+        <w:t xml:space="preserve"> 10 тыс., </w:t>
+      </w:r>
+      <w:proofErr w:type="spellStart"/>
+      <w:r>
+        <w:rPr>
+          <w:lang w:val="ru-RU"/>
+        </w:rPr>
+        <w:t>дараверин</w:t>
+      </w:r>
+      <w:proofErr w:type="spellEnd"/>
+      <w:r>
+        <w:rPr>
+          <w:lang w:val="ru-RU"/>
+        </w:rPr>
+        <w:t xml:space="preserve">, реосорбилакт, </w:t>
+      </w:r>
+      <w:proofErr w:type="spellStart"/>
+      <w:r>
+        <w:rPr>
+          <w:lang w:val="ru-RU"/>
+        </w:rPr>
+        <w:t>укрлив</w:t>
+      </w:r>
+      <w:proofErr w:type="spellEnd"/>
+      <w:r>
+        <w:rPr>
+          <w:lang w:val="ru-RU"/>
+        </w:rPr>
+        <w:t xml:space="preserve">, </w:t>
+      </w:r>
+      <w:proofErr w:type="spellStart"/>
+      <w:r>
+        <w:rPr>
+          <w:lang w:val="ru-RU"/>
+        </w:rPr>
+        <w:t>гастронорм</w:t>
+      </w:r>
+      <w:proofErr w:type="spellEnd"/>
+      <w:r>
+        <w:rPr>
+          <w:lang w:val="ru-RU"/>
+        </w:rPr>
+        <w:t xml:space="preserve">,  </w:t>
+      </w:r>
+      <w:bookmarkStart w:id="3" w:name="_GoBack"/>
+      <w:bookmarkEnd w:id="3"/>
     </w:p>
     <w:p>
       <w:pPr>
         <w:ind w:left="-567"/>
         <w:jc w:val="both"/>
         <w:rPr>
-          <w:sz w:val="28"/>
-          <w:szCs w:val="20"/>
-          <w:lang w:val="ru-RU"/>
-        </w:rPr>
-      </w:pPr>
-      <w:r>
-        <w:rPr>
-          <w:sz w:val="28"/>
-          <w:u w:val="single"/>
-          <w:lang w:val="ru-RU"/>
-        </w:rPr>
-        <w:t>УЗИ щит</w:t>
-      </w:r>
-      <w:proofErr w:type="gramStart"/>
-      <w:r>
-        <w:rPr>
-          <w:sz w:val="28"/>
-          <w:u w:val="single"/>
-          <w:lang w:val="ru-RU"/>
-        </w:rPr>
-        <w:t>.</w:t>
-      </w:r>
-      <w:proofErr w:type="gramEnd"/>
-      <w:r>
-        <w:rPr>
-          <w:sz w:val="28"/>
-          <w:u w:val="single"/>
-          <w:lang w:val="ru-RU"/>
-        </w:rPr>
-        <w:t xml:space="preserve"> </w:t>
-      </w:r>
-      <w:proofErr w:type="gramStart"/>
-      <w:r>
-        <w:rPr>
-          <w:sz w:val="28"/>
-          <w:highlight w:val="yellow"/>
-          <w:u w:val="single"/>
-          <w:lang w:val="ru-RU"/>
-        </w:rPr>
-        <w:t>ж</w:t>
-      </w:r>
-      <w:proofErr w:type="gramEnd"/>
-      <w:r>
-        <w:rPr>
-          <w:sz w:val="28"/>
-          <w:highlight w:val="yellow"/>
-          <w:u w:val="single"/>
-          <w:lang w:val="ru-RU"/>
-        </w:rPr>
-        <w:t>елезы</w:t>
-      </w:r>
-      <w:r>
-        <w:rPr>
-          <w:sz w:val="28"/>
-          <w:lang w:val="ru-RU"/>
-        </w:rPr>
-        <w:t xml:space="preserve">: </w:t>
-      </w:r>
-      <w:proofErr w:type="spellStart"/>
-      <w:proofErr w:type="gramStart"/>
-      <w:r>
-        <w:rPr>
-          <w:sz w:val="28"/>
-          <w:lang w:val="ru-RU"/>
-        </w:rPr>
-        <w:t>Пр</w:t>
-      </w:r>
-      <w:proofErr w:type="spellEnd"/>
-      <w:proofErr w:type="gramEnd"/>
-      <w:r>
-        <w:rPr>
-          <w:sz w:val="28"/>
-          <w:lang w:val="ru-RU"/>
-        </w:rPr>
-        <w:t xml:space="preserve"> д. V =  см</w:t>
-      </w:r>
-      <w:r>
-        <w:rPr>
-          <w:sz w:val="28"/>
-          <w:vertAlign w:val="superscript"/>
-          <w:lang w:val="ru-RU"/>
-        </w:rPr>
-        <w:t>3</w:t>
-      </w:r>
-      <w:r>
-        <w:rPr>
-          <w:sz w:val="28"/>
-          <w:lang w:val="ru-RU"/>
-        </w:rPr>
-        <w:t>; лев. д. V =  см</w:t>
-      </w:r>
-      <w:r>
-        <w:rPr>
-          <w:sz w:val="28"/>
-          <w:vertAlign w:val="superscript"/>
-          <w:lang w:val="ru-RU"/>
-        </w:rPr>
-        <w:t>3</w:t>
-      </w:r>
-    </w:p>
-    <w:p>
-      <w:pPr>
-        <w:ind w:left="-567"/>
-        <w:jc w:val="both"/>
-        <w:rPr>
-          <w:sz w:val="28"/>
-          <w:lang w:val="ru-RU"/>
-        </w:rPr>
-      </w:pPr>
-      <w:r>
-        <w:rPr>
-          <w:sz w:val="28"/>
-          <w:lang w:val="ru-RU"/>
-        </w:rPr>
-        <w:t xml:space="preserve">Перешеек – </w:t>
-      </w:r>
-      <w:proofErr w:type="gramStart"/>
-      <w:r>
-        <w:rPr>
-          <w:sz w:val="28"/>
-          <w:lang w:val="ru-RU"/>
-        </w:rPr>
-        <w:t>с</w:t>
-      </w:r>
-      <w:r>
-        <w:rPr>
-          <w:sz w:val="28"/>
-          <w:lang w:val="ru-RU"/>
-        </w:rPr>
-        <w:t>м</w:t>
-      </w:r>
-      <w:proofErr w:type="gramEnd"/>
-      <w:r>
-        <w:rPr>
-          <w:sz w:val="28"/>
-          <w:lang w:val="ru-RU"/>
-        </w:rPr>
-        <w:t xml:space="preserve">. </w:t>
-      </w:r>
-    </w:p>
-    <w:p>
-      <w:pPr>
-        <w:ind w:left="-567"/>
-        <w:jc w:val="both"/>
-        <w:rPr>
-          <w:sz w:val="28"/>
-          <w:szCs w:val="20"/>
-          <w:lang w:val="ru-RU"/>
-        </w:rPr>
-      </w:pPr>
-      <w:r>
-        <w:rPr>
-          <w:sz w:val="28"/>
-          <w:lang w:val="ru-RU"/>
-        </w:rPr>
-        <w:t>Щит</w:t>
-      </w:r>
-      <w:proofErr w:type="gramStart"/>
-      <w:r>
-        <w:rPr>
-          <w:sz w:val="28"/>
-          <w:lang w:val="ru-RU"/>
-        </w:rPr>
-        <w:t>.</w:t>
-      </w:r>
-      <w:proofErr w:type="gramEnd"/>
-      <w:r>
-        <w:rPr>
-          <w:sz w:val="28"/>
-          <w:lang w:val="ru-RU"/>
-        </w:rPr>
-        <w:t xml:space="preserve"> </w:t>
-      </w:r>
-      <w:proofErr w:type="gramStart"/>
-      <w:r>
-        <w:rPr>
-          <w:sz w:val="28"/>
-          <w:lang w:val="ru-RU"/>
-        </w:rPr>
-        <w:t>ж</w:t>
-      </w:r>
-      <w:proofErr w:type="gramEnd"/>
-      <w:r>
-        <w:rPr>
-          <w:sz w:val="28"/>
-          <w:lang w:val="ru-RU"/>
-        </w:rPr>
-        <w:t>елеза</w:t>
-      </w:r>
-      <w:r>
-        <w:rPr>
-          <w:sz w:val="28"/>
-          <w:lang w:val="ru-RU"/>
-        </w:rPr>
-        <w:t xml:space="preserve"> </w:t>
-      </w:r>
-      <w:r>
-        <w:rPr>
-          <w:sz w:val="28"/>
-          <w:lang w:val="ru-RU"/>
-        </w:rPr>
-        <w:t>не увеличена, контуры ровные</w:t>
-      </w:r>
-      <w:r>
-        <w:rPr>
-          <w:sz w:val="28"/>
-          <w:lang w:val="ru-RU"/>
-        </w:rPr>
-        <w:t>, фестончатые</w:t>
-      </w:r>
-      <w:r>
-        <w:rPr>
-          <w:sz w:val="28"/>
-          <w:lang w:val="ru-RU"/>
-        </w:rPr>
-        <w:t>. Капсула уплотнена</w:t>
-      </w:r>
-      <w:r>
-        <w:rPr>
-          <w:sz w:val="28"/>
-          <w:lang w:val="ru-RU"/>
-        </w:rPr>
-        <w:t>, утолщена</w:t>
-      </w:r>
-      <w:r>
-        <w:rPr>
-          <w:sz w:val="28"/>
-          <w:lang w:val="ru-RU"/>
-        </w:rPr>
-        <w:t xml:space="preserve">. </w:t>
-      </w:r>
-      <w:r>
-        <w:rPr>
-          <w:sz w:val="28"/>
-          <w:lang w:val="ru-RU"/>
-        </w:rPr>
-        <w:t>Эхогенность паренхимы обычная, снижена.</w:t>
-      </w:r>
-      <w:r>
-        <w:rPr>
-          <w:sz w:val="28"/>
-          <w:lang w:val="ru-RU"/>
-        </w:rPr>
-        <w:t xml:space="preserve"> Эхоструктура </w:t>
-      </w:r>
-      <w:proofErr w:type="gramStart"/>
-      <w:r>
-        <w:rPr>
-          <w:sz w:val="28"/>
-          <w:lang w:val="ru-RU"/>
-        </w:rPr>
-        <w:t>повышенной</w:t>
-      </w:r>
-      <w:proofErr w:type="gramEnd"/>
-      <w:r>
-        <w:rPr>
-          <w:sz w:val="28"/>
-          <w:lang w:val="ru-RU"/>
-        </w:rPr>
-        <w:t xml:space="preserve"> </w:t>
-      </w:r>
-      <w:proofErr w:type="spellStart"/>
-      <w:r>
-        <w:rPr>
-          <w:sz w:val="28"/>
-          <w:lang w:val="ru-RU"/>
-        </w:rPr>
-        <w:t>эхогенности</w:t>
-      </w:r>
-      <w:proofErr w:type="spellEnd"/>
-      <w:r>
-        <w:rPr>
-          <w:sz w:val="28"/>
-          <w:lang w:val="ru-RU"/>
-        </w:rPr>
-        <w:t xml:space="preserve">, </w:t>
-      </w:r>
-      <w:r>
-        <w:rPr>
-          <w:sz w:val="28"/>
-          <w:lang w:val="ru-RU"/>
-        </w:rPr>
-        <w:t xml:space="preserve">мелкозернистая, крупнозернистая,  </w:t>
-      </w:r>
-      <w:r>
-        <w:rPr>
-          <w:sz w:val="28"/>
-          <w:lang w:val="ru-RU"/>
-        </w:rPr>
-        <w:t xml:space="preserve">однородная, </w:t>
-      </w:r>
-      <w:r>
-        <w:rPr>
-          <w:sz w:val="28"/>
-          <w:lang w:val="ru-RU"/>
-        </w:rPr>
-        <w:t>мелкий и крупный фиброз.</w:t>
-      </w:r>
-    </w:p>
-    <w:p>
-      <w:pPr>
-        <w:ind w:left="-567"/>
-        <w:jc w:val="both"/>
-        <w:rPr>
-          <w:sz w:val="28"/>
-          <w:lang w:val="ru-RU"/>
-        </w:rPr>
-      </w:pPr>
-      <w:r>
-        <w:rPr>
-          <w:sz w:val="28"/>
-          <w:lang w:val="ru-RU"/>
-        </w:rPr>
-        <w:t xml:space="preserve">В пр. доле  в </w:t>
-      </w:r>
-      <w:proofErr w:type="gramStart"/>
-      <w:r>
-        <w:rPr>
-          <w:sz w:val="28"/>
-          <w:lang w:val="ru-RU"/>
-        </w:rPr>
-        <w:t>в</w:t>
-      </w:r>
-      <w:proofErr w:type="gramEnd"/>
-      <w:r>
-        <w:rPr>
-          <w:sz w:val="28"/>
-          <w:lang w:val="ru-RU"/>
-        </w:rPr>
-        <w:t xml:space="preserve">/3 изоэхогенный узел с гидрофильным ободком   * см. </w:t>
-      </w:r>
-    </w:p>
-    <w:p>
-      <w:pPr>
-        <w:ind w:left="-567"/>
-        <w:jc w:val="both"/>
-        <w:rPr>
-          <w:sz w:val="28"/>
-          <w:lang w:val="ru-RU"/>
-        </w:rPr>
-      </w:pPr>
-      <w:r>
-        <w:rPr>
-          <w:sz w:val="28"/>
-          <w:lang w:val="ru-RU"/>
-        </w:rPr>
-        <w:t>В лев</w:t>
-      </w:r>
-      <w:proofErr w:type="gramStart"/>
-      <w:r>
-        <w:rPr>
-          <w:sz w:val="28"/>
-          <w:lang w:val="ru-RU"/>
-        </w:rPr>
-        <w:t>.</w:t>
-      </w:r>
-      <w:proofErr w:type="gramEnd"/>
-      <w:r>
-        <w:rPr>
-          <w:sz w:val="28"/>
-          <w:lang w:val="ru-RU"/>
-        </w:rPr>
-        <w:t xml:space="preserve"> </w:t>
-      </w:r>
-      <w:proofErr w:type="gramStart"/>
-      <w:r>
-        <w:rPr>
-          <w:sz w:val="28"/>
-          <w:lang w:val="ru-RU"/>
-        </w:rPr>
-        <w:t>д</w:t>
-      </w:r>
-      <w:proofErr w:type="gramEnd"/>
-      <w:r>
-        <w:rPr>
-          <w:sz w:val="28"/>
-          <w:lang w:val="ru-RU"/>
-        </w:rPr>
-        <w:t xml:space="preserve">оле в ср/3 гидрофильный очаг - см. </w:t>
-      </w:r>
-      <w:r>
-        <w:rPr>
-          <w:sz w:val="28"/>
-          <w:lang w:val="ru-RU"/>
-        </w:rPr>
-        <w:t>Р</w:t>
-      </w:r>
-      <w:r>
-        <w:rPr>
-          <w:sz w:val="28"/>
-          <w:lang w:val="ru-RU"/>
-        </w:rPr>
-        <w:t>егионарны</w:t>
-      </w:r>
-      <w:r>
-        <w:rPr>
-          <w:sz w:val="28"/>
-          <w:lang w:val="ru-RU"/>
-        </w:rPr>
-        <w:t>е</w:t>
-      </w:r>
-      <w:r>
-        <w:rPr>
-          <w:sz w:val="28"/>
-          <w:lang w:val="ru-RU"/>
-        </w:rPr>
-        <w:t xml:space="preserve"> л/узл</w:t>
-      </w:r>
-      <w:r>
-        <w:rPr>
-          <w:sz w:val="28"/>
-          <w:lang w:val="ru-RU"/>
-        </w:rPr>
-        <w:t>ы</w:t>
-      </w:r>
-      <w:r>
-        <w:rPr>
-          <w:sz w:val="28"/>
-          <w:lang w:val="ru-RU"/>
-        </w:rPr>
-        <w:t xml:space="preserve"> </w:t>
-      </w:r>
-      <w:r>
-        <w:rPr>
-          <w:sz w:val="28"/>
-          <w:lang w:val="ru-RU"/>
-        </w:rPr>
-        <w:t xml:space="preserve"> </w:t>
-      </w:r>
-      <w:r>
-        <w:rPr>
-          <w:sz w:val="28"/>
-          <w:lang w:val="ru-RU"/>
-        </w:rPr>
-        <w:t xml:space="preserve">не </w:t>
-      </w:r>
-      <w:r>
-        <w:rPr>
-          <w:sz w:val="28"/>
-          <w:lang w:val="ru-RU"/>
-        </w:rPr>
-        <w:t xml:space="preserve">визуализируются. </w:t>
-      </w:r>
-      <w:proofErr w:type="spellStart"/>
-      <w:r>
-        <w:rPr>
-          <w:sz w:val="28"/>
-          <w:lang w:val="ru-RU"/>
-        </w:rPr>
-        <w:t>Закл</w:t>
-      </w:r>
-      <w:proofErr w:type="spellEnd"/>
-      <w:r>
-        <w:rPr>
-          <w:sz w:val="28"/>
-          <w:lang w:val="ru-RU"/>
-        </w:rPr>
-        <w:t>.: Увеличение щит</w:t>
-      </w:r>
-      <w:proofErr w:type="gramStart"/>
-      <w:r>
-        <w:rPr>
-          <w:sz w:val="28"/>
-          <w:lang w:val="ru-RU"/>
-        </w:rPr>
-        <w:t>.</w:t>
-      </w:r>
-      <w:proofErr w:type="gramEnd"/>
-      <w:r>
-        <w:rPr>
-          <w:sz w:val="28"/>
-          <w:lang w:val="ru-RU"/>
-        </w:rPr>
-        <w:t xml:space="preserve"> </w:t>
-      </w:r>
-      <w:proofErr w:type="gramStart"/>
-      <w:r>
-        <w:rPr>
-          <w:sz w:val="28"/>
-          <w:lang w:val="ru-RU"/>
-        </w:rPr>
-        <w:t>ж</w:t>
-      </w:r>
-      <w:proofErr w:type="gramEnd"/>
-      <w:r>
-        <w:rPr>
-          <w:sz w:val="28"/>
-          <w:lang w:val="ru-RU"/>
-        </w:rPr>
-        <w:t xml:space="preserve">елезы. </w:t>
-      </w:r>
-      <w:r>
-        <w:rPr>
-          <w:sz w:val="28"/>
-          <w:lang w:val="ru-RU"/>
-        </w:rPr>
-        <w:t xml:space="preserve">Незначительные </w:t>
-      </w:r>
-      <w:r>
-        <w:rPr>
-          <w:sz w:val="28"/>
-          <w:lang w:val="ru-RU"/>
-        </w:rPr>
-        <w:t>диффузные изменения паренхимы.</w:t>
-      </w:r>
-      <w:r>
-        <w:rPr>
-          <w:sz w:val="28"/>
-          <w:lang w:val="ru-RU"/>
-        </w:rPr>
-        <w:t xml:space="preserve"> Эхопризнаков патологии щит</w:t>
-      </w:r>
-      <w:proofErr w:type="gramStart"/>
-      <w:r>
-        <w:rPr>
-          <w:sz w:val="28"/>
-          <w:lang w:val="ru-RU"/>
-        </w:rPr>
-        <w:t>.</w:t>
-      </w:r>
-      <w:proofErr w:type="gramEnd"/>
-      <w:r>
-        <w:rPr>
-          <w:sz w:val="28"/>
-          <w:lang w:val="ru-RU"/>
-        </w:rPr>
-        <w:t xml:space="preserve"> </w:t>
-      </w:r>
-      <w:proofErr w:type="gramStart"/>
-      <w:r>
-        <w:rPr>
-          <w:sz w:val="28"/>
-          <w:lang w:val="ru-RU"/>
-        </w:rPr>
-        <w:t>ж</w:t>
-      </w:r>
-      <w:proofErr w:type="gramEnd"/>
-      <w:r>
-        <w:rPr>
-          <w:sz w:val="28"/>
-          <w:lang w:val="ru-RU"/>
-        </w:rPr>
-        <w:t>елезы нет.</w:t>
-      </w:r>
-      <w:r>
-        <w:rPr>
-          <w:sz w:val="28"/>
-          <w:lang w:val="ru-RU"/>
-        </w:rPr>
-        <w:t xml:space="preserve"> </w:t>
-      </w:r>
-    </w:p>
-    <w:p>
-      <w:pPr>
-        <w:ind w:left="-567"/>
-        <w:jc w:val="both"/>
-        <w:rPr>
-          <w:sz w:val="28"/>
-          <w:szCs w:val="20"/>
-          <w:lang w:val="ru-RU"/>
-        </w:rPr>
-      </w:pPr>
-      <w:r>
-        <w:rPr>
-          <w:sz w:val="28"/>
-          <w:u w:val="single"/>
-          <w:lang w:val="ru-RU"/>
-        </w:rPr>
-        <w:t>Лечение:</w:t>
-      </w:r>
-      <w:bookmarkStart w:id="3" w:name="лн"/>
-      <w:bookmarkEnd w:id="3"/>
-      <w:r>
-        <w:rPr>
-          <w:sz w:val="28"/>
-          <w:lang w:val="ru-RU"/>
-        </w:rPr>
-        <w:t xml:space="preserve"> </w:t>
-      </w:r>
-    </w:p>
-    <w:p>
-      <w:pPr>
-        <w:ind w:left="-567"/>
-        <w:jc w:val="both"/>
-        <w:rPr>
-          <w:sz w:val="28"/>
           <w:lang w:val="ru-RU"/>
         </w:rPr>
       </w:pPr>
@@ -6802,60 +5284,61 @@
       <w:bookmarkEnd w:id="5"/>
       <w:r>
         <w:rPr>
-          <w:sz w:val="28"/>
           <w:u w:val="single"/>
           <w:lang w:val="ru-RU"/>
         </w:rPr>
-        <w:lastRenderedPageBreak/>
         <w:t>Состояние больного при выписке</w:t>
       </w:r>
       <w:r>
         <w:rPr>
-          <w:sz w:val="28"/>
           <w:lang w:val="ru-RU"/>
         </w:rPr>
         <w:t xml:space="preserve">:  СД </w:t>
       </w:r>
-      <w:r>
-        <w:rPr>
-          <w:sz w:val="28"/>
+      <w:proofErr w:type="spellStart"/>
+      <w:r>
+        <w:rPr>
           <w:lang w:val="ru-RU"/>
         </w:rPr>
         <w:t>суб</w:t>
       </w:r>
       <w:r>
         <w:rPr>
-          <w:sz w:val="28"/>
-          <w:lang w:val="ru-RU"/>
-        </w:rPr>
-        <w:t xml:space="preserve">компенсирован, уменьшились боли в н/к. АД  </w:t>
-      </w:r>
-      <w:proofErr w:type="gramStart"/>
-      <w:r>
-        <w:rPr>
-          <w:sz w:val="28"/>
-          <w:lang w:val="ru-RU"/>
-        </w:rPr>
-        <w:t>мм</w:t>
-      </w:r>
-      <w:proofErr w:type="gramEnd"/>
-      <w:r>
-        <w:rPr>
-          <w:sz w:val="28"/>
-          <w:lang w:val="ru-RU"/>
-        </w:rPr>
-        <w:t xml:space="preserve"> рт. ст. </w:t>
-      </w:r>
-    </w:p>
-    <w:p>
-      <w:pPr>
-        <w:ind w:left="-567"/>
-        <w:jc w:val="both"/>
-        <w:rPr>
-          <w:sz w:val="28"/>
-          <w:lang w:val="ru-RU"/>
-        </w:rPr>
-      </w:pPr>
+          <w:lang w:val="ru-RU"/>
+        </w:rPr>
+        <w:t>компенсирован</w:t>
+      </w:r>
+      <w:proofErr w:type="spellEnd"/>
+      <w:r>
+        <w:rPr>
+          <w:lang w:val="ru-RU"/>
+        </w:rPr>
+        <w:t xml:space="preserve">, уменьшились </w:t>
+      </w:r>
+      <w:r>
+        <w:rPr>
+          <w:lang w:val="ru-RU"/>
+        </w:rPr>
+        <w:t>слабость, гипогликемические состояния не отмечаются, температура тела нормализовалась</w:t>
+      </w:r>
+      <w:r>
+        <w:rPr>
+          <w:lang w:val="ru-RU"/>
+        </w:rPr>
+        <w:t xml:space="preserve">. АД </w:t>
+      </w:r>
+      <w:r>
+        <w:rPr>
+          <w:lang w:val="ru-RU"/>
+        </w:rPr>
+        <w:t>120/80</w:t>
+      </w:r>
+      <w:r>
+        <w:rPr>
+          <w:lang w:val="ru-RU"/>
+        </w:rPr>
+        <w:t xml:space="preserve"> мм рт. ст. </w:t>
+      </w:r>
     </w:p>
     <w:p>
       <w:pPr>
@@ -6978,6 +5461,18 @@
         </w:rPr>
         <w:t xml:space="preserve">Инсулинотерапия:   </w:t>
       </w:r>
+      <w:r>
+        <w:rPr>
+          <w:lang w:val="ru-RU"/>
+        </w:rPr>
+        <w:t>Актрапид НМ</w:t>
+      </w:r>
+      <w:r>
+        <w:rPr>
+          <w:lang w:val="ru-RU"/>
+        </w:rPr>
+        <w:t xml:space="preserve"> </w:t>
+      </w:r>
       <w:proofErr w:type="gramStart"/>
       <w:r>
         <w:rPr>
@@ -6990,7 +5485,31 @@
         <w:rPr>
           <w:lang w:val="ru-RU"/>
         </w:rPr>
-        <w:t>/з- ед., п/о- ед., п/у</w:t>
+        <w:t>/з-</w:t>
+      </w:r>
+      <w:r>
+        <w:rPr>
+          <w:lang w:val="ru-RU"/>
+        </w:rPr>
+        <w:t>7-8</w:t>
+      </w:r>
+      <w:r>
+        <w:rPr>
+          <w:lang w:val="ru-RU"/>
+        </w:rPr>
+        <w:t xml:space="preserve"> ед., п/о-</w:t>
+      </w:r>
+      <w:r>
+        <w:rPr>
+          <w:lang w:val="ru-RU"/>
+        </w:rPr>
+        <w:t>12-14</w:t>
+      </w:r>
+      <w:r>
+        <w:rPr>
+          <w:lang w:val="ru-RU"/>
+        </w:rPr>
+        <w:t xml:space="preserve"> ед., п/у</w:t>
       </w:r>
       <w:r>
         <w:rPr>
@@ -7002,180 +5521,55 @@
         <w:rPr>
           <w:lang w:val="ru-RU"/>
         </w:rPr>
-        <w:t>- ед.,  22.00</w:t>
-      </w:r>
-      <w:r>
-        <w:rPr>
-          <w:lang w:val="ru-RU"/>
-        </w:rPr>
-        <w:t xml:space="preserve">   ед.</w:t>
-      </w:r>
-    </w:p>
-    <w:p>
-      <w:pPr>
-        <w:ind w:left="435"/>
-        <w:jc w:val="both"/>
-        <w:rPr>
-          <w:lang w:val="ru-RU"/>
-        </w:rPr>
-      </w:pPr>
-      <w:r>
-        <w:rPr>
-          <w:lang w:val="ru-RU"/>
-        </w:rPr>
-        <w:t>Актрапид НМ, Протафан НМ, Хумодар Р</w:t>
-      </w:r>
-      <w:r>
-        <w:rPr>
-          <w:lang w:val="ru-RU"/>
-        </w:rPr>
-        <w:t>100</w:t>
-      </w:r>
-      <w:r>
-        <w:rPr>
-          <w:lang w:val="ru-RU"/>
-        </w:rPr>
-        <w:t>Р, Хумодар Б</w:t>
-      </w:r>
-      <w:r>
-        <w:rPr>
-          <w:lang w:val="ru-RU"/>
-        </w:rPr>
-        <w:t>100</w:t>
-      </w:r>
-      <w:r>
-        <w:rPr>
-          <w:lang w:val="ru-RU"/>
-        </w:rPr>
-        <w:t>Р, Хумодар</w:t>
-      </w:r>
-      <w:proofErr w:type="gramStart"/>
-      <w:r>
-        <w:rPr>
-          <w:lang w:val="ru-RU"/>
-        </w:rPr>
-        <w:t xml:space="preserve"> К</w:t>
-      </w:r>
-      <w:proofErr w:type="gramEnd"/>
-      <w:r>
-        <w:rPr>
-          <w:lang w:val="ru-RU"/>
-        </w:rPr>
-        <w:t xml:space="preserve"> 25</w:t>
-      </w:r>
-      <w:r>
-        <w:rPr>
-          <w:lang w:val="ru-RU"/>
-        </w:rPr>
-        <w:t xml:space="preserve"> 100</w:t>
-      </w:r>
-      <w:r>
-        <w:rPr>
-          <w:lang w:val="ru-RU"/>
-        </w:rPr>
-        <w:t xml:space="preserve">Р, </w:t>
-      </w:r>
-      <w:r>
-        <w:rPr>
-          <w:lang w:val="ru-RU"/>
-        </w:rPr>
-        <w:t xml:space="preserve">Инсуман </w:t>
-      </w:r>
-      <w:proofErr w:type="spellStart"/>
-      <w:r>
-        <w:rPr>
-          <w:lang w:val="ru-RU"/>
-        </w:rPr>
-        <w:t>Базал</w:t>
-      </w:r>
-      <w:proofErr w:type="spellEnd"/>
-      <w:r>
-        <w:rPr>
-          <w:lang w:val="ru-RU"/>
-        </w:rPr>
-        <w:t xml:space="preserve">, Инсуман Рапид, </w:t>
-      </w:r>
-      <w:proofErr w:type="spellStart"/>
-      <w:r>
-        <w:rPr>
-          <w:lang w:val="ru-RU"/>
-        </w:rPr>
-        <w:t>Хумулин</w:t>
-      </w:r>
-      <w:proofErr w:type="spellEnd"/>
-      <w:r>
-        <w:rPr>
-          <w:lang w:val="ru-RU"/>
-        </w:rPr>
-        <w:t xml:space="preserve"> R, </w:t>
-      </w:r>
-      <w:proofErr w:type="spellStart"/>
-      <w:r>
-        <w:rPr>
-          <w:lang w:val="ru-RU"/>
-        </w:rPr>
-        <w:t>Хумулин</w:t>
-      </w:r>
-      <w:proofErr w:type="spellEnd"/>
-      <w:r>
-        <w:rPr>
-          <w:lang w:val="ru-RU"/>
-        </w:rPr>
-        <w:t xml:space="preserve"> НПХ, </w:t>
-      </w:r>
-      <w:proofErr w:type="spellStart"/>
-      <w:r>
-        <w:rPr>
-          <w:lang w:val="ru-RU"/>
-        </w:rPr>
-        <w:t>Фармасулин</w:t>
-      </w:r>
-      <w:proofErr w:type="spellEnd"/>
-      <w:r>
-        <w:rPr>
-          <w:lang w:val="ru-RU"/>
-        </w:rPr>
-        <w:t xml:space="preserve"> Н, </w:t>
-      </w:r>
-      <w:proofErr w:type="spellStart"/>
-      <w:r>
-        <w:rPr>
-          <w:lang w:val="ru-RU"/>
-        </w:rPr>
-        <w:t>Фармасулин</w:t>
-      </w:r>
-      <w:proofErr w:type="spellEnd"/>
-      <w:r>
-        <w:rPr>
-          <w:lang w:val="ru-RU"/>
-        </w:rPr>
-        <w:t xml:space="preserve"> НN</w:t>
-      </w:r>
-      <w:r>
-        <w:rPr>
-          <w:lang w:val="ru-RU"/>
-        </w:rPr>
-        <w:t xml:space="preserve">Р, </w:t>
-      </w:r>
-      <w:proofErr w:type="spellStart"/>
-      <w:r>
-        <w:rPr>
-          <w:lang w:val="ru-RU"/>
-        </w:rPr>
-        <w:t>Генсулин</w:t>
-      </w:r>
-      <w:proofErr w:type="spellEnd"/>
-      <w:r>
-        <w:rPr>
-          <w:lang w:val="ru-RU"/>
-        </w:rPr>
-        <w:t xml:space="preserve"> R, </w:t>
-      </w:r>
-      <w:r>
-        <w:rPr>
-          <w:lang w:val="ru-RU"/>
-        </w:rPr>
-        <w:t>Генсулин Н</w:t>
+        <w:t>-</w:t>
+      </w:r>
+      <w:r>
+        <w:rPr>
+          <w:lang w:val="ru-RU"/>
+        </w:rPr>
+        <w:t>8-10</w:t>
+      </w:r>
+      <w:r>
+        <w:rPr>
+          <w:lang w:val="ru-RU"/>
+        </w:rPr>
+        <w:t xml:space="preserve"> ед.,  </w:t>
+      </w:r>
+      <w:r>
+        <w:rPr>
+          <w:lang w:val="ru-RU"/>
+        </w:rPr>
+        <w:t>Протафан НМ</w:t>
+      </w:r>
+      <w:r>
+        <w:rPr>
+          <w:lang w:val="ru-RU"/>
+        </w:rPr>
+        <w:t xml:space="preserve"> </w:t>
+      </w:r>
+      <w:r>
+        <w:rPr>
+          <w:lang w:val="ru-RU"/>
+        </w:rPr>
+        <w:t>22.00</w:t>
+      </w:r>
+      <w:r>
+        <w:rPr>
+          <w:lang w:val="ru-RU"/>
+        </w:rPr>
+        <w:t xml:space="preserve">  </w:t>
+      </w:r>
+      <w:r>
+        <w:rPr>
+          <w:lang w:val="ru-RU"/>
+        </w:rPr>
+        <w:t>21-23</w:t>
+      </w:r>
+      <w:r>
+        <w:rPr>
+          <w:lang w:val="ru-RU"/>
+        </w:rPr>
+        <w:t xml:space="preserve"> ед.</w:t>
       </w:r>
     </w:p>
     <w:p>
@@ -7193,199 +5587,39 @@
         <w:rPr>
           <w:lang w:val="ru-RU"/>
         </w:rPr>
-        <w:t xml:space="preserve">ССТ: </w:t>
+        <w:t>Конт</w:t>
+      </w:r>
+      <w:r>
+        <w:rPr>
+          <w:lang w:val="ru-RU"/>
+        </w:rPr>
+        <w:t xml:space="preserve">роль </w:t>
       </w:r>
       <w:proofErr w:type="spellStart"/>
       <w:r>
         <w:rPr>
           <w:lang w:val="ru-RU"/>
         </w:rPr>
-        <w:t>диабетон</w:t>
+        <w:t>глик</w:t>
       </w:r>
       <w:proofErr w:type="spellEnd"/>
       <w:r>
         <w:rPr>
           <w:lang w:val="ru-RU"/>
         </w:rPr>
-        <w:t xml:space="preserve"> М</w:t>
-      </w:r>
-      <w:proofErr w:type="gramStart"/>
-      <w:r>
-        <w:rPr>
-          <w:lang w:val="ru-RU"/>
-        </w:rPr>
-        <w:t>R</w:t>
-      </w:r>
-      <w:proofErr w:type="gramEnd"/>
-      <w:r>
-        <w:rPr>
-          <w:lang w:val="ru-RU"/>
-        </w:rPr>
-        <w:t xml:space="preserve"> </w:t>
-      </w:r>
-      <w:r>
-        <w:rPr>
-          <w:lang w:val="ru-RU"/>
-        </w:rPr>
-        <w:t>(</w:t>
-      </w:r>
-      <w:proofErr w:type="spellStart"/>
-      <w:r>
-        <w:rPr>
-          <w:lang w:val="ru-RU"/>
-        </w:rPr>
-        <w:t>диаглизид</w:t>
-      </w:r>
-      <w:proofErr w:type="spellEnd"/>
-      <w:r>
-        <w:rPr>
-          <w:lang w:val="ru-RU"/>
-        </w:rPr>
-        <w:t xml:space="preserve"> МR) </w:t>
-      </w:r>
-      <w:r>
-        <w:rPr>
-          <w:lang w:val="ru-RU"/>
-        </w:rPr>
-        <w:t>60 мг</w:t>
-      </w:r>
-    </w:p>
-    <w:p>
-      <w:pPr>
-        <w:ind w:left="435"/>
-        <w:jc w:val="both"/>
-        <w:rPr>
-          <w:lang w:val="ru-RU"/>
-        </w:rPr>
-      </w:pPr>
-      <w:proofErr w:type="spellStart"/>
-      <w:r>
-        <w:rPr>
-          <w:lang w:val="ru-RU"/>
-        </w:rPr>
-        <w:t>диапирид</w:t>
-      </w:r>
-      <w:proofErr w:type="spellEnd"/>
-      <w:r>
-        <w:rPr>
-          <w:lang w:val="ru-RU"/>
-        </w:rPr>
-        <w:t xml:space="preserve"> (</w:t>
-      </w:r>
-      <w:proofErr w:type="spellStart"/>
-      <w:r>
-        <w:rPr>
-          <w:lang w:val="ru-RU"/>
-        </w:rPr>
-        <w:t>амарил</w:t>
-      </w:r>
-      <w:proofErr w:type="spellEnd"/>
-      <w:r>
-        <w:rPr>
-          <w:lang w:val="ru-RU"/>
-        </w:rPr>
-        <w:t xml:space="preserve">, </w:t>
-      </w:r>
-      <w:r>
-        <w:rPr>
-          <w:lang w:val="ru-RU"/>
-        </w:rPr>
-        <w:t xml:space="preserve"> </w:t>
-      </w:r>
-      <w:proofErr w:type="spellStart"/>
-      <w:r>
-        <w:rPr>
-          <w:lang w:val="ru-RU"/>
-        </w:rPr>
-        <w:t>олтар</w:t>
-      </w:r>
-      <w:proofErr w:type="spellEnd"/>
-      <w:r>
-        <w:rPr>
-          <w:lang w:val="ru-RU"/>
-        </w:rPr>
-        <w:t xml:space="preserve"> ) 3 мг 1т. *1р/</w:t>
-      </w:r>
-      <w:proofErr w:type="spellStart"/>
-      <w:r>
-        <w:rPr>
-          <w:lang w:val="ru-RU"/>
-        </w:rPr>
-        <w:t>сут</w:t>
-      </w:r>
-      <w:proofErr w:type="spellEnd"/>
-      <w:r>
-        <w:rPr>
-          <w:lang w:val="ru-RU"/>
-        </w:rPr>
-        <w:t xml:space="preserve">. </w:t>
-      </w:r>
-      <w:proofErr w:type="gramStart"/>
-      <w:r>
-        <w:rPr>
-          <w:lang w:val="ru-RU"/>
-        </w:rPr>
-        <w:t>п</w:t>
-      </w:r>
-      <w:proofErr w:type="gramEnd"/>
-      <w:r>
-        <w:rPr>
-          <w:lang w:val="ru-RU"/>
-        </w:rPr>
-        <w:t xml:space="preserve">/з., </w:t>
-      </w:r>
-    </w:p>
-    <w:p>
-      <w:pPr>
-        <w:ind w:left="435"/>
-        <w:jc w:val="both"/>
-        <w:rPr>
-          <w:lang w:val="ru-RU"/>
-        </w:rPr>
-      </w:pPr>
-      <w:r>
-        <w:rPr>
-          <w:lang w:val="ru-RU"/>
-        </w:rPr>
-        <w:t>диаф</w:t>
-      </w:r>
-      <w:r>
-        <w:rPr>
-          <w:lang w:val="ru-RU"/>
-        </w:rPr>
-        <w:t xml:space="preserve">ормин (сиофор, </w:t>
-      </w:r>
-      <w:r>
-        <w:rPr>
-          <w:lang w:val="ru-RU"/>
-        </w:rPr>
-        <w:t xml:space="preserve"> глюкофаж</w:t>
-      </w:r>
-      <w:r>
-        <w:rPr>
-          <w:lang w:val="ru-RU"/>
-        </w:rPr>
-        <w:t>) 1000 -</w:t>
-      </w:r>
-      <w:r>
-        <w:rPr>
-          <w:lang w:val="ru-RU"/>
-        </w:rPr>
-        <w:t xml:space="preserve"> 1т. *2р/</w:t>
-      </w:r>
-      <w:proofErr w:type="spellStart"/>
-      <w:r>
-        <w:rPr>
-          <w:lang w:val="ru-RU"/>
-        </w:rPr>
-        <w:t>сут</w:t>
-      </w:r>
-      <w:proofErr w:type="spellEnd"/>
-      <w:r>
-        <w:rPr>
-          <w:lang w:val="ru-RU"/>
-        </w:rPr>
-        <w:t xml:space="preserve">. </w:t>
+        <w:t xml:space="preserve">. гемоглобина 1 раз в </w:t>
+      </w:r>
+      <w:r>
+        <w:rPr>
+          <w:lang w:val="ru-RU"/>
+        </w:rPr>
+        <w:t>6</w:t>
+      </w:r>
+      <w:r>
+        <w:rPr>
+          <w:lang w:val="ru-RU"/>
+        </w:rPr>
+        <w:t xml:space="preserve"> мес., микроальбуминурии 1р. в 6 мес.</w:t>
       </w:r>
     </w:p>
     <w:p>
@@ -7403,39 +5637,53 @@
         <w:rPr>
           <w:lang w:val="ru-RU"/>
         </w:rPr>
-        <w:t>Конт</w:t>
-      </w:r>
-      <w:r>
-        <w:rPr>
-          <w:lang w:val="ru-RU"/>
-        </w:rPr>
-        <w:t xml:space="preserve">роль </w:t>
+        <w:t xml:space="preserve">Круглогодично сосудистая терапия: </w:t>
       </w:r>
       <w:proofErr w:type="spellStart"/>
       <w:r>
         <w:rPr>
           <w:lang w:val="ru-RU"/>
         </w:rPr>
-        <w:t>глик</w:t>
+        <w:t>вазонит</w:t>
       </w:r>
       <w:proofErr w:type="spellEnd"/>
       <w:r>
         <w:rPr>
           <w:lang w:val="ru-RU"/>
         </w:rPr>
-        <w:t xml:space="preserve">. гемоглобина 1 раз в </w:t>
-      </w:r>
-      <w:r>
-        <w:rPr>
-          <w:lang w:val="ru-RU"/>
-        </w:rPr>
-        <w:t>6</w:t>
-      </w:r>
-      <w:r>
-        <w:rPr>
-          <w:lang w:val="ru-RU"/>
-        </w:rPr>
-        <w:t xml:space="preserve"> мес., микроальбуминурии 1р. в 6 мес.</w:t>
+        <w:t xml:space="preserve"> или </w:t>
+      </w:r>
+      <w:proofErr w:type="spellStart"/>
+      <w:r>
+        <w:rPr>
+          <w:lang w:val="ru-RU"/>
+        </w:rPr>
+        <w:t>а</w:t>
+      </w:r>
+      <w:r>
+        <w:rPr>
+          <w:lang w:val="ru-RU"/>
+        </w:rPr>
+        <w:t>гапурин-ретард</w:t>
+      </w:r>
+      <w:proofErr w:type="spellEnd"/>
+      <w:r>
+        <w:rPr>
+          <w:lang w:val="ru-RU"/>
+        </w:rPr>
+        <w:t xml:space="preserve">  1т.*2 р. 1 мес. </w:t>
+      </w:r>
+      <w:r>
+        <w:rPr>
+          <w:lang w:val="ru-RU"/>
+        </w:rPr>
+        <w:t xml:space="preserve">– курсами. </w:t>
+      </w:r>
+      <w:r>
+        <w:rPr>
+          <w:lang w:val="ru-RU"/>
+        </w:rPr>
+        <w:t xml:space="preserve"> </w:t>
       </w:r>
     </w:p>
     <w:p>
@@ -7453,31 +5701,7 @@
         <w:rPr>
           <w:lang w:val="ru-RU"/>
         </w:rPr>
-        <w:t>Гиполипидемическая терапия (</w:t>
-      </w:r>
-      <w:r>
-        <w:rPr>
-          <w:lang w:val="ru-RU"/>
-        </w:rPr>
-        <w:t>розувастатин</w:t>
-      </w:r>
-      <w:r>
-        <w:rPr>
-          <w:lang w:val="ru-RU"/>
-        </w:rPr>
-        <w:t xml:space="preserve"> </w:t>
-      </w:r>
-      <w:r>
-        <w:rPr>
-          <w:lang w:val="ru-RU"/>
-        </w:rPr>
-        <w:t>10 мг</w:t>
-      </w:r>
-      <w:r>
-        <w:rPr>
-          <w:lang w:val="ru-RU"/>
-        </w:rPr>
-        <w:t xml:space="preserve">) с контролем липидограммы. </w:t>
+        <w:t>Соблюдение рекомендация гастроэнтеролога, Повторный осмотр через месяц после курса лечения.</w:t>
       </w:r>
     </w:p>
     <w:p>
@@ -7491,57 +5715,19 @@
           <w:lang w:val="ru-RU"/>
         </w:rPr>
       </w:pPr>
-      <w:r>
-        <w:rPr>
-          <w:lang w:val="ru-RU"/>
-        </w:rPr>
-        <w:t xml:space="preserve">Круглогодично сосудистая терапия: </w:t>
-      </w:r>
       <w:proofErr w:type="spellStart"/>
       <w:r>
         <w:rPr>
           <w:lang w:val="ru-RU"/>
         </w:rPr>
-        <w:t>вазонит</w:t>
+        <w:t>Кардонат</w:t>
       </w:r>
       <w:proofErr w:type="spellEnd"/>
       <w:r>
         <w:rPr>
           <w:lang w:val="ru-RU"/>
         </w:rPr>
-        <w:t xml:space="preserve"> или </w:t>
-      </w:r>
-      <w:proofErr w:type="spellStart"/>
-      <w:r>
-        <w:rPr>
-          <w:lang w:val="ru-RU"/>
-        </w:rPr>
-        <w:t>а</w:t>
-      </w:r>
-      <w:r>
-        <w:rPr>
-          <w:lang w:val="ru-RU"/>
-        </w:rPr>
-        <w:t>гапурин-ретард</w:t>
-      </w:r>
-      <w:proofErr w:type="spellEnd"/>
-      <w:r>
-        <w:rPr>
-          <w:lang w:val="ru-RU"/>
-        </w:rPr>
-        <w:t xml:space="preserve">  1т.*2 р. 1 мес. </w:t>
-      </w:r>
-      <w:r>
-        <w:rPr>
-          <w:lang w:val="ru-RU"/>
-        </w:rPr>
-        <w:t xml:space="preserve">– курсами. </w:t>
-      </w:r>
-      <w:r>
-        <w:rPr>
-          <w:lang w:val="ru-RU"/>
-        </w:rPr>
-        <w:t xml:space="preserve"> </w:t>
+        <w:t xml:space="preserve"> 1т 2р/д, 1 мес.</w:t>
       </w:r>
     </w:p>
     <w:p>
@@ -7559,545 +5745,21 @@
         <w:rPr>
           <w:lang w:val="ru-RU"/>
         </w:rPr>
-        <w:t>Гипотензивная терапия: э</w:t>
-      </w:r>
-      <w:r>
-        <w:rPr>
-          <w:lang w:val="ru-RU"/>
-        </w:rPr>
-        <w:t>налаприл 5 мг утром,</w:t>
-      </w:r>
-      <w:r>
-        <w:rPr>
-          <w:lang w:val="ru-RU"/>
-        </w:rPr>
-        <w:t xml:space="preserve"> </w:t>
+        <w:t xml:space="preserve">При сохраняющейся субфебрильной температуре тела </w:t>
       </w:r>
       <w:proofErr w:type="spellStart"/>
       <w:r>
         <w:rPr>
           <w:lang w:val="ru-RU"/>
         </w:rPr>
-        <w:t>индапрес</w:t>
+        <w:t>конс</w:t>
       </w:r>
       <w:proofErr w:type="spellEnd"/>
       <w:r>
         <w:rPr>
           <w:lang w:val="ru-RU"/>
         </w:rPr>
-        <w:t xml:space="preserve"> (</w:t>
-      </w:r>
-      <w:proofErr w:type="spellStart"/>
-      <w:r>
-        <w:rPr>
-          <w:lang w:val="ru-RU"/>
-        </w:rPr>
-        <w:t>индап</w:t>
-      </w:r>
-      <w:proofErr w:type="spellEnd"/>
-      <w:r>
-        <w:rPr>
-          <w:lang w:val="ru-RU"/>
-        </w:rPr>
-        <w:t xml:space="preserve">) 2,5 мг утром, </w:t>
-      </w:r>
-      <w:r>
-        <w:rPr>
-          <w:lang w:val="ru-RU"/>
-        </w:rPr>
-        <w:t xml:space="preserve"> кардиомагнил  1 т. вечер. Контр. АД. </w:t>
-      </w:r>
-    </w:p>
-    <w:p>
-      <w:pPr>
-        <w:numPr>
-          <w:ilvl w:val="0"/>
-          <w:numId w:val="2"/>
-        </w:numPr>
-        <w:jc w:val="both"/>
-        <w:rPr>
-          <w:lang w:val="ru-RU"/>
-        </w:rPr>
-      </w:pPr>
-      <w:sdt>
-        <w:sdtPr>
-          <w:rPr>
-            <w:lang w:val="ru-RU"/>
-          </w:rPr>
-          <w:id w:val="-1276624507"/>
-          <w:placeholder>
-            <w:docPart w:val="DefaultPlaceholder_1082065159"/>
-          </w:placeholder>
-          <w:comboBox>
-            <w:listItem w:value="Выберите элемент."/>
-            <w:listItem w:displayText="Берлитион (диалипон) " w:value="Берлитион (диалипон) "/>
-            <w:listItem w:displayText="Диалипон " w:value="Диалипон "/>
-            <w:listItem w:displayText="Тиогамма" w:value="Тиогамма"/>
-            <w:listItem w:displayText="Тиоктацид" w:value="Тиоктацид"/>
-            <w:listItem w:displayText="Тиоктацид (диалипон)" w:value="Тиоктацид (диалипон)"/>
-          </w:comboBox>
-        </w:sdtPr>
-        <w:sdtEndPr/>
-        <w:sdtContent>
-          <w:r>
-            <w:rPr>
-              <w:lang w:val="ru-RU"/>
-            </w:rPr>
-            <w:t xml:space="preserve">Диалипон </w:t>
-          </w:r>
-        </w:sdtContent>
-      </w:sdt>
-      <w:r>
-        <w:rPr>
-          <w:lang w:val="ru-RU"/>
-        </w:rPr>
-        <w:t xml:space="preserve"> 600 мг/</w:t>
-      </w:r>
-      <w:proofErr w:type="spellStart"/>
-      <w:r>
-        <w:rPr>
-          <w:lang w:val="ru-RU"/>
-        </w:rPr>
-        <w:t>сут</w:t>
-      </w:r>
-      <w:proofErr w:type="spellEnd"/>
-      <w:r>
-        <w:rPr>
-          <w:lang w:val="ru-RU"/>
-        </w:rPr>
-        <w:t xml:space="preserve">. </w:t>
-      </w:r>
-      <w:r>
-        <w:rPr>
-          <w:lang w:val="ru-RU"/>
-        </w:rPr>
-        <w:t>2-3</w:t>
-      </w:r>
-      <w:r>
-        <w:rPr>
-          <w:lang w:val="ru-RU"/>
-        </w:rPr>
-        <w:t xml:space="preserve"> мес., </w:t>
-      </w:r>
-      <w:proofErr w:type="spellStart"/>
-      <w:r>
-        <w:rPr>
-          <w:lang w:val="ru-RU"/>
-        </w:rPr>
-        <w:t>нейрорубин</w:t>
-      </w:r>
-      <w:proofErr w:type="spellEnd"/>
-      <w:r>
-        <w:rPr>
-          <w:lang w:val="ru-RU"/>
-        </w:rPr>
-        <w:t xml:space="preserve"> форте 1т./</w:t>
-      </w:r>
-      <w:proofErr w:type="spellStart"/>
-      <w:r>
-        <w:rPr>
-          <w:lang w:val="ru-RU"/>
-        </w:rPr>
-        <w:t>сут</w:t>
-      </w:r>
-      <w:proofErr w:type="spellEnd"/>
-      <w:r>
-        <w:rPr>
-          <w:lang w:val="ru-RU"/>
-        </w:rPr>
-        <w:t>.</w:t>
-      </w:r>
-      <w:r>
-        <w:rPr>
-          <w:lang w:val="ru-RU"/>
-        </w:rPr>
-        <w:t>, (мильгамма 1т.*3р/д.</w:t>
-      </w:r>
-      <w:r>
-        <w:rPr>
-          <w:lang w:val="ru-RU"/>
-        </w:rPr>
-        <w:t>, витаксон 1т. *</w:t>
-      </w:r>
-      <w:r>
-        <w:rPr>
-          <w:lang w:val="ru-RU"/>
-        </w:rPr>
-        <w:t>3</w:t>
-      </w:r>
-      <w:r>
-        <w:rPr>
-          <w:lang w:val="ru-RU"/>
-        </w:rPr>
-        <w:t>р/д.</w:t>
-      </w:r>
-      <w:r>
-        <w:rPr>
-          <w:lang w:val="ru-RU"/>
-        </w:rPr>
-        <w:t>)</w:t>
-      </w:r>
-      <w:r>
-        <w:rPr>
-          <w:lang w:val="ru-RU"/>
-        </w:rPr>
-        <w:t xml:space="preserve"> </w:t>
-      </w:r>
-      <w:r>
-        <w:rPr>
-          <w:lang w:val="ru-RU"/>
-        </w:rPr>
-        <w:t>1 мес.</w:t>
-      </w:r>
-      <w:r>
-        <w:rPr>
-          <w:lang w:val="ru-RU"/>
-        </w:rPr>
-        <w:t>, актовегин 200 мг *2р/д. 1 мес.</w:t>
-      </w:r>
-    </w:p>
-    <w:p>
-      <w:pPr>
-        <w:numPr>
-          <w:ilvl w:val="0"/>
-          <w:numId w:val="2"/>
-        </w:numPr>
-        <w:jc w:val="both"/>
-        <w:rPr>
-          <w:lang w:val="ru-RU"/>
-        </w:rPr>
-      </w:pPr>
-      <w:r>
-        <w:rPr>
-          <w:lang w:val="ru-RU"/>
-        </w:rPr>
-        <w:t>УЗИ щит</w:t>
-      </w:r>
-      <w:proofErr w:type="gramStart"/>
-      <w:r>
-        <w:rPr>
-          <w:lang w:val="ru-RU"/>
-        </w:rPr>
-        <w:t>.</w:t>
-      </w:r>
-      <w:proofErr w:type="gramEnd"/>
-      <w:r>
-        <w:rPr>
-          <w:lang w:val="ru-RU"/>
-        </w:rPr>
-        <w:t xml:space="preserve"> </w:t>
-      </w:r>
-      <w:proofErr w:type="gramStart"/>
-      <w:r>
-        <w:rPr>
-          <w:lang w:val="ru-RU"/>
-        </w:rPr>
-        <w:t>ж</w:t>
-      </w:r>
-      <w:proofErr w:type="gramEnd"/>
-      <w:r>
-        <w:rPr>
-          <w:lang w:val="ru-RU"/>
-        </w:rPr>
-        <w:t xml:space="preserve">елезы 1р. в год. </w:t>
-      </w:r>
-      <w:r>
-        <w:rPr>
-          <w:lang w:val="ru-RU"/>
-        </w:rPr>
-        <w:t>Контр ТТГ 1р в 6 мес.</w:t>
-      </w:r>
-      <w:r>
-        <w:rPr>
-          <w:lang w:val="ru-RU"/>
-        </w:rPr>
-        <w:t xml:space="preserve"> </w:t>
-      </w:r>
-    </w:p>
-    <w:p>
-      <w:pPr>
-        <w:numPr>
-          <w:ilvl w:val="0"/>
-          <w:numId w:val="2"/>
-        </w:numPr>
-        <w:jc w:val="both"/>
-        <w:rPr>
-          <w:lang w:val="ru-RU"/>
-        </w:rPr>
-      </w:pPr>
-      <w:proofErr w:type="gramStart"/>
-      <w:r>
-        <w:rPr>
-          <w:lang w:val="ru-RU"/>
-        </w:rPr>
-        <w:t xml:space="preserve">Рек. окулиста: квинакс 2к.*3р/д. в ОИ, окювайт лютеин </w:t>
-      </w:r>
-      <w:r>
-        <w:rPr>
-          <w:lang w:val="ru-RU"/>
-        </w:rPr>
-        <w:t>форте 1т.*1</w:t>
-      </w:r>
-      <w:r>
-        <w:rPr>
-          <w:lang w:val="ru-RU"/>
-        </w:rPr>
-        <w:t xml:space="preserve">р/д., </w:t>
-      </w:r>
-      <w:r>
-        <w:rPr>
-          <w:lang w:val="ru-RU"/>
-        </w:rPr>
-        <w:t xml:space="preserve">дицинон 1т. 3р/д., </w:t>
-      </w:r>
-      <w:r>
-        <w:rPr>
-          <w:lang w:val="ru-RU"/>
-        </w:rPr>
-        <w:t>вазонит 1т.*2р/д.,</w:t>
-      </w:r>
-      <w:r>
-        <w:rPr>
-          <w:lang w:val="ru-RU"/>
-        </w:rPr>
-        <w:t xml:space="preserve"> </w:t>
-      </w:r>
-      <w:proofErr w:type="spellStart"/>
-      <w:r>
-        <w:rPr>
-          <w:lang w:val="ru-RU"/>
-        </w:rPr>
-        <w:t>офтан</w:t>
-      </w:r>
-      <w:proofErr w:type="spellEnd"/>
-      <w:r>
-        <w:rPr>
-          <w:lang w:val="ru-RU"/>
-        </w:rPr>
-        <w:t xml:space="preserve"> </w:t>
-      </w:r>
-      <w:proofErr w:type="spellStart"/>
-      <w:r>
-        <w:rPr>
-          <w:lang w:val="ru-RU"/>
-        </w:rPr>
-        <w:t>катахром</w:t>
-      </w:r>
-      <w:proofErr w:type="spellEnd"/>
-      <w:r>
-        <w:rPr>
-          <w:lang w:val="ru-RU"/>
-        </w:rPr>
-        <w:t xml:space="preserve"> 2к. *3р/д, эмоксипин 2к. *3р/д. в ОИ, тауфон 2к.*3р/д. в ОИ</w:t>
-      </w:r>
-      <w:r>
-        <w:rPr>
-          <w:lang w:val="ru-RU"/>
-        </w:rPr>
-        <w:t xml:space="preserve">, </w:t>
-      </w:r>
-      <w:proofErr w:type="spellStart"/>
-      <w:r>
-        <w:rPr>
-          <w:lang w:val="ru-RU"/>
-        </w:rPr>
-        <w:t>трайкор</w:t>
-      </w:r>
-      <w:proofErr w:type="spellEnd"/>
-      <w:r>
-        <w:rPr>
-          <w:lang w:val="ru-RU"/>
-        </w:rPr>
-        <w:t xml:space="preserve"> 1т 1р/д,</w:t>
-      </w:r>
-      <w:r>
-        <w:rPr>
-          <w:lang w:val="ru-RU"/>
-        </w:rPr>
-        <w:t>,</w:t>
-      </w:r>
-      <w:r>
-        <w:rPr>
-          <w:lang w:val="ru-RU"/>
-        </w:rPr>
-        <w:t xml:space="preserve"> </w:t>
-      </w:r>
-      <w:proofErr w:type="spellStart"/>
-      <w:r>
-        <w:rPr>
-          <w:lang w:val="ru-RU"/>
-        </w:rPr>
-        <w:t>слезавит</w:t>
-      </w:r>
-      <w:proofErr w:type="spellEnd"/>
-      <w:r>
-        <w:rPr>
-          <w:lang w:val="ru-RU"/>
-        </w:rPr>
-        <w:t xml:space="preserve"> 1т.*1р/д.</w:t>
-      </w:r>
-      <w:r>
-        <w:rPr>
-          <w:lang w:val="ru-RU"/>
-        </w:rPr>
-        <w:t xml:space="preserve"> </w:t>
-      </w:r>
-      <w:proofErr w:type="spellStart"/>
-      <w:r>
-        <w:rPr>
-          <w:lang w:val="ru-RU"/>
-        </w:rPr>
-        <w:t>оптикс</w:t>
-      </w:r>
-      <w:proofErr w:type="spellEnd"/>
-      <w:r>
-        <w:rPr>
-          <w:lang w:val="ru-RU"/>
-        </w:rPr>
-        <w:t xml:space="preserve"> </w:t>
-      </w:r>
-      <w:r>
-        <w:rPr>
-          <w:lang w:val="ru-RU"/>
-        </w:rPr>
-        <w:t xml:space="preserve">форте </w:t>
-      </w:r>
-      <w:r>
-        <w:rPr>
-          <w:lang w:val="ru-RU"/>
-        </w:rPr>
-        <w:t xml:space="preserve">1т 1р\д </w:t>
-      </w:r>
-      <w:r>
-        <w:rPr>
-          <w:lang w:val="ru-RU"/>
-        </w:rPr>
-        <w:t xml:space="preserve"> </w:t>
-      </w:r>
-      <w:proofErr w:type="spellStart"/>
-      <w:r>
-        <w:rPr>
-          <w:lang w:val="ru-RU"/>
-        </w:rPr>
-        <w:t>конс</w:t>
-      </w:r>
-      <w:proofErr w:type="spellEnd"/>
-      <w:r>
-        <w:rPr>
-          <w:lang w:val="ru-RU"/>
-        </w:rPr>
-        <w:t xml:space="preserve">. лазерного хирурга. </w:t>
-      </w:r>
-      <w:proofErr w:type="gramEnd"/>
-    </w:p>
-    <w:p>
-      <w:pPr>
-        <w:numPr>
-          <w:ilvl w:val="0"/>
-          <w:numId w:val="2"/>
-        </w:numPr>
-        <w:jc w:val="both"/>
-        <w:rPr>
-          <w:lang w:val="ru-RU"/>
-        </w:rPr>
-      </w:pPr>
-      <w:r>
-        <w:rPr>
-          <w:lang w:val="ru-RU"/>
-        </w:rPr>
-        <w:t>Б/</w:t>
-      </w:r>
-      <w:proofErr w:type="gramStart"/>
-      <w:r>
-        <w:rPr>
-          <w:lang w:val="ru-RU"/>
-        </w:rPr>
-        <w:t>л</w:t>
-      </w:r>
-      <w:proofErr w:type="gramEnd"/>
-      <w:r>
-        <w:rPr>
-          <w:lang w:val="ru-RU"/>
-        </w:rPr>
-        <w:t xml:space="preserve"> серия. АГВ  №   23</w:t>
-      </w:r>
-      <w:r>
-        <w:rPr>
-          <w:lang w:val="ru-RU"/>
-        </w:rPr>
-        <w:t>5</w:t>
-      </w:r>
-      <w:r>
-        <w:rPr>
-          <w:lang w:val="ru-RU"/>
-        </w:rPr>
-        <w:t>8</w:t>
-      </w:r>
-      <w:r>
-        <w:rPr>
-          <w:lang w:val="ru-RU"/>
-        </w:rPr>
-        <w:t xml:space="preserve">     с  .</w:t>
-      </w:r>
-      <w:r>
-        <w:rPr>
-          <w:lang w:val="ru-RU"/>
-        </w:rPr>
-        <w:t>08.17</w:t>
-      </w:r>
-      <w:r>
-        <w:rPr>
-          <w:lang w:val="ru-RU"/>
-        </w:rPr>
-        <w:t xml:space="preserve"> по  .</w:t>
-      </w:r>
-      <w:r>
-        <w:rPr>
-          <w:lang w:val="ru-RU"/>
-        </w:rPr>
-        <w:t>08.17</w:t>
-      </w:r>
-      <w:r>
-        <w:rPr>
-          <w:lang w:val="ru-RU"/>
-        </w:rPr>
-        <w:t xml:space="preserve">. </w:t>
-      </w:r>
-      <w:r>
-        <w:rPr>
-          <w:lang w:val="ru-RU"/>
-        </w:rPr>
-        <w:t xml:space="preserve">к труду   </w:t>
-      </w:r>
-      <w:r>
-        <w:rPr>
-          <w:lang w:val="ru-RU"/>
-        </w:rPr>
-        <w:t xml:space="preserve"> </w:t>
-      </w:r>
-      <w:r>
-        <w:rPr>
-          <w:lang w:val="ru-RU"/>
-        </w:rPr>
-        <w:t xml:space="preserve"> </w:t>
-      </w:r>
-      <w:r>
-        <w:rPr>
-          <w:lang w:val="ru-RU"/>
-        </w:rPr>
-        <w:t>.</w:t>
-      </w:r>
-      <w:r>
-        <w:rPr>
-          <w:lang w:val="ru-RU"/>
-        </w:rPr>
-        <w:t>08.17</w:t>
-      </w:r>
-      <w:r>
-        <w:rPr>
-          <w:lang w:val="ru-RU"/>
-        </w:rPr>
-        <w:t xml:space="preserve"> </w:t>
+        <w:t>. иммунолога ЗОКБ.</w:t>
       </w:r>
     </w:p>
     <w:p>
@@ -8208,7 +5870,7 @@
             <w:rPr>
               <w:lang w:val="ru-RU"/>
             </w:rPr>
-            <w:t>И/о зав. отд.</w:t>
+            <w:t xml:space="preserve">Зав. отд.  </w:t>
           </w:r>
         </w:sdtContent>
       </w:sdt>
@@ -8239,11 +5901,11 @@
         <w:sdtContent>
           <w:proofErr w:type="spellStart"/>
           <w:r>
-            <w:t>Севумян</w:t>
+            <w:t>Еременко</w:t>
           </w:r>
           <w:proofErr w:type="spellEnd"/>
           <w:r>
-            <w:t xml:space="preserve"> К.Ю.</w:t>
+            <w:t xml:space="preserve"> Н.В.</w:t>
           </w:r>
         </w:sdtContent>
       </w:sdt>
@@ -8259,7 +5921,7 @@
         <w:rPr>
           <w:lang w:val="ru-RU"/>
         </w:rPr>
-        <w:t xml:space="preserve">Гл. врач Черникова В.В. </w:t>
+        <w:t>Нач. мед Карпенко И.В.</w:t>
       </w:r>
     </w:p>
     <w:p>
@@ -9571,7 +7233,7 @@
     </w:docPart>
     <w:docPart>
       <w:docPartPr>
-        <w:name w:val="FBFC6A18E07A484F9E976562E903BEB7"/>
+        <w:name w:val="C1C1A427B35E4E0996DF88D4091C372F"/>
         <w:category>
           <w:name w:val="Общие"/>
           <w:gallery w:val="placeholder"/>
@@ -9582,70 +7244,12 @@
         <w:behaviors>
           <w:behavior w:val="content"/>
         </w:behaviors>
-        <w:guid w:val="{E5D938F3-E00E-4F48-ACDE-E2E2655275DF}"/>
+        <w:guid w:val="{F5376633-6DED-49CC-9A77-9E9334F5E27C}"/>
       </w:docPartPr>
       <w:docPartBody>
         <w:p>
           <w:pPr>
-            <w:pStyle w:val="FBFC6A18E07A484F9E976562E903BEB7"/>
-          </w:pPr>
-          <w:r>
-            <w:rPr>
-              <w:rStyle w:val="a3"/>
-            </w:rPr>
-            <w:t>Выберите элемент.</w:t>
-          </w:r>
-        </w:p>
-      </w:docPartBody>
-    </w:docPart>
-    <w:docPart>
-      <w:docPartPr>
-        <w:name w:val="DB435B1E68954750936FB322747598D2"/>
-        <w:category>
-          <w:name w:val="Общие"/>
-          <w:gallery w:val="placeholder"/>
-        </w:category>
-        <w:types>
-          <w:type w:val="bbPlcHdr"/>
-        </w:types>
-        <w:behaviors>
-          <w:behavior w:val="content"/>
-        </w:behaviors>
-        <w:guid w:val="{7122C427-55FD-49A2-B369-ED6DAFC67A8F}"/>
-      </w:docPartPr>
-      <w:docPartBody>
-        <w:p>
-          <w:pPr>
-            <w:pStyle w:val="DB435B1E68954750936FB322747598D2"/>
-          </w:pPr>
-          <w:r>
-            <w:rPr>
-              <w:rStyle w:val="a3"/>
-            </w:rPr>
-            <w:t>Выберите элемент.</w:t>
-          </w:r>
-        </w:p>
-      </w:docPartBody>
-    </w:docPart>
-    <w:docPart>
-      <w:docPartPr>
-        <w:name w:val="5917FEE754784A0BA4173B51A4E1CE95"/>
-        <w:category>
-          <w:name w:val="Общие"/>
-          <w:gallery w:val="placeholder"/>
-        </w:category>
-        <w:types>
-          <w:type w:val="bbPlcHdr"/>
-        </w:types>
-        <w:behaviors>
-          <w:behavior w:val="content"/>
-        </w:behaviors>
-        <w:guid w:val="{92F74F23-8C0C-424C-A12C-19EB4EDE41E3}"/>
-      </w:docPartPr>
-      <w:docPartBody>
-        <w:p>
-          <w:pPr>
-            <w:pStyle w:val="5917FEE754784A0BA4173B51A4E1CE95"/>
+            <w:pStyle w:val="C1C1A427B35E4E0996DF88D4091C372F"/>
           </w:pPr>
           <w:r>
             <w:rPr>
@@ -9690,12 +7294,29 @@
     <w:pitch w:val="variable"/>
     <w:sig w:usb0="E0002AFF" w:usb1="C000247B" w:usb2="00000009" w:usb3="00000000" w:csb0="000001FF" w:csb1="00000000"/>
   </w:font>
+  <w:font w:name="MS Gothic">
+    <w:altName w:val="ＭＳ ゴシック"/>
+    <w:panose1 w:val="020B0609070205080204"/>
+    <w:charset w:val="80"/>
+    <w:family w:val="modern"/>
+    <w:pitch w:val="fixed"/>
+    <w:sig w:usb0="E00002FF" w:usb1="6AC7FDFB" w:usb2="08000012" w:usb3="00000000" w:csb0="0002009F" w:csb1="00000000"/>
+  </w:font>
   <w:font w:name="Cambria">
     <w:panose1 w:val="02040503050406030204"/>
     <w:charset w:val="CC"/>
     <w:family w:val="roman"/>
     <w:pitch w:val="variable"/>
     <w:sig w:usb0="E00002FF" w:usb1="400004FF" w:usb2="00000000" w:usb3="00000000" w:csb0="0000019F" w:csb1="00000000"/>
+  </w:font>
+  <w:font w:name="MS Mincho">
+    <w:altName w:val="MS Gothic"/>
+    <w:panose1 w:val="02020609040205080304"/>
+    <w:charset w:val="80"/>
+    <w:family w:val="roman"/>
+    <w:notTrueType/>
+    <w:pitch w:val="fixed"/>
+    <w:sig w:usb0="00000000" w:usb1="08070000" w:usb2="00000010" w:usb3="00000000" w:csb0="00020000" w:csb1="00000000"/>
   </w:font>
 </w:fonts>
 </file>
@@ -9722,6 +7343,7 @@
     <w:rsid w:val="00AA6B2C"/>
     <w:rsid w:val="00AD1EEC"/>
     <w:rsid w:val="00E96564"/>
+    <w:rsid w:val="00F81FD7"/>
   </w:rsids>
   <m:mathPr>
     <m:mathFont m:val="Cambria Math"/>
@@ -9736,7 +7358,7 @@
     <m:intLim m:val="subSup"/>
     <m:naryLim m:val="undOvr"/>
   </m:mathPr>
-  <w:themeFontLang w:val="ru-RU"/>
+  <w:themeFontLang w:val="ru-RU" w:eastAsia="ja-JP"/>
   <w:clrSchemeMapping w:bg1="light1" w:t1="dark1" w:bg2="light2" w:t2="dark2" w:accent1="accent1" w:accent2="accent2" w:accent3="accent3" w:accent4="accent4" w:accent5="accent5" w:accent6="accent6" w:hyperlink="hyperlink" w:followedHyperlink="followedHyperlink"/>
   <w:decimalSymbol w:val=","/>
   <w:listSeparator w:val=";"/>
@@ -9936,7 +7558,7 @@
     <w:basedOn w:val="a0"/>
     <w:uiPriority w:val="99"/>
     <w:semiHidden/>
-    <w:rsid w:val="009428DF"/>
+    <w:rsid w:val="00F81FD7"/>
     <w:rPr>
       <w:color w:val="808080"/>
     </w:rPr>
@@ -10002,6 +7624,20 @@
   <w:style w:type="paragraph" w:customStyle="1" w:styleId="5917FEE754784A0BA4173B51A4E1CE95">
     <w:name w:val="5917FEE754784A0BA4173B51A4E1CE95"/>
     <w:rsid w:val="009428DF"/>
+  </w:style>
+  <w:style w:type="paragraph" w:customStyle="1" w:styleId="2FD51B03DBE3451BAAE74C2E47FCFBE0">
+    <w:name w:val="2FD51B03DBE3451BAAE74C2E47FCFBE0"/>
+    <w:rsid w:val="00F81FD7"/>
+    <w:rPr>
+      <w:lang w:val="uk-UA" w:eastAsia="ja-JP"/>
+    </w:rPr>
+  </w:style>
+  <w:style w:type="paragraph" w:customStyle="1" w:styleId="C1C1A427B35E4E0996DF88D4091C372F">
+    <w:name w:val="C1C1A427B35E4E0996DF88D4091C372F"/>
+    <w:rsid w:val="00F81FD7"/>
+    <w:rPr>
+      <w:lang w:val="uk-UA" w:eastAsia="ja-JP"/>
+    </w:rPr>
   </w:style>
 </w:styles>
 </file>
@@ -10490,7 +8126,7 @@
 </file>
 
 <file path=customXml/itemProps1.xml><?xml version="1.0" encoding="utf-8"?>
-<ds:datastoreItem xmlns:ds="http://schemas.openxmlformats.org/officeDocument/2006/customXml" ds:itemID="{3FB60767-EFFD-48CF-AA4A-A3BBDA20E7FF}">
+<ds:datastoreItem xmlns:ds="http://schemas.openxmlformats.org/officeDocument/2006/customXml" ds:itemID="{DDAB59E3-227F-4114-A063-E6C3FD750CA7}">
   <ds:schemaRefs>
     <ds:schemaRef ds:uri="http://schemas.openxmlformats.org/officeDocument/2006/bibliography"/>
   </ds:schemaRefs>
